--- a/דרישות פרויקט.docx
+++ b/דרישות פרויקט.docx
@@ -8,19 +8,35 @@
         <w:jc w:val="center"/>
         <w:rPr>
           <w:rFonts w:ascii="Times New Roman" w:eastAsia="Times New Roman" w:hAnsi="Times New Roman" w:cs="Times New Roman"/>
-          <w:sz w:val="24"/>
-          <w:szCs w:val="24"/>
+          <w:b/>
+          <w:bCs/>
+          <w:sz w:val="36"/>
+          <w:szCs w:val="36"/>
         </w:rPr>
       </w:pPr>
       <w:r>
         <w:rPr>
           <w:rFonts w:ascii="Calibri" w:eastAsia="Times New Roman" w:hAnsi="Calibri" w:cs="Calibri"/>
-          <w:color w:val="000000"/>
-          <w:sz w:val="24"/>
-          <w:szCs w:val="24"/>
-          <w:rtl/>
-        </w:rPr>
-        <w:t>הצעת פרוייקט</w:t>
+          <w:b/>
+          <w:bCs/>
+          <w:color w:val="000000"/>
+          <w:sz w:val="36"/>
+          <w:szCs w:val="36"/>
+          <w:rtl/>
+        </w:rPr>
+        <w:t xml:space="preserve">הצעת </w:t>
+      </w:r>
+      <w:r>
+        <w:rPr>
+          <w:rFonts w:ascii="Calibri" w:eastAsia="Times New Roman" w:hAnsi="Calibri" w:cs="Calibri" w:hint="cs"/>
+          <w:b/>
+          <w:bCs/>
+          <w:color w:val="000000"/>
+          <w:sz w:val="36"/>
+          <w:szCs w:val="36"/>
+          <w:rtl/>
+        </w:rPr>
+        <w:t>פרויקט</w:t>
       </w:r>
     </w:p>
     <w:p>
@@ -64,6 +80,8 @@
         <w:spacing w:line="240" w:lineRule="auto"/>
         <w:rPr>
           <w:rFonts w:ascii="Times New Roman" w:eastAsia="Times New Roman" w:hAnsi="Times New Roman" w:cs="Times New Roman"/>
+          <w:b/>
+          <w:bCs/>
           <w:sz w:val="24"/>
           <w:szCs w:val="24"/>
         </w:rPr>
@@ -71,6 +89,8 @@
       <w:r>
         <w:rPr>
           <w:rFonts w:ascii="Calibri" w:eastAsia="Times New Roman" w:hAnsi="Calibri" w:cs="Calibri"/>
+          <w:b/>
+          <w:bCs/>
           <w:color w:val="000000"/>
           <w:rtl/>
         </w:rPr>
@@ -81,6 +101,7 @@
       <w:tblPr>
         <w:bidiVisual/>
         <w:tblW w:w="0" w:type="auto"/>
+        <w:jc w:val="center"/>
         <w:tblCellMar>
           <w:top w:w="15" w:type="dxa"/>
           <w:left w:w="15" w:type="dxa"/>
@@ -97,6 +118,9 @@
         <w:gridCol w:w="1068"/>
       </w:tblGrid>
       <w:tr>
+        <w:trPr>
+          <w:jc w:val="center"/>
+        </w:trPr>
         <w:tc>
           <w:tcPr>
             <w:tcW w:w="0" w:type="auto"/>
@@ -294,6 +318,9 @@
         </w:tc>
       </w:tr>
       <w:tr>
+        <w:trPr>
+          <w:jc w:val="center"/>
+        </w:trPr>
         <w:tc>
           <w:tcPr>
             <w:tcW w:w="0" w:type="auto"/>
@@ -358,7 +385,6 @@
                 <w:rtl/>
               </w:rPr>
             </w:pPr>
-            <w:proofErr w:type="spellStart"/>
             <w:r>
               <w:rPr>
                 <w:rFonts w:ascii="Calibri" w:eastAsia="Times New Roman" w:hAnsi="Calibri" w:cs="Calibri"/>
@@ -367,7 +393,6 @@
               </w:rPr>
               <w:t>זנגו</w:t>
             </w:r>
-            <w:proofErr w:type="spellEnd"/>
           </w:p>
         </w:tc>
         <w:tc>
@@ -483,6 +508,9 @@
         </w:tc>
       </w:tr>
       <w:tr>
+        <w:trPr>
+          <w:jc w:val="center"/>
+        </w:trPr>
         <w:tc>
           <w:tcPr>
             <w:tcW w:w="0" w:type="auto"/>
@@ -680,6 +708,9 @@
         </w:tc>
       </w:tr>
       <w:tr>
+        <w:trPr>
+          <w:jc w:val="center"/>
+        </w:trPr>
         <w:tc>
           <w:tcPr>
             <w:tcW w:w="0" w:type="auto"/>
@@ -884,6 +915,8 @@
         <w:spacing w:line="240" w:lineRule="auto"/>
         <w:rPr>
           <w:rFonts w:ascii="Times New Roman" w:eastAsia="Times New Roman" w:hAnsi="Times New Roman" w:cs="Times New Roman"/>
+          <w:b/>
+          <w:bCs/>
           <w:sz w:val="24"/>
           <w:szCs w:val="24"/>
         </w:rPr>
@@ -891,10 +924,12 @@
       <w:r>
         <w:rPr>
           <w:rFonts w:ascii="Calibri" w:eastAsia="Times New Roman" w:hAnsi="Calibri" w:cs="Calibri"/>
-          <w:color w:val="000000"/>
-          <w:rtl/>
-        </w:rPr>
-        <w:t>תיאור הפרויקט:</w:t>
+          <w:b/>
+          <w:bCs/>
+          <w:color w:val="000000"/>
+          <w:rtl/>
+        </w:rPr>
+        <w:t>תיאור:</w:t>
       </w:r>
     </w:p>
     <w:p>
@@ -913,13 +948,60 @@
           <w:color w:val="000000"/>
           <w:rtl/>
         </w:rPr>
-        <w:t xml:space="preserve">מערכת אשר מנהל מקומות ישיבה במסעדה בצורה אפקטיבית, נוחה, וידידותית למשתמש. </w:t>
+        <w:t xml:space="preserve">מערכת </w:t>
+      </w:r>
+      <w:r>
+        <w:rPr>
+          <w:rFonts w:ascii="Calibri" w:eastAsia="Times New Roman" w:hAnsi="Calibri" w:cs="Calibri" w:hint="cs"/>
+          <w:color w:val="000000"/>
+          <w:rtl/>
+        </w:rPr>
+        <w:t>לניהול</w:t>
+      </w:r>
+      <w:r>
+        <w:rPr>
+          <w:rFonts w:ascii="Calibri" w:eastAsia="Times New Roman" w:hAnsi="Calibri" w:cs="Calibri"/>
+          <w:color w:val="000000"/>
+          <w:rtl/>
+        </w:rPr>
+        <w:t xml:space="preserve"> מקומות ישיבה במסעדה בצורה אפקטיבית</w:t>
+      </w:r>
+      <w:r>
+        <w:rPr>
+          <w:rFonts w:ascii="Calibri" w:eastAsia="Times New Roman" w:hAnsi="Calibri" w:cs="Calibri" w:hint="cs"/>
+          <w:color w:val="000000"/>
+          <w:rtl/>
+        </w:rPr>
+        <w:t xml:space="preserve">, </w:t>
+      </w:r>
+      <w:r>
+        <w:rPr>
+          <w:rFonts w:ascii="Calibri" w:eastAsia="Times New Roman" w:hAnsi="Calibri" w:cs="Calibri"/>
+          <w:color w:val="000000"/>
+          <w:rtl/>
+        </w:rPr>
+        <w:t>נוחה</w:t>
+      </w:r>
+      <w:r>
+        <w:rPr>
+          <w:rFonts w:ascii="Calibri" w:eastAsia="Times New Roman" w:hAnsi="Calibri" w:cs="Calibri" w:hint="cs"/>
+          <w:color w:val="000000"/>
+          <w:rtl/>
+        </w:rPr>
+        <w:t xml:space="preserve"> ובהתאם לדרישות הלקוחות</w:t>
+      </w:r>
+      <w:r>
+        <w:rPr>
+          <w:rFonts w:ascii="Calibri" w:eastAsia="Times New Roman" w:hAnsi="Calibri" w:cs="Calibri" w:hint="cs"/>
+          <w:color w:val="000000"/>
+          <w:rtl/>
+        </w:rPr>
+        <w:t>. המערכת תכלול מסך למנהל המאפשר יצירת תרשים של מסעדה מחד ומאידך תציג לעובדים מסך לתפעול המסעדה.</w:t>
       </w:r>
     </w:p>
     <w:p>
       <w:pPr>
-        <w:bidi w:val="0"/>
-        <w:spacing w:after="0" w:line="240" w:lineRule="auto"/>
+        <w:spacing w:line="240" w:lineRule="auto"/>
         <w:rPr>
           <w:rFonts w:ascii="Times New Roman" w:eastAsia="Times New Roman" w:hAnsi="Times New Roman" w:cs="Times New Roman"/>
           <w:sz w:val="24"/>
@@ -935,178 +1017,31 @@
           <w:rFonts w:ascii="Times New Roman" w:eastAsia="Times New Roman" w:hAnsi="Times New Roman" w:cs="Times New Roman"/>
           <w:sz w:val="24"/>
           <w:szCs w:val="24"/>
-        </w:rPr>
-      </w:pPr>
-      <w:r>
-        <w:rPr>
-          <w:rFonts w:ascii="Calibri" w:eastAsia="Times New Roman" w:hAnsi="Calibri" w:cs="Calibri"/>
-          <w:color w:val="000000"/>
-          <w:rtl/>
-        </w:rPr>
-        <w:t>בעלי עניין:</w:t>
-      </w:r>
-    </w:p>
-    <w:p>
-      <w:pPr>
-        <w:spacing w:line="240" w:lineRule="auto"/>
-        <w:rPr>
-          <w:rFonts w:ascii="Calibri" w:eastAsia="Times New Roman" w:hAnsi="Calibri" w:cs="Calibri"/>
-          <w:color w:val="000000"/>
-          <w:rtl/>
-        </w:rPr>
-      </w:pPr>
-      <w:r>
-        <w:rPr>
-          <w:rFonts w:ascii="Calibri" w:eastAsia="Times New Roman" w:hAnsi="Calibri" w:cs="Calibri"/>
-          <w:color w:val="000000"/>
-          <w:rtl/>
-        </w:rPr>
-        <w:t>בעלי/מנהלי מסעדות</w:t>
-      </w:r>
-      <w:r>
-        <w:rPr>
-          <w:rFonts w:ascii="Calibri" w:eastAsia="Times New Roman" w:hAnsi="Calibri" w:cs="Calibri" w:hint="cs"/>
-          <w:color w:val="000000"/>
-          <w:rtl/>
-        </w:rPr>
-        <w:t xml:space="preserve"> הינם בעלי עניין הישירים. בעלי עניין עקיפים הם עובדי המסעדה, והלקוחות.</w:t>
-      </w:r>
-    </w:p>
-    <w:p>
-      <w:pPr>
-        <w:spacing w:line="240" w:lineRule="auto"/>
-        <w:rPr>
-          <w:rFonts w:ascii="Calibri" w:eastAsia="Times New Roman" w:hAnsi="Calibri" w:cs="Calibri"/>
-          <w:color w:val="000000"/>
-          <w:rtl/>
-        </w:rPr>
-      </w:pPr>
-      <w:r>
-        <w:rPr>
-          <w:rFonts w:ascii="Calibri" w:eastAsia="Times New Roman" w:hAnsi="Calibri" w:cs="Calibri" w:hint="cs"/>
-          <w:color w:val="000000"/>
-          <w:rtl/>
-        </w:rPr>
-        <w:t xml:space="preserve">עובדים </w:t>
-      </w:r>
-      <w:r>
-        <w:rPr>
-          <w:rFonts w:ascii="Calibri" w:eastAsia="Times New Roman" w:hAnsi="Calibri" w:cs="Calibri"/>
-          <w:color w:val="000000"/>
-          <w:rtl/>
-        </w:rPr>
-        <w:t>–</w:t>
-      </w:r>
-      <w:r>
-        <w:rPr>
-          <w:rFonts w:ascii="Calibri" w:eastAsia="Times New Roman" w:hAnsi="Calibri" w:cs="Calibri" w:hint="cs"/>
-          <w:color w:val="000000"/>
-          <w:rtl/>
-        </w:rPr>
-        <w:t xml:space="preserve"> יעזור להר להתנהל ולנהל את המסעדה</w:t>
-      </w:r>
-    </w:p>
-    <w:p>
-      <w:pPr>
-        <w:spacing w:line="240" w:lineRule="auto"/>
-        <w:rPr>
-          <w:rFonts w:ascii="Calibri" w:eastAsia="Times New Roman" w:hAnsi="Calibri" w:cs="Calibri"/>
-          <w:color w:val="000000"/>
-          <w:rtl/>
-        </w:rPr>
-      </w:pPr>
-      <w:r>
-        <w:rPr>
-          <w:rFonts w:ascii="Calibri" w:eastAsia="Times New Roman" w:hAnsi="Calibri" w:cs="Calibri" w:hint="cs"/>
-          <w:color w:val="000000"/>
-          <w:rtl/>
-        </w:rPr>
-        <w:t xml:space="preserve">לקוחות </w:t>
-      </w:r>
-      <w:r>
-        <w:rPr>
-          <w:rFonts w:ascii="Calibri" w:eastAsia="Times New Roman" w:hAnsi="Calibri" w:cs="Calibri"/>
-          <w:color w:val="000000"/>
-          <w:rtl/>
-        </w:rPr>
-        <w:t>–</w:t>
-      </w:r>
-      <w:r>
-        <w:rPr>
-          <w:rFonts w:ascii="Calibri" w:eastAsia="Times New Roman" w:hAnsi="Calibri" w:cs="Calibri" w:hint="cs"/>
-          <w:color w:val="000000"/>
-          <w:rtl/>
-        </w:rPr>
-        <w:t xml:space="preserve">  יקבלו שירות טוב יותר</w:t>
-      </w:r>
-      <w:r>
-        <w:rPr>
-          <w:rFonts w:ascii="Calibri" w:eastAsia="Times New Roman" w:hAnsi="Calibri" w:cs="Calibri" w:hint="cs"/>
-          <w:color w:val="000000"/>
-          <w:rtl/>
-        </w:rPr>
-        <w:t>.</w:t>
-      </w:r>
-    </w:p>
-    <w:p>
-      <w:pPr>
-        <w:spacing w:line="240" w:lineRule="auto"/>
-        <w:rPr>
-          <w:rFonts w:ascii="Calibri" w:eastAsia="Times New Roman" w:hAnsi="Calibri" w:cs="Calibri"/>
-          <w:color w:val="000000"/>
-          <w:rtl/>
-        </w:rPr>
-      </w:pPr>
-      <w:r>
-        <w:rPr>
-          <w:rFonts w:ascii="Calibri" w:eastAsia="Times New Roman" w:hAnsi="Calibri" w:cs="Calibri" w:hint="cs"/>
-          <w:color w:val="000000"/>
-          <w:rtl/>
-        </w:rPr>
-        <w:t>במערכת תסייע לעובד להשיב את הלקוחות במסעדה בהתאם לדרישות הלקוח ובצורה מהירה וקלה.</w:t>
-      </w:r>
-    </w:p>
-    <w:p>
-      <w:pPr>
-        <w:spacing w:line="240" w:lineRule="auto"/>
+          <w:rtl/>
+        </w:rPr>
+      </w:pPr>
+      <w:r>
         <w:rPr>
           <w:rFonts w:ascii="Times New Roman" w:eastAsia="Times New Roman" w:hAnsi="Times New Roman" w:cs="Times New Roman"/>
-          <w:sz w:val="20"/>
-          <w:szCs w:val="20"/>
-          <w:rtl/>
-        </w:rPr>
-      </w:pPr>
-      <w:r>
-        <w:rPr>
-          <w:rFonts w:ascii="Calibri" w:eastAsia="Times New Roman" w:hAnsi="Calibri" w:cs="Calibri"/>
-          <w:color w:val="000000"/>
-          <w:sz w:val="18"/>
-          <w:szCs w:val="18"/>
-          <w:rtl/>
-        </w:rPr>
-        <w:t xml:space="preserve">, אשר רוצים ניהול אפקטיבי של שולחנות המקום במהלך היום. המערכת תשפיע לטובה על הקושי הרב שקיים ניהול המסעדה , ותייעל את תהליך הישיבה של הלקוחות במקום. ההשפעה השלילית </w:t>
-      </w:r>
-      <w:proofErr w:type="spellStart"/>
-      <w:r>
-        <w:rPr>
-          <w:rFonts w:ascii="Calibri" w:eastAsia="Times New Roman" w:hAnsi="Calibri" w:cs="Calibri"/>
-          <w:color w:val="000000"/>
-          <w:sz w:val="18"/>
-          <w:szCs w:val="18"/>
-          <w:rtl/>
-        </w:rPr>
-        <w:t>הנראת</w:t>
-      </w:r>
-      <w:proofErr w:type="spellEnd"/>
-      <w:r>
-        <w:rPr>
-          <w:rFonts w:ascii="Calibri" w:eastAsia="Times New Roman" w:hAnsi="Calibri" w:cs="Calibri"/>
-          <w:color w:val="000000"/>
-          <w:sz w:val="18"/>
-          <w:szCs w:val="18"/>
-          <w:rtl/>
-        </w:rPr>
-        <w:t xml:space="preserve"> לעין זה הצורך של המנהל ללמד את העובדים להשתמש במערכת.</w:t>
+          <w:noProof/>
+          <w:sz w:val="24"/>
+          <w:szCs w:val="24"/>
+          <w:rtl/>
+          <w:lang w:val="he-IL"/>
+        </w:rPr>
+        <w:drawing>
+          <wp:inline distT="0" distB="0" distL="0" distR="0">
+            <wp:extent cx="5274310" cy="2103120"/>
+            <wp:effectExtent l="0" t="0" r="0" b="30480"/>
+            <wp:docPr id="1" name="דיאגרמה 1"/>
+            <wp:cNvGraphicFramePr/>
+            <a:graphic xmlns:a="http://schemas.openxmlformats.org/drawingml/2006/main">
+              <a:graphicData uri="http://schemas.openxmlformats.org/drawingml/2006/diagram">
+                <dgm:relIds xmlns:dgm="http://schemas.openxmlformats.org/drawingml/2006/diagram" xmlns:r="http://schemas.openxmlformats.org/officeDocument/2006/relationships" r:dm="rId5" r:lo="rId6" r:qs="rId7" r:cs="rId8"/>
+              </a:graphicData>
+            </a:graphic>
+          </wp:inline>
+        </w:drawing>
       </w:r>
     </w:p>
     <w:p>
@@ -1128,8 +1063,8 @@
           <w:rFonts w:ascii="Times New Roman" w:eastAsia="Times New Roman" w:hAnsi="Times New Roman" w:cs="Times New Roman"/>
           <w:b/>
           <w:bCs/>
-          <w:sz w:val="32"/>
-          <w:szCs w:val="32"/>
+          <w:sz w:val="24"/>
+          <w:szCs w:val="24"/>
         </w:rPr>
       </w:pPr>
       <w:r>
@@ -1138,8 +1073,213 @@
           <w:b/>
           <w:bCs/>
           <w:color w:val="000000"/>
-          <w:sz w:val="28"/>
-          <w:szCs w:val="28"/>
+          <w:rtl/>
+        </w:rPr>
+        <w:t>בעלי עניין:</w:t>
+      </w:r>
+    </w:p>
+    <w:p>
+      <w:pPr>
+        <w:spacing w:line="240" w:lineRule="auto"/>
+        <w:rPr>
+          <w:rFonts w:ascii="Calibri" w:eastAsia="Times New Roman" w:hAnsi="Calibri" w:cs="Calibri"/>
+          <w:color w:val="000000"/>
+          <w:rtl/>
+        </w:rPr>
+      </w:pPr>
+      <w:r>
+        <w:rPr>
+          <w:rFonts w:ascii="Calibri" w:eastAsia="Times New Roman" w:hAnsi="Calibri" w:cs="Calibri"/>
+          <w:color w:val="000000"/>
+          <w:rtl/>
+        </w:rPr>
+        <w:t>מנהלי מסעדות</w:t>
+      </w:r>
+      <w:r>
+        <w:rPr>
+          <w:rFonts w:ascii="Calibri" w:eastAsia="Times New Roman" w:hAnsi="Calibri" w:cs="Calibri" w:hint="cs"/>
+          <w:color w:val="000000"/>
+          <w:rtl/>
+        </w:rPr>
+        <w:t xml:space="preserve"> הינם בעלי עניין הישירים. בעלי עניין עקיפים הם עובדי המסעדה והלקוחות</w:t>
+      </w:r>
+      <w:r>
+        <w:rPr>
+          <w:rFonts w:ascii="Calibri" w:eastAsia="Times New Roman" w:hAnsi="Calibri" w:cs="Calibri" w:hint="cs"/>
+          <w:color w:val="000000"/>
+          <w:rtl/>
+        </w:rPr>
+        <w:t>:</w:t>
+      </w:r>
+    </w:p>
+    <w:p>
+      <w:pPr>
+        <w:spacing w:line="240" w:lineRule="auto"/>
+        <w:rPr>
+          <w:rFonts w:ascii="Calibri" w:eastAsia="Times New Roman" w:hAnsi="Calibri" w:cs="Calibri"/>
+          <w:color w:val="000000"/>
+          <w:rtl/>
+        </w:rPr>
+      </w:pPr>
+      <w:r>
+        <w:rPr>
+          <w:rFonts w:ascii="Calibri" w:eastAsia="Times New Roman" w:hAnsi="Calibri" w:cs="Calibri" w:hint="cs"/>
+          <w:color w:val="000000"/>
+          <w:rtl/>
+        </w:rPr>
+        <w:t xml:space="preserve">עובדים </w:t>
+      </w:r>
+      <w:r>
+        <w:rPr>
+          <w:rFonts w:ascii="Calibri" w:eastAsia="Times New Roman" w:hAnsi="Calibri" w:cs="Calibri"/>
+          <w:color w:val="000000"/>
+          <w:rtl/>
+        </w:rPr>
+        <w:t>–</w:t>
+      </w:r>
+      <w:r>
+        <w:rPr>
+          <w:rFonts w:ascii="Calibri" w:eastAsia="Times New Roman" w:hAnsi="Calibri" w:cs="Calibri" w:hint="cs"/>
+          <w:color w:val="000000"/>
+          <w:rtl/>
+        </w:rPr>
+        <w:t xml:space="preserve"> </w:t>
+      </w:r>
+      <w:r>
+        <w:rPr>
+          <w:rFonts w:ascii="Calibri" w:eastAsia="Times New Roman" w:hAnsi="Calibri" w:cs="Calibri" w:hint="cs"/>
+          <w:color w:val="000000"/>
+          <w:rtl/>
+        </w:rPr>
+        <w:t>המערכת תקל את עבודתם באיתור מקום פנוי ומתאים ללקוחות בהתאם לדרישותיהם, בהתחשב במצב המסעדה נכון לאותו הרגע.</w:t>
+      </w:r>
+    </w:p>
+    <w:p>
+      <w:pPr>
+        <w:spacing w:line="240" w:lineRule="auto"/>
+        <w:rPr>
+          <w:rFonts w:ascii="Calibri" w:eastAsia="Times New Roman" w:hAnsi="Calibri" w:cs="Calibri"/>
+          <w:color w:val="000000"/>
+          <w:rtl/>
+        </w:rPr>
+      </w:pPr>
+      <w:r>
+        <w:rPr>
+          <w:rFonts w:ascii="Calibri" w:eastAsia="Times New Roman" w:hAnsi="Calibri" w:cs="Calibri" w:hint="cs"/>
+          <w:color w:val="000000"/>
+          <w:rtl/>
+        </w:rPr>
+        <w:t xml:space="preserve">לקוחות </w:t>
+      </w:r>
+      <w:r>
+        <w:rPr>
+          <w:rFonts w:ascii="Calibri" w:eastAsia="Times New Roman" w:hAnsi="Calibri" w:cs="Calibri"/>
+          <w:color w:val="000000"/>
+          <w:rtl/>
+        </w:rPr>
+        <w:t>–</w:t>
+      </w:r>
+      <w:r>
+        <w:rPr>
+          <w:rFonts w:ascii="Calibri" w:eastAsia="Times New Roman" w:hAnsi="Calibri" w:cs="Calibri" w:hint="cs"/>
+          <w:color w:val="000000"/>
+          <w:rtl/>
+        </w:rPr>
+        <w:t xml:space="preserve">  </w:t>
+      </w:r>
+      <w:r>
+        <w:rPr>
+          <w:rFonts w:ascii="Calibri" w:eastAsia="Times New Roman" w:hAnsi="Calibri" w:cs="Calibri" w:hint="cs"/>
+          <w:color w:val="000000"/>
+          <w:rtl/>
+        </w:rPr>
+        <w:t>הלקוחות יזכו לקבל הקצאת מקום במסעדה בהתאם לדרישותיהם במהירות, וכן המערכת תדע להציע להם אלטרנטיבות בהתאם לאילוצים ומצב המסעדה</w:t>
+      </w:r>
+      <w:r>
+        <w:rPr>
+          <w:rFonts w:ascii="Calibri" w:eastAsia="Times New Roman" w:hAnsi="Calibri" w:cs="Calibri" w:hint="cs"/>
+          <w:color w:val="000000"/>
+          <w:rtl/>
+        </w:rPr>
+        <w:t>.</w:t>
+      </w:r>
+    </w:p>
+    <w:p>
+      <w:pPr>
+        <w:spacing w:line="240" w:lineRule="auto"/>
+        <w:rPr>
+          <w:rFonts w:ascii="Times New Roman" w:eastAsia="Times New Roman" w:hAnsi="Times New Roman" w:cs="Times New Roman"/>
+          <w:strike/>
+          <w:sz w:val="20"/>
+          <w:szCs w:val="20"/>
+          <w:rtl/>
+        </w:rPr>
+      </w:pPr>
+      <w:r>
+        <w:rPr>
+          <w:rFonts w:ascii="Calibri" w:eastAsia="Times New Roman" w:hAnsi="Calibri" w:cs="Calibri"/>
+          <w:strike/>
+          <w:color w:val="000000"/>
+          <w:sz w:val="18"/>
+          <w:szCs w:val="18"/>
+          <w:rtl/>
+        </w:rPr>
+        <w:t xml:space="preserve">, אשר רוצים ניהול אפקטיבי של שולחנות המקום במהלך היום. המערכת תשפיע לטובה על הקושי הרב שקיים ניהול המסעדה , ותייעל את תהליך הישיבה של הלקוחות במקום. ההשפעה השלילית </w:t>
+      </w:r>
+      <w:proofErr w:type="spellStart"/>
+      <w:r>
+        <w:rPr>
+          <w:rFonts w:ascii="Calibri" w:eastAsia="Times New Roman" w:hAnsi="Calibri" w:cs="Calibri"/>
+          <w:strike/>
+          <w:color w:val="000000"/>
+          <w:sz w:val="18"/>
+          <w:szCs w:val="18"/>
+          <w:rtl/>
+        </w:rPr>
+        <w:t>הנראת</w:t>
+      </w:r>
+      <w:proofErr w:type="spellEnd"/>
+      <w:r>
+        <w:rPr>
+          <w:rFonts w:ascii="Calibri" w:eastAsia="Times New Roman" w:hAnsi="Calibri" w:cs="Calibri"/>
+          <w:strike/>
+          <w:color w:val="000000"/>
+          <w:sz w:val="18"/>
+          <w:szCs w:val="18"/>
+          <w:rtl/>
+        </w:rPr>
+        <w:t xml:space="preserve"> לעין זה הצורך של המנהל ללמד את העובדים להשתמש במערכת.</w:t>
+      </w:r>
+    </w:p>
+    <w:p>
+      <w:pPr>
+        <w:bidi w:val="0"/>
+        <w:spacing w:after="0" w:line="240" w:lineRule="auto"/>
+        <w:rPr>
+          <w:rFonts w:ascii="Times New Roman" w:eastAsia="Times New Roman" w:hAnsi="Times New Roman" w:cs="Times New Roman"/>
+          <w:sz w:val="24"/>
+          <w:szCs w:val="24"/>
+          <w:rtl/>
+        </w:rPr>
+      </w:pPr>
+    </w:p>
+    <w:p>
+      <w:pPr>
+        <w:spacing w:line="240" w:lineRule="auto"/>
+        <w:rPr>
+          <w:rFonts w:ascii="Times New Roman" w:eastAsia="Times New Roman" w:hAnsi="Times New Roman" w:cs="Times New Roman"/>
+          <w:b/>
+          <w:bCs/>
+          <w:sz w:val="24"/>
+          <w:szCs w:val="24"/>
+        </w:rPr>
+      </w:pPr>
+      <w:r>
+        <w:rPr>
+          <w:rFonts w:ascii="Calibri" w:eastAsia="Times New Roman" w:hAnsi="Calibri" w:cs="Calibri"/>
+          <w:b/>
+          <w:bCs/>
+          <w:color w:val="000000"/>
           <w:rtl/>
         </w:rPr>
         <w:t>דרישות פונקציונלית:</w:t>
@@ -1164,7 +1304,23 @@
           <w:color w:val="000000"/>
           <w:rtl/>
         </w:rPr>
-        <w:t>יוגדרו שני מסכי תפעול:</w:t>
+        <w:t>יוגדרו שני מסכי תפעול</w:t>
+      </w:r>
+      <w:r>
+        <w:rPr>
+          <w:rFonts w:ascii="Calibri" w:eastAsia="Times New Roman" w:hAnsi="Calibri" w:cs="Calibri" w:hint="cs"/>
+          <w:color w:val="000000"/>
+          <w:rtl/>
+        </w:rPr>
+        <w:t xml:space="preserve"> לאפליקציה</w:t>
+      </w:r>
+      <w:r>
+        <w:rPr>
+          <w:rFonts w:ascii="Calibri" w:eastAsia="Times New Roman" w:hAnsi="Calibri" w:cs="Calibri" w:hint="cs"/>
+          <w:color w:val="000000"/>
+          <w:rtl/>
+        </w:rPr>
+        <w:t>:</w:t>
       </w:r>
     </w:p>
     <w:p>
@@ -1187,7 +1343,48 @@
           <w:color w:val="000000"/>
           <w:rtl/>
         </w:rPr>
-        <w:t>מסך תכנון מסעדה בו יגדיר מנהל מסעדה את מיקום השולחנות, הגדרות לכל שולחן, שעות פתיחה וכו'</w:t>
+        <w:t xml:space="preserve">מסך </w:t>
+      </w:r>
+      <w:r>
+        <w:rPr>
+          <w:rFonts w:ascii="Calibri" w:eastAsia="Times New Roman" w:hAnsi="Calibri" w:cs="Calibri" w:hint="cs"/>
+          <w:color w:val="000000"/>
+          <w:rtl/>
+        </w:rPr>
+        <w:t>ניהול</w:t>
+      </w:r>
+      <w:r>
+        <w:rPr>
+          <w:rFonts w:ascii="Calibri" w:eastAsia="Times New Roman" w:hAnsi="Calibri" w:cs="Calibri" w:hint="cs"/>
+          <w:color w:val="000000"/>
+          <w:rtl/>
+        </w:rPr>
+        <w:t xml:space="preserve"> מסעדה בו יגדיר מנהל מסעדה את מיקום השולחנות, הגדרות לכל שולחן</w:t>
+      </w:r>
+      <w:r>
+        <w:rPr>
+          <w:rFonts w:ascii="Calibri" w:eastAsia="Times New Roman" w:hAnsi="Calibri" w:cs="Calibri" w:hint="cs"/>
+          <w:color w:val="000000"/>
+          <w:rtl/>
+        </w:rPr>
+        <w:t xml:space="preserve"> (סוג שולחן, מספר מושבים, עישון, לא עישון) </w:t>
+      </w:r>
+      <w:r>
+        <w:rPr>
+          <w:rFonts w:ascii="Calibri" w:eastAsia="Times New Roman" w:hAnsi="Calibri" w:cs="Calibri" w:hint="cs"/>
+          <w:color w:val="000000"/>
+          <w:rtl/>
+        </w:rPr>
+        <w:t xml:space="preserve">, </w:t>
+      </w:r>
+      <w:r>
+        <w:rPr>
+          <w:rFonts w:ascii="Calibri" w:eastAsia="Times New Roman" w:hAnsi="Calibri" w:cs="Calibri" w:hint="cs"/>
+          <w:strike/>
+          <w:color w:val="000000"/>
+          <w:rtl/>
+        </w:rPr>
+        <w:t>שעות פתיחה וכו'</w:t>
       </w:r>
     </w:p>
     <w:p>
@@ -1210,7 +1407,8 @@
           <w:color w:val="000000"/>
           <w:rtl/>
         </w:rPr>
-        <w:t>מסך תפעול יום עבודה בו המארחת תושיב לקוחות</w:t>
+        <w:lastRenderedPageBreak/>
+        <w:t xml:space="preserve">מסך תפעול בו </w:t>
       </w:r>
       <w:r>
         <w:rPr>
@@ -1218,8 +1416,50 @@
           <w:color w:val="000000"/>
           <w:rtl/>
         </w:rPr>
+        <w:t>עובד המסעדה ("מארח"\ "מארחת")</w:t>
+      </w:r>
+      <w:r>
+        <w:rPr>
+          <w:rFonts w:ascii="Calibri" w:eastAsia="Times New Roman" w:hAnsi="Calibri" w:cs="Calibri" w:hint="cs"/>
+          <w:color w:val="000000"/>
+          <w:rtl/>
+        </w:rPr>
+        <w:t xml:space="preserve"> </w:t>
+      </w:r>
+      <w:r>
+        <w:rPr>
+          <w:rFonts w:ascii="Calibri" w:eastAsia="Times New Roman" w:hAnsi="Calibri" w:cs="Calibri" w:hint="cs"/>
+          <w:color w:val="000000"/>
+          <w:rtl/>
+        </w:rPr>
+        <w:t>יושיב</w:t>
+      </w:r>
+      <w:r>
+        <w:rPr>
+          <w:rFonts w:ascii="Calibri" w:eastAsia="Times New Roman" w:hAnsi="Calibri" w:cs="Calibri" w:hint="cs"/>
+          <w:color w:val="000000"/>
+          <w:rtl/>
+        </w:rPr>
+        <w:t xml:space="preserve"> לקוחות</w:t>
+      </w:r>
+      <w:r>
+        <w:rPr>
+          <w:rFonts w:ascii="Calibri" w:eastAsia="Times New Roman" w:hAnsi="Calibri" w:cs="Calibri" w:hint="cs"/>
+          <w:color w:val="000000"/>
+          <w:rtl/>
+        </w:rPr>
         <w:t xml:space="preserve"> בהתאם לדרישות ההזמנה.</w:t>
       </w:r>
+      <w:r>
+        <w:rPr>
+          <w:rFonts w:ascii="Calibri" w:eastAsia="Times New Roman" w:hAnsi="Calibri" w:cs="Calibri" w:hint="cs"/>
+          <w:color w:val="000000"/>
+          <w:rtl/>
+        </w:rPr>
+        <w:t xml:space="preserve"> </w:t>
+      </w:r>
+      <w:bookmarkStart w:id="0" w:name="_GoBack"/>
+      <w:bookmarkEnd w:id="0"/>
     </w:p>
     <w:p>
       <w:pPr>
@@ -1612,18 +1852,7 @@
           <w:color w:val="000000"/>
           <w:rtl/>
         </w:rPr>
-        <w:lastRenderedPageBreak/>
-        <w:t>המער</w:t>
-      </w:r>
-      <w:bookmarkStart w:id="0" w:name="_GoBack"/>
-      <w:bookmarkEnd w:id="0"/>
-      <w:r>
-        <w:rPr>
-          <w:rFonts w:ascii="Calibri" w:eastAsia="Times New Roman" w:hAnsi="Calibri" w:cs="Calibri" w:hint="cs"/>
-          <w:color w:val="000000"/>
-          <w:rtl/>
-        </w:rPr>
-        <w:t>כת תחשב בסוף יום את כמות הלקוחות באותו יום, ות</w:t>
+        <w:t>המערכת תחשב בסוף יום את כמות הלקוחות באותו יום, ות</w:t>
       </w:r>
       <w:r>
         <w:rPr>
@@ -1806,7 +2035,20 @@
         <w:rPr>
           <w:rtl/>
         </w:rPr>
-        <w:t>המערכת צריכה להיות קלה לשימוש על ידי צוות העובדים</w:t>
+        <w:t xml:space="preserve">המערכת </w:t>
+      </w:r>
+      <w:r>
+        <w:rPr>
+          <w:rFonts w:hint="cs"/>
+          <w:rtl/>
+        </w:rPr>
+        <w:t>תהיה פשוטה</w:t>
+      </w:r>
+      <w:r>
+        <w:rPr>
+          <w:rtl/>
+        </w:rPr>
+        <w:t xml:space="preserve"> לשימוש על ידי צוות העובדים</w:t>
       </w:r>
       <w:r>
         <w:rPr>
@@ -2623,7 +2865,7 @@
       </w:pPr>
     </w:pPrDefault>
   </w:docDefaults>
-  <w:latentStyles w:defLockedState="0" w:defUIPriority="99" w:defSemiHidden="0" w:defUnhideWhenUsed="0" w:defQFormat="0" w:count="376">
+  <w:latentStyles w:defLockedState="0" w:defUIPriority="99" w:defSemiHidden="0" w:defUnhideWhenUsed="0" w:defQFormat="0" w:count="375">
     <w:lsdException w:name="Normal" w:uiPriority="0" w:qFormat="1"/>
     <w:lsdException w:name="heading 1" w:uiPriority="9" w:qFormat="1"/>
     <w:lsdException w:name="heading 2" w:semiHidden="1" w:uiPriority="9" w:unhideWhenUsed="1" w:qFormat="1"/>
@@ -2729,6 +2971,7 @@
     <w:lsdException w:name="HTML Sample" w:semiHidden="1" w:unhideWhenUsed="1"/>
     <w:lsdException w:name="HTML Typewriter" w:semiHidden="1" w:unhideWhenUsed="1"/>
     <w:lsdException w:name="HTML Variable" w:semiHidden="1" w:unhideWhenUsed="1"/>
+    <w:lsdException w:name="Normal Table" w:semiHidden="1" w:unhideWhenUsed="1"/>
     <w:lsdException w:name="annotation subject" w:semiHidden="1" w:unhideWhenUsed="1"/>
     <w:lsdException w:name="No List" w:semiHidden="1" w:unhideWhenUsed="1"/>
     <w:lsdException w:name="Outline List 1" w:semiHidden="1" w:unhideWhenUsed="1"/>
@@ -2775,8 +3018,10 @@
     <w:lsdException w:name="Table Subtle 2" w:semiHidden="1" w:unhideWhenUsed="1"/>
     <w:lsdException w:name="Table Web 1" w:semiHidden="1" w:unhideWhenUsed="1"/>
     <w:lsdException w:name="Table Web 2" w:semiHidden="1" w:unhideWhenUsed="1"/>
+    <w:lsdException w:name="Table Web 3" w:semiHidden="1" w:unhideWhenUsed="1"/>
     <w:lsdException w:name="Balloon Text" w:semiHidden="1" w:unhideWhenUsed="1"/>
     <w:lsdException w:name="Table Grid" w:uiPriority="39"/>
+    <w:lsdException w:name="Table Theme" w:semiHidden="1" w:unhideWhenUsed="1"/>
     <w:lsdException w:name="Placeholder Text" w:semiHidden="1"/>
     <w:lsdException w:name="No Spacing" w:uiPriority="1" w:qFormat="1"/>
     <w:lsdException w:name="Light Shading" w:uiPriority="60"/>
@@ -2996,7 +3241,6 @@
     <w:lsdException w:name="Smart Hyperlink" w:semiHidden="1" w:unhideWhenUsed="1"/>
     <w:lsdException w:name="Hashtag" w:semiHidden="1" w:unhideWhenUsed="1"/>
     <w:lsdException w:name="Unresolved Mention" w:semiHidden="1" w:unhideWhenUsed="1"/>
-    <w:lsdException w:name="Smart Link" w:semiHidden="1" w:unhideWhenUsed="1"/>
   </w:latentStyles>
   <w:style w:type="paragraph" w:default="1" w:styleId="a">
     <w:name w:val="Normal"/>
@@ -3067,6 +3311,3244 @@
     </w:pPr>
   </w:style>
 </w:styles>
+</file>
+
+<file path=word/diagrams/colors1.xml><?xml version="1.0" encoding="utf-8"?>
+<dgm:colorsDef xmlns:dgm="http://schemas.openxmlformats.org/drawingml/2006/diagram" xmlns:a="http://schemas.openxmlformats.org/drawingml/2006/main" uniqueId="urn:microsoft.com/office/officeart/2005/8/colors/accent5_2">
+  <dgm:title val=""/>
+  <dgm:desc val=""/>
+  <dgm:catLst>
+    <dgm:cat type="accent5" pri="11200"/>
+  </dgm:catLst>
+  <dgm:styleLbl name="node0">
+    <dgm:fillClrLst meth="repeat">
+      <a:schemeClr val="accent5"/>
+    </dgm:fillClrLst>
+    <dgm:linClrLst meth="repeat">
+      <a:schemeClr val="lt1"/>
+    </dgm:linClrLst>
+    <dgm:effectClrLst/>
+    <dgm:txLinClrLst/>
+    <dgm:txFillClrLst/>
+    <dgm:txEffectClrLst/>
+  </dgm:styleLbl>
+  <dgm:styleLbl name="node1">
+    <dgm:fillClrLst meth="repeat">
+      <a:schemeClr val="accent5"/>
+    </dgm:fillClrLst>
+    <dgm:linClrLst meth="repeat">
+      <a:schemeClr val="lt1"/>
+    </dgm:linClrLst>
+    <dgm:effectClrLst/>
+    <dgm:txLinClrLst/>
+    <dgm:txFillClrLst/>
+    <dgm:txEffectClrLst/>
+  </dgm:styleLbl>
+  <dgm:styleLbl name="alignNode1">
+    <dgm:fillClrLst meth="repeat">
+      <a:schemeClr val="accent5"/>
+    </dgm:fillClrLst>
+    <dgm:linClrLst meth="repeat">
+      <a:schemeClr val="accent5"/>
+    </dgm:linClrLst>
+    <dgm:effectClrLst/>
+    <dgm:txLinClrLst/>
+    <dgm:txFillClrLst/>
+    <dgm:txEffectClrLst/>
+  </dgm:styleLbl>
+  <dgm:styleLbl name="lnNode1">
+    <dgm:fillClrLst meth="repeat">
+      <a:schemeClr val="accent5"/>
+    </dgm:fillClrLst>
+    <dgm:linClrLst meth="repeat">
+      <a:schemeClr val="lt1"/>
+    </dgm:linClrLst>
+    <dgm:effectClrLst/>
+    <dgm:txLinClrLst/>
+    <dgm:txFillClrLst/>
+    <dgm:txEffectClrLst/>
+  </dgm:styleLbl>
+  <dgm:styleLbl name="vennNode1">
+    <dgm:fillClrLst meth="repeat">
+      <a:schemeClr val="accent5">
+        <a:alpha val="50000"/>
+      </a:schemeClr>
+    </dgm:fillClrLst>
+    <dgm:linClrLst meth="repeat">
+      <a:schemeClr val="lt1"/>
+    </dgm:linClrLst>
+    <dgm:effectClrLst/>
+    <dgm:txLinClrLst/>
+    <dgm:txFillClrLst/>
+    <dgm:txEffectClrLst/>
+  </dgm:styleLbl>
+  <dgm:styleLbl name="node2">
+    <dgm:fillClrLst meth="repeat">
+      <a:schemeClr val="accent5"/>
+    </dgm:fillClrLst>
+    <dgm:linClrLst meth="repeat">
+      <a:schemeClr val="lt1"/>
+    </dgm:linClrLst>
+    <dgm:effectClrLst/>
+    <dgm:txLinClrLst/>
+    <dgm:txFillClrLst/>
+    <dgm:txEffectClrLst/>
+  </dgm:styleLbl>
+  <dgm:styleLbl name="node3">
+    <dgm:fillClrLst meth="repeat">
+      <a:schemeClr val="accent5"/>
+    </dgm:fillClrLst>
+    <dgm:linClrLst meth="repeat">
+      <a:schemeClr val="lt1"/>
+    </dgm:linClrLst>
+    <dgm:effectClrLst/>
+    <dgm:txLinClrLst/>
+    <dgm:txFillClrLst/>
+    <dgm:txEffectClrLst/>
+  </dgm:styleLbl>
+  <dgm:styleLbl name="node4">
+    <dgm:fillClrLst meth="repeat">
+      <a:schemeClr val="accent5"/>
+    </dgm:fillClrLst>
+    <dgm:linClrLst meth="repeat">
+      <a:schemeClr val="lt1"/>
+    </dgm:linClrLst>
+    <dgm:effectClrLst/>
+    <dgm:txLinClrLst/>
+    <dgm:txFillClrLst/>
+    <dgm:txEffectClrLst/>
+  </dgm:styleLbl>
+  <dgm:styleLbl name="fgImgPlace1">
+    <dgm:fillClrLst meth="repeat">
+      <a:schemeClr val="accent5">
+        <a:tint val="50000"/>
+      </a:schemeClr>
+    </dgm:fillClrLst>
+    <dgm:linClrLst meth="repeat">
+      <a:schemeClr val="lt1"/>
+    </dgm:linClrLst>
+    <dgm:effectClrLst/>
+    <dgm:txLinClrLst/>
+    <dgm:txFillClrLst meth="repeat">
+      <a:schemeClr val="lt1"/>
+    </dgm:txFillClrLst>
+    <dgm:txEffectClrLst/>
+  </dgm:styleLbl>
+  <dgm:styleLbl name="alignImgPlace1">
+    <dgm:fillClrLst meth="repeat">
+      <a:schemeClr val="accent5">
+        <a:tint val="50000"/>
+      </a:schemeClr>
+    </dgm:fillClrLst>
+    <dgm:linClrLst meth="repeat">
+      <a:schemeClr val="lt1"/>
+    </dgm:linClrLst>
+    <dgm:effectClrLst/>
+    <dgm:txLinClrLst/>
+    <dgm:txFillClrLst meth="repeat">
+      <a:schemeClr val="lt1"/>
+    </dgm:txFillClrLst>
+    <dgm:txEffectClrLst/>
+  </dgm:styleLbl>
+  <dgm:styleLbl name="bgImgPlace1">
+    <dgm:fillClrLst meth="repeat">
+      <a:schemeClr val="accent5">
+        <a:tint val="50000"/>
+      </a:schemeClr>
+    </dgm:fillClrLst>
+    <dgm:linClrLst meth="repeat">
+      <a:schemeClr val="lt1"/>
+    </dgm:linClrLst>
+    <dgm:effectClrLst/>
+    <dgm:txLinClrLst/>
+    <dgm:txFillClrLst meth="repeat">
+      <a:schemeClr val="lt1"/>
+    </dgm:txFillClrLst>
+    <dgm:txEffectClrLst/>
+  </dgm:styleLbl>
+  <dgm:styleLbl name="sibTrans2D1">
+    <dgm:fillClrLst meth="repeat">
+      <a:schemeClr val="accent5">
+        <a:tint val="60000"/>
+      </a:schemeClr>
+    </dgm:fillClrLst>
+    <dgm:linClrLst meth="repeat">
+      <a:schemeClr val="accent5">
+        <a:tint val="60000"/>
+      </a:schemeClr>
+    </dgm:linClrLst>
+    <dgm:effectClrLst/>
+    <dgm:txLinClrLst/>
+    <dgm:txFillClrLst/>
+    <dgm:txEffectClrLst/>
+  </dgm:styleLbl>
+  <dgm:styleLbl name="fgSibTrans2D1">
+    <dgm:fillClrLst meth="repeat">
+      <a:schemeClr val="accent5">
+        <a:tint val="60000"/>
+      </a:schemeClr>
+    </dgm:fillClrLst>
+    <dgm:linClrLst meth="repeat">
+      <a:schemeClr val="accent5">
+        <a:tint val="60000"/>
+      </a:schemeClr>
+    </dgm:linClrLst>
+    <dgm:effectClrLst/>
+    <dgm:txLinClrLst/>
+    <dgm:txFillClrLst/>
+    <dgm:txEffectClrLst/>
+  </dgm:styleLbl>
+  <dgm:styleLbl name="bgSibTrans2D1">
+    <dgm:fillClrLst meth="repeat">
+      <a:schemeClr val="accent5">
+        <a:tint val="60000"/>
+      </a:schemeClr>
+    </dgm:fillClrLst>
+    <dgm:linClrLst meth="repeat">
+      <a:schemeClr val="accent5">
+        <a:tint val="60000"/>
+      </a:schemeClr>
+    </dgm:linClrLst>
+    <dgm:effectClrLst/>
+    <dgm:txLinClrLst/>
+    <dgm:txFillClrLst/>
+    <dgm:txEffectClrLst/>
+  </dgm:styleLbl>
+  <dgm:styleLbl name="sibTrans1D1">
+    <dgm:fillClrLst meth="repeat">
+      <a:schemeClr val="accent5"/>
+    </dgm:fillClrLst>
+    <dgm:linClrLst meth="repeat">
+      <a:schemeClr val="accent5"/>
+    </dgm:linClrLst>
+    <dgm:effectClrLst/>
+    <dgm:txLinClrLst/>
+    <dgm:txFillClrLst meth="repeat">
+      <a:schemeClr val="tx1"/>
+    </dgm:txFillClrLst>
+    <dgm:txEffectClrLst/>
+  </dgm:styleLbl>
+  <dgm:styleLbl name="callout">
+    <dgm:fillClrLst meth="repeat">
+      <a:schemeClr val="accent5"/>
+    </dgm:fillClrLst>
+    <dgm:linClrLst meth="repeat">
+      <a:schemeClr val="accent5">
+        <a:tint val="50000"/>
+      </a:schemeClr>
+    </dgm:linClrLst>
+    <dgm:effectClrLst/>
+    <dgm:txLinClrLst/>
+    <dgm:txFillClrLst meth="repeat">
+      <a:schemeClr val="tx1"/>
+    </dgm:txFillClrLst>
+    <dgm:txEffectClrLst/>
+  </dgm:styleLbl>
+  <dgm:styleLbl name="asst0">
+    <dgm:fillClrLst meth="repeat">
+      <a:schemeClr val="accent5"/>
+    </dgm:fillClrLst>
+    <dgm:linClrLst meth="repeat">
+      <a:schemeClr val="lt1"/>
+    </dgm:linClrLst>
+    <dgm:effectClrLst/>
+    <dgm:txLinClrLst/>
+    <dgm:txFillClrLst/>
+    <dgm:txEffectClrLst/>
+  </dgm:styleLbl>
+  <dgm:styleLbl name="asst1">
+    <dgm:fillClrLst meth="repeat">
+      <a:schemeClr val="accent5"/>
+    </dgm:fillClrLst>
+    <dgm:linClrLst meth="repeat">
+      <a:schemeClr val="lt1"/>
+    </dgm:linClrLst>
+    <dgm:effectClrLst/>
+    <dgm:txLinClrLst/>
+    <dgm:txFillClrLst/>
+    <dgm:txEffectClrLst/>
+  </dgm:styleLbl>
+  <dgm:styleLbl name="asst2">
+    <dgm:fillClrLst meth="repeat">
+      <a:schemeClr val="accent5"/>
+    </dgm:fillClrLst>
+    <dgm:linClrLst meth="repeat">
+      <a:schemeClr val="lt1"/>
+    </dgm:linClrLst>
+    <dgm:effectClrLst/>
+    <dgm:txLinClrLst/>
+    <dgm:txFillClrLst/>
+    <dgm:txEffectClrLst/>
+  </dgm:styleLbl>
+  <dgm:styleLbl name="asst3">
+    <dgm:fillClrLst meth="repeat">
+      <a:schemeClr val="accent5"/>
+    </dgm:fillClrLst>
+    <dgm:linClrLst meth="repeat">
+      <a:schemeClr val="lt1"/>
+    </dgm:linClrLst>
+    <dgm:effectClrLst/>
+    <dgm:txLinClrLst/>
+    <dgm:txFillClrLst/>
+    <dgm:txEffectClrLst/>
+  </dgm:styleLbl>
+  <dgm:styleLbl name="asst4">
+    <dgm:fillClrLst meth="repeat">
+      <a:schemeClr val="accent5"/>
+    </dgm:fillClrLst>
+    <dgm:linClrLst meth="repeat">
+      <a:schemeClr val="lt1"/>
+    </dgm:linClrLst>
+    <dgm:effectClrLst/>
+    <dgm:txLinClrLst/>
+    <dgm:txFillClrLst/>
+    <dgm:txEffectClrLst/>
+  </dgm:styleLbl>
+  <dgm:styleLbl name="parChTrans2D1">
+    <dgm:fillClrLst meth="repeat">
+      <a:schemeClr val="accent5">
+        <a:tint val="60000"/>
+      </a:schemeClr>
+    </dgm:fillClrLst>
+    <dgm:linClrLst meth="repeat">
+      <a:schemeClr val="accent5">
+        <a:tint val="60000"/>
+      </a:schemeClr>
+    </dgm:linClrLst>
+    <dgm:effectClrLst/>
+    <dgm:txLinClrLst/>
+    <dgm:txFillClrLst meth="repeat">
+      <a:schemeClr val="lt1"/>
+    </dgm:txFillClrLst>
+    <dgm:txEffectClrLst/>
+  </dgm:styleLbl>
+  <dgm:styleLbl name="parChTrans2D2">
+    <dgm:fillClrLst meth="repeat">
+      <a:schemeClr val="accent5"/>
+    </dgm:fillClrLst>
+    <dgm:linClrLst meth="repeat">
+      <a:schemeClr val="accent5"/>
+    </dgm:linClrLst>
+    <dgm:effectClrLst/>
+    <dgm:txLinClrLst/>
+    <dgm:txFillClrLst meth="repeat">
+      <a:schemeClr val="lt1"/>
+    </dgm:txFillClrLst>
+    <dgm:txEffectClrLst/>
+  </dgm:styleLbl>
+  <dgm:styleLbl name="parChTrans2D3">
+    <dgm:fillClrLst meth="repeat">
+      <a:schemeClr val="accent5"/>
+    </dgm:fillClrLst>
+    <dgm:linClrLst meth="repeat">
+      <a:schemeClr val="accent5"/>
+    </dgm:linClrLst>
+    <dgm:effectClrLst/>
+    <dgm:txLinClrLst/>
+    <dgm:txFillClrLst meth="repeat">
+      <a:schemeClr val="lt1"/>
+    </dgm:txFillClrLst>
+    <dgm:txEffectClrLst/>
+  </dgm:styleLbl>
+  <dgm:styleLbl name="parChTrans2D4">
+    <dgm:fillClrLst meth="repeat">
+      <a:schemeClr val="accent5"/>
+    </dgm:fillClrLst>
+    <dgm:linClrLst meth="repeat">
+      <a:schemeClr val="accent5"/>
+    </dgm:linClrLst>
+    <dgm:effectClrLst/>
+    <dgm:txLinClrLst/>
+    <dgm:txFillClrLst meth="repeat">
+      <a:schemeClr val="lt1"/>
+    </dgm:txFillClrLst>
+    <dgm:txEffectClrLst/>
+  </dgm:styleLbl>
+  <dgm:styleLbl name="parChTrans1D1">
+    <dgm:fillClrLst meth="repeat">
+      <a:schemeClr val="accent5"/>
+    </dgm:fillClrLst>
+    <dgm:linClrLst meth="repeat">
+      <a:schemeClr val="accent5">
+        <a:shade val="60000"/>
+      </a:schemeClr>
+    </dgm:linClrLst>
+    <dgm:effectClrLst/>
+    <dgm:txLinClrLst/>
+    <dgm:txFillClrLst meth="repeat">
+      <a:schemeClr val="tx1"/>
+    </dgm:txFillClrLst>
+    <dgm:txEffectClrLst/>
+  </dgm:styleLbl>
+  <dgm:styleLbl name="parChTrans1D2">
+    <dgm:fillClrLst meth="repeat">
+      <a:schemeClr val="accent5"/>
+    </dgm:fillClrLst>
+    <dgm:linClrLst meth="repeat">
+      <a:schemeClr val="accent5">
+        <a:shade val="60000"/>
+      </a:schemeClr>
+    </dgm:linClrLst>
+    <dgm:effectClrLst/>
+    <dgm:txLinClrLst/>
+    <dgm:txFillClrLst meth="repeat">
+      <a:schemeClr val="tx1"/>
+    </dgm:txFillClrLst>
+    <dgm:txEffectClrLst/>
+  </dgm:styleLbl>
+  <dgm:styleLbl name="parChTrans1D3">
+    <dgm:fillClrLst meth="repeat">
+      <a:schemeClr val="accent5"/>
+    </dgm:fillClrLst>
+    <dgm:linClrLst meth="repeat">
+      <a:schemeClr val="accent5">
+        <a:shade val="80000"/>
+      </a:schemeClr>
+    </dgm:linClrLst>
+    <dgm:effectClrLst/>
+    <dgm:txLinClrLst/>
+    <dgm:txFillClrLst meth="repeat">
+      <a:schemeClr val="tx1"/>
+    </dgm:txFillClrLst>
+    <dgm:txEffectClrLst/>
+  </dgm:styleLbl>
+  <dgm:styleLbl name="parChTrans1D4">
+    <dgm:fillClrLst meth="repeat">
+      <a:schemeClr val="accent5"/>
+    </dgm:fillClrLst>
+    <dgm:linClrLst meth="repeat">
+      <a:schemeClr val="accent5">
+        <a:shade val="80000"/>
+      </a:schemeClr>
+    </dgm:linClrLst>
+    <dgm:effectClrLst/>
+    <dgm:txLinClrLst/>
+    <dgm:txFillClrLst meth="repeat">
+      <a:schemeClr val="tx1"/>
+    </dgm:txFillClrLst>
+    <dgm:txEffectClrLst/>
+  </dgm:styleLbl>
+  <dgm:styleLbl name="fgAcc1">
+    <dgm:fillClrLst meth="repeat">
+      <a:schemeClr val="lt1">
+        <a:alpha val="90000"/>
+      </a:schemeClr>
+    </dgm:fillClrLst>
+    <dgm:linClrLst meth="repeat">
+      <a:schemeClr val="accent5"/>
+    </dgm:linClrLst>
+    <dgm:effectClrLst/>
+    <dgm:txLinClrLst/>
+    <dgm:txFillClrLst meth="repeat">
+      <a:schemeClr val="dk1"/>
+    </dgm:txFillClrLst>
+    <dgm:txEffectClrLst/>
+  </dgm:styleLbl>
+  <dgm:styleLbl name="conFgAcc1">
+    <dgm:fillClrLst meth="repeat">
+      <a:schemeClr val="lt1">
+        <a:alpha val="90000"/>
+      </a:schemeClr>
+    </dgm:fillClrLst>
+    <dgm:linClrLst meth="repeat">
+      <a:schemeClr val="accent5"/>
+    </dgm:linClrLst>
+    <dgm:effectClrLst/>
+    <dgm:txLinClrLst/>
+    <dgm:txFillClrLst meth="repeat">
+      <a:schemeClr val="dk1"/>
+    </dgm:txFillClrLst>
+    <dgm:txEffectClrLst/>
+  </dgm:styleLbl>
+  <dgm:styleLbl name="alignAcc1">
+    <dgm:fillClrLst meth="repeat">
+      <a:schemeClr val="lt1">
+        <a:alpha val="90000"/>
+      </a:schemeClr>
+    </dgm:fillClrLst>
+    <dgm:linClrLst meth="repeat">
+      <a:schemeClr val="accent5"/>
+    </dgm:linClrLst>
+    <dgm:effectClrLst/>
+    <dgm:txLinClrLst/>
+    <dgm:txFillClrLst meth="repeat">
+      <a:schemeClr val="dk1"/>
+    </dgm:txFillClrLst>
+    <dgm:txEffectClrLst/>
+  </dgm:styleLbl>
+  <dgm:styleLbl name="trAlignAcc1">
+    <dgm:fillClrLst meth="repeat">
+      <a:schemeClr val="lt1">
+        <a:alpha val="40000"/>
+      </a:schemeClr>
+    </dgm:fillClrLst>
+    <dgm:linClrLst meth="repeat">
+      <a:schemeClr val="accent5"/>
+    </dgm:linClrLst>
+    <dgm:effectClrLst/>
+    <dgm:txLinClrLst/>
+    <dgm:txFillClrLst meth="repeat">
+      <a:schemeClr val="dk1"/>
+    </dgm:txFillClrLst>
+    <dgm:txEffectClrLst/>
+  </dgm:styleLbl>
+  <dgm:styleLbl name="bgAcc1">
+    <dgm:fillClrLst meth="repeat">
+      <a:schemeClr val="lt1">
+        <a:alpha val="90000"/>
+      </a:schemeClr>
+    </dgm:fillClrLst>
+    <dgm:linClrLst meth="repeat">
+      <a:schemeClr val="accent5"/>
+    </dgm:linClrLst>
+    <dgm:effectClrLst/>
+    <dgm:txLinClrLst/>
+    <dgm:txFillClrLst meth="repeat">
+      <a:schemeClr val="dk1"/>
+    </dgm:txFillClrLst>
+    <dgm:txEffectClrLst/>
+  </dgm:styleLbl>
+  <dgm:styleLbl name="solidFgAcc1">
+    <dgm:fillClrLst meth="repeat">
+      <a:schemeClr val="lt1"/>
+    </dgm:fillClrLst>
+    <dgm:linClrLst meth="repeat">
+      <a:schemeClr val="accent5"/>
+    </dgm:linClrLst>
+    <dgm:effectClrLst/>
+    <dgm:txLinClrLst/>
+    <dgm:txFillClrLst meth="repeat">
+      <a:schemeClr val="dk1"/>
+    </dgm:txFillClrLst>
+    <dgm:txEffectClrLst/>
+  </dgm:styleLbl>
+  <dgm:styleLbl name="solidAlignAcc1">
+    <dgm:fillClrLst meth="repeat">
+      <a:schemeClr val="lt1"/>
+    </dgm:fillClrLst>
+    <dgm:linClrLst meth="repeat">
+      <a:schemeClr val="accent5"/>
+    </dgm:linClrLst>
+    <dgm:effectClrLst/>
+    <dgm:txLinClrLst/>
+    <dgm:txFillClrLst meth="repeat">
+      <a:schemeClr val="dk1"/>
+    </dgm:txFillClrLst>
+    <dgm:txEffectClrLst/>
+  </dgm:styleLbl>
+  <dgm:styleLbl name="solidBgAcc1">
+    <dgm:fillClrLst meth="repeat">
+      <a:schemeClr val="lt1"/>
+    </dgm:fillClrLst>
+    <dgm:linClrLst meth="repeat">
+      <a:schemeClr val="accent5"/>
+    </dgm:linClrLst>
+    <dgm:effectClrLst/>
+    <dgm:txLinClrLst/>
+    <dgm:txFillClrLst meth="repeat">
+      <a:schemeClr val="dk1"/>
+    </dgm:txFillClrLst>
+    <dgm:txEffectClrLst/>
+  </dgm:styleLbl>
+  <dgm:styleLbl name="fgAccFollowNode1">
+    <dgm:fillClrLst meth="repeat">
+      <a:schemeClr val="accent5">
+        <a:alpha val="90000"/>
+        <a:tint val="40000"/>
+      </a:schemeClr>
+    </dgm:fillClrLst>
+    <dgm:linClrLst meth="repeat">
+      <a:schemeClr val="accent5">
+        <a:alpha val="90000"/>
+        <a:tint val="40000"/>
+      </a:schemeClr>
+    </dgm:linClrLst>
+    <dgm:effectClrLst/>
+    <dgm:txLinClrLst/>
+    <dgm:txFillClrLst meth="repeat">
+      <a:schemeClr val="dk1"/>
+    </dgm:txFillClrLst>
+    <dgm:txEffectClrLst/>
+  </dgm:styleLbl>
+  <dgm:styleLbl name="alignAccFollowNode1">
+    <dgm:fillClrLst meth="repeat">
+      <a:schemeClr val="accent5">
+        <a:alpha val="90000"/>
+        <a:tint val="40000"/>
+      </a:schemeClr>
+    </dgm:fillClrLst>
+    <dgm:linClrLst meth="repeat">
+      <a:schemeClr val="accent5">
+        <a:alpha val="90000"/>
+        <a:tint val="40000"/>
+      </a:schemeClr>
+    </dgm:linClrLst>
+    <dgm:effectClrLst/>
+    <dgm:txLinClrLst/>
+    <dgm:txFillClrLst meth="repeat">
+      <a:schemeClr val="dk1"/>
+    </dgm:txFillClrLst>
+    <dgm:txEffectClrLst/>
+  </dgm:styleLbl>
+  <dgm:styleLbl name="bgAccFollowNode1">
+    <dgm:fillClrLst meth="repeat">
+      <a:schemeClr val="accent5">
+        <a:alpha val="90000"/>
+        <a:tint val="40000"/>
+      </a:schemeClr>
+    </dgm:fillClrLst>
+    <dgm:linClrLst meth="repeat">
+      <a:schemeClr val="accent5">
+        <a:alpha val="90000"/>
+        <a:tint val="40000"/>
+      </a:schemeClr>
+    </dgm:linClrLst>
+    <dgm:effectClrLst/>
+    <dgm:txLinClrLst/>
+    <dgm:txFillClrLst meth="repeat">
+      <a:schemeClr val="dk1"/>
+    </dgm:txFillClrLst>
+    <dgm:txEffectClrLst/>
+  </dgm:styleLbl>
+  <dgm:styleLbl name="fgAcc0">
+    <dgm:fillClrLst meth="repeat">
+      <a:schemeClr val="lt1">
+        <a:alpha val="90000"/>
+      </a:schemeClr>
+    </dgm:fillClrLst>
+    <dgm:linClrLst meth="repeat">
+      <a:schemeClr val="accent5"/>
+    </dgm:linClrLst>
+    <dgm:effectClrLst/>
+    <dgm:txLinClrLst/>
+    <dgm:txFillClrLst meth="repeat">
+      <a:schemeClr val="dk1"/>
+    </dgm:txFillClrLst>
+    <dgm:txEffectClrLst/>
+  </dgm:styleLbl>
+  <dgm:styleLbl name="fgAcc2">
+    <dgm:fillClrLst meth="repeat">
+      <a:schemeClr val="lt1">
+        <a:alpha val="90000"/>
+      </a:schemeClr>
+    </dgm:fillClrLst>
+    <dgm:linClrLst meth="repeat">
+      <a:schemeClr val="accent5"/>
+    </dgm:linClrLst>
+    <dgm:effectClrLst/>
+    <dgm:txLinClrLst/>
+    <dgm:txFillClrLst meth="repeat">
+      <a:schemeClr val="dk1"/>
+    </dgm:txFillClrLst>
+    <dgm:txEffectClrLst/>
+  </dgm:styleLbl>
+  <dgm:styleLbl name="fgAcc3">
+    <dgm:fillClrLst meth="repeat">
+      <a:schemeClr val="lt1">
+        <a:alpha val="90000"/>
+      </a:schemeClr>
+    </dgm:fillClrLst>
+    <dgm:linClrLst meth="repeat">
+      <a:schemeClr val="accent5"/>
+    </dgm:linClrLst>
+    <dgm:effectClrLst/>
+    <dgm:txLinClrLst/>
+    <dgm:txFillClrLst meth="repeat">
+      <a:schemeClr val="dk1"/>
+    </dgm:txFillClrLst>
+    <dgm:txEffectClrLst/>
+  </dgm:styleLbl>
+  <dgm:styleLbl name="fgAcc4">
+    <dgm:fillClrLst meth="repeat">
+      <a:schemeClr val="lt1">
+        <a:alpha val="90000"/>
+      </a:schemeClr>
+    </dgm:fillClrLst>
+    <dgm:linClrLst meth="repeat">
+      <a:schemeClr val="accent5"/>
+    </dgm:linClrLst>
+    <dgm:effectClrLst/>
+    <dgm:txLinClrLst/>
+    <dgm:txFillClrLst meth="repeat">
+      <a:schemeClr val="dk1"/>
+    </dgm:txFillClrLst>
+    <dgm:txEffectClrLst/>
+  </dgm:styleLbl>
+  <dgm:styleLbl name="bgShp">
+    <dgm:fillClrLst meth="repeat">
+      <a:schemeClr val="accent5">
+        <a:tint val="40000"/>
+      </a:schemeClr>
+    </dgm:fillClrLst>
+    <dgm:linClrLst meth="repeat">
+      <a:schemeClr val="accent5"/>
+    </dgm:linClrLst>
+    <dgm:effectClrLst/>
+    <dgm:txLinClrLst/>
+    <dgm:txFillClrLst meth="repeat">
+      <a:schemeClr val="dk1"/>
+    </dgm:txFillClrLst>
+    <dgm:txEffectClrLst/>
+  </dgm:styleLbl>
+  <dgm:styleLbl name="dkBgShp">
+    <dgm:fillClrLst meth="repeat">
+      <a:schemeClr val="accent5">
+        <a:shade val="80000"/>
+      </a:schemeClr>
+    </dgm:fillClrLst>
+    <dgm:linClrLst meth="repeat">
+      <a:schemeClr val="accent5"/>
+    </dgm:linClrLst>
+    <dgm:effectClrLst/>
+    <dgm:txLinClrLst/>
+    <dgm:txFillClrLst meth="repeat">
+      <a:schemeClr val="lt1"/>
+    </dgm:txFillClrLst>
+    <dgm:txEffectClrLst/>
+  </dgm:styleLbl>
+  <dgm:styleLbl name="trBgShp">
+    <dgm:fillClrLst meth="repeat">
+      <a:schemeClr val="accent5">
+        <a:tint val="50000"/>
+        <a:alpha val="40000"/>
+      </a:schemeClr>
+    </dgm:fillClrLst>
+    <dgm:linClrLst meth="repeat">
+      <a:schemeClr val="accent5"/>
+    </dgm:linClrLst>
+    <dgm:effectClrLst/>
+    <dgm:txLinClrLst/>
+    <dgm:txFillClrLst meth="repeat">
+      <a:schemeClr val="lt1"/>
+    </dgm:txFillClrLst>
+    <dgm:txEffectClrLst/>
+  </dgm:styleLbl>
+  <dgm:styleLbl name="fgShp">
+    <dgm:fillClrLst meth="repeat">
+      <a:schemeClr val="accent5">
+        <a:tint val="60000"/>
+      </a:schemeClr>
+    </dgm:fillClrLst>
+    <dgm:linClrLst meth="repeat">
+      <a:schemeClr val="lt1"/>
+    </dgm:linClrLst>
+    <dgm:effectClrLst/>
+    <dgm:txLinClrLst/>
+    <dgm:txFillClrLst meth="repeat">
+      <a:schemeClr val="dk1"/>
+    </dgm:txFillClrLst>
+    <dgm:txEffectClrLst/>
+  </dgm:styleLbl>
+  <dgm:styleLbl name="revTx">
+    <dgm:fillClrLst meth="repeat">
+      <a:schemeClr val="lt1">
+        <a:alpha val="0"/>
+      </a:schemeClr>
+    </dgm:fillClrLst>
+    <dgm:linClrLst meth="repeat">
+      <a:schemeClr val="dk1">
+        <a:alpha val="0"/>
+      </a:schemeClr>
+    </dgm:linClrLst>
+    <dgm:effectClrLst/>
+    <dgm:txLinClrLst/>
+    <dgm:txFillClrLst meth="repeat">
+      <a:schemeClr val="tx1"/>
+    </dgm:txFillClrLst>
+    <dgm:txEffectClrLst/>
+  </dgm:styleLbl>
+</dgm:colorsDef>
+</file>
+
+<file path=word/diagrams/data1.xml><?xml version="1.0" encoding="utf-8"?>
+<dgm:dataModel xmlns:dgm="http://schemas.openxmlformats.org/drawingml/2006/diagram" xmlns:a="http://schemas.openxmlformats.org/drawingml/2006/main">
+  <dgm:ptLst>
+    <dgm:pt modelId="{CF58069C-3F68-41CF-8CE8-D1E83DFDF2D8}" type="doc">
+      <dgm:prSet loTypeId="urn:microsoft.com/office/officeart/2005/8/layout/hierarchy3" loCatId="hierarchy" qsTypeId="urn:microsoft.com/office/officeart/2005/8/quickstyle/simple4" qsCatId="simple" csTypeId="urn:microsoft.com/office/officeart/2005/8/colors/accent5_2" csCatId="accent5" phldr="1"/>
+      <dgm:spPr/>
+      <dgm:t>
+        <a:bodyPr/>
+        <a:lstStyle/>
+        <a:p>
+          <a:pPr rtl="1"/>
+          <a:endParaRPr lang="he-IL"/>
+        </a:p>
+      </dgm:t>
+    </dgm:pt>
+    <dgm:pt modelId="{ABE62FDC-D678-48E4-913D-0840C4B15449}">
+      <dgm:prSet phldrT="[טקסט]"/>
+      <dgm:spPr/>
+      <dgm:t>
+        <a:bodyPr/>
+        <a:lstStyle/>
+        <a:p>
+          <a:pPr rtl="1"/>
+          <a:r>
+            <a:rPr lang="he-IL"/>
+            <a:t>מסך תפעול</a:t>
+          </a:r>
+        </a:p>
+      </dgm:t>
+    </dgm:pt>
+    <dgm:pt modelId="{59543336-737D-49F6-B5FD-0A5E9FD53FE2}" type="parTrans" cxnId="{45E52484-E19D-48BE-8363-5E7744B103CE}">
+      <dgm:prSet/>
+      <dgm:spPr/>
+      <dgm:t>
+        <a:bodyPr/>
+        <a:lstStyle/>
+        <a:p>
+          <a:pPr rtl="1"/>
+          <a:endParaRPr lang="he-IL"/>
+        </a:p>
+      </dgm:t>
+    </dgm:pt>
+    <dgm:pt modelId="{D637999E-05E5-4AE1-8BCE-F217AE0B48B9}" type="sibTrans" cxnId="{45E52484-E19D-48BE-8363-5E7744B103CE}">
+      <dgm:prSet/>
+      <dgm:spPr/>
+      <dgm:t>
+        <a:bodyPr/>
+        <a:lstStyle/>
+        <a:p>
+          <a:pPr rtl="1"/>
+          <a:endParaRPr lang="he-IL"/>
+        </a:p>
+      </dgm:t>
+    </dgm:pt>
+    <dgm:pt modelId="{7B7F202E-1309-4283-9A99-655A3471EA9E}">
+      <dgm:prSet phldrT="[טקסט]"/>
+      <dgm:spPr/>
+      <dgm:t>
+        <a:bodyPr/>
+        <a:lstStyle/>
+        <a:p>
+          <a:pPr rtl="1"/>
+          <a:r>
+            <a:rPr lang="he-IL"/>
+            <a:t>הזנת פרטי הזמנה</a:t>
+          </a:r>
+        </a:p>
+      </dgm:t>
+    </dgm:pt>
+    <dgm:pt modelId="{E7B22AEC-B1C7-49C9-8913-CEF83B203947}" type="parTrans" cxnId="{DDBB40C1-0292-4CFD-AD56-6CE3DF3F2AC8}">
+      <dgm:prSet/>
+      <dgm:spPr/>
+      <dgm:t>
+        <a:bodyPr/>
+        <a:lstStyle/>
+        <a:p>
+          <a:pPr rtl="1"/>
+          <a:endParaRPr lang="he-IL"/>
+        </a:p>
+      </dgm:t>
+    </dgm:pt>
+    <dgm:pt modelId="{BC1629E7-0936-4E24-9202-F4497C1EA3BA}" type="sibTrans" cxnId="{DDBB40C1-0292-4CFD-AD56-6CE3DF3F2AC8}">
+      <dgm:prSet/>
+      <dgm:spPr/>
+      <dgm:t>
+        <a:bodyPr/>
+        <a:lstStyle/>
+        <a:p>
+          <a:pPr rtl="1"/>
+          <a:endParaRPr lang="he-IL"/>
+        </a:p>
+      </dgm:t>
+    </dgm:pt>
+    <dgm:pt modelId="{84E67F07-A151-4212-B4A7-0C75DCBB5E0B}">
+      <dgm:prSet phldrT="[טקסט]"/>
+      <dgm:spPr/>
+      <dgm:t>
+        <a:bodyPr/>
+        <a:lstStyle/>
+        <a:p>
+          <a:pPr rtl="1"/>
+          <a:r>
+            <a:rPr lang="he-IL"/>
+            <a:t>מציאת המיקום המתאים ביותר</a:t>
+          </a:r>
+        </a:p>
+      </dgm:t>
+    </dgm:pt>
+    <dgm:pt modelId="{5E75EF23-C066-4F60-9CA1-453E487AC827}" type="parTrans" cxnId="{56766DC0-9356-4DB6-A2D7-7A335DC09C3F}">
+      <dgm:prSet/>
+      <dgm:spPr/>
+      <dgm:t>
+        <a:bodyPr/>
+        <a:lstStyle/>
+        <a:p>
+          <a:pPr rtl="1"/>
+          <a:endParaRPr lang="he-IL"/>
+        </a:p>
+      </dgm:t>
+    </dgm:pt>
+    <dgm:pt modelId="{70FE46A4-F04B-4BC6-98D2-8DDA92111393}" type="sibTrans" cxnId="{56766DC0-9356-4DB6-A2D7-7A335DC09C3F}">
+      <dgm:prSet/>
+      <dgm:spPr/>
+      <dgm:t>
+        <a:bodyPr/>
+        <a:lstStyle/>
+        <a:p>
+          <a:pPr rtl="1"/>
+          <a:endParaRPr lang="he-IL"/>
+        </a:p>
+      </dgm:t>
+    </dgm:pt>
+    <dgm:pt modelId="{5B2FBDB1-C350-4F67-9AD8-EE73D052F7F8}">
+      <dgm:prSet phldrT="[טקסט]"/>
+      <dgm:spPr/>
+      <dgm:t>
+        <a:bodyPr/>
+        <a:lstStyle/>
+        <a:p>
+          <a:pPr rtl="1"/>
+          <a:r>
+            <a:rPr lang="he-IL"/>
+            <a:t>מסך ניהול</a:t>
+          </a:r>
+        </a:p>
+      </dgm:t>
+    </dgm:pt>
+    <dgm:pt modelId="{7B4F8E87-0103-4326-B880-FC92EFBF649D}" type="parTrans" cxnId="{7B22EC45-B47C-4AF0-BC4C-F9EE2AA0F091}">
+      <dgm:prSet/>
+      <dgm:spPr/>
+      <dgm:t>
+        <a:bodyPr/>
+        <a:lstStyle/>
+        <a:p>
+          <a:pPr rtl="1"/>
+          <a:endParaRPr lang="he-IL"/>
+        </a:p>
+      </dgm:t>
+    </dgm:pt>
+    <dgm:pt modelId="{00387F7C-1AE3-472E-B9EB-04B01B982CBA}" type="sibTrans" cxnId="{7B22EC45-B47C-4AF0-BC4C-F9EE2AA0F091}">
+      <dgm:prSet/>
+      <dgm:spPr/>
+      <dgm:t>
+        <a:bodyPr/>
+        <a:lstStyle/>
+        <a:p>
+          <a:pPr rtl="1"/>
+          <a:endParaRPr lang="he-IL"/>
+        </a:p>
+      </dgm:t>
+    </dgm:pt>
+    <dgm:pt modelId="{3F235F35-932F-4651-AE09-8EAD6049C5BB}">
+      <dgm:prSet phldrT="[טקסט]"/>
+      <dgm:spPr/>
+      <dgm:t>
+        <a:bodyPr/>
+        <a:lstStyle/>
+        <a:p>
+          <a:pPr rtl="1"/>
+          <a:r>
+            <a:rPr lang="he-IL"/>
+            <a:t>יצירת מסעדה</a:t>
+          </a:r>
+        </a:p>
+      </dgm:t>
+    </dgm:pt>
+    <dgm:pt modelId="{099EF8EA-44CE-47AE-93F0-58D1B1AC54B2}" type="parTrans" cxnId="{F7A4444F-138E-4285-966C-D22EC690AF88}">
+      <dgm:prSet/>
+      <dgm:spPr/>
+      <dgm:t>
+        <a:bodyPr/>
+        <a:lstStyle/>
+        <a:p>
+          <a:pPr rtl="1"/>
+          <a:endParaRPr lang="he-IL"/>
+        </a:p>
+      </dgm:t>
+    </dgm:pt>
+    <dgm:pt modelId="{44027A8F-7A73-463A-956A-FAD09710F8CF}" type="sibTrans" cxnId="{F7A4444F-138E-4285-966C-D22EC690AF88}">
+      <dgm:prSet/>
+      <dgm:spPr/>
+      <dgm:t>
+        <a:bodyPr/>
+        <a:lstStyle/>
+        <a:p>
+          <a:pPr rtl="1"/>
+          <a:endParaRPr lang="he-IL"/>
+        </a:p>
+      </dgm:t>
+    </dgm:pt>
+    <dgm:pt modelId="{0A09A808-CF07-4DE8-B496-24A3D228ADC4}">
+      <dgm:prSet phldrT="[טקסט]"/>
+      <dgm:spPr/>
+      <dgm:t>
+        <a:bodyPr/>
+        <a:lstStyle/>
+        <a:p>
+          <a:pPr rtl="1"/>
+          <a:r>
+            <a:rPr lang="he-IL"/>
+            <a:t>הוספת שולחנות ומקומות ישיבה</a:t>
+          </a:r>
+        </a:p>
+      </dgm:t>
+    </dgm:pt>
+    <dgm:pt modelId="{C5992BDD-74A6-461B-A280-6C1816D4B996}" type="parTrans" cxnId="{41CCFCFD-17B0-477D-9D56-AF112B3D6D03}">
+      <dgm:prSet/>
+      <dgm:spPr/>
+      <dgm:t>
+        <a:bodyPr/>
+        <a:lstStyle/>
+        <a:p>
+          <a:pPr rtl="1"/>
+          <a:endParaRPr lang="he-IL"/>
+        </a:p>
+      </dgm:t>
+    </dgm:pt>
+    <dgm:pt modelId="{1FC1A6E1-6C0C-4AEE-A37A-1AA4546F96EA}" type="sibTrans" cxnId="{41CCFCFD-17B0-477D-9D56-AF112B3D6D03}">
+      <dgm:prSet/>
+      <dgm:spPr/>
+      <dgm:t>
+        <a:bodyPr/>
+        <a:lstStyle/>
+        <a:p>
+          <a:pPr rtl="1"/>
+          <a:endParaRPr lang="he-IL"/>
+        </a:p>
+      </dgm:t>
+    </dgm:pt>
+    <dgm:pt modelId="{E6CA5C47-AF31-4036-B0AD-E3825DE7E64F}" type="pres">
+      <dgm:prSet presAssocID="{CF58069C-3F68-41CF-8CE8-D1E83DFDF2D8}" presName="diagram" presStyleCnt="0">
+        <dgm:presLayoutVars>
+          <dgm:chPref val="1"/>
+          <dgm:dir/>
+          <dgm:animOne val="branch"/>
+          <dgm:animLvl val="lvl"/>
+          <dgm:resizeHandles/>
+        </dgm:presLayoutVars>
+      </dgm:prSet>
+      <dgm:spPr/>
+    </dgm:pt>
+    <dgm:pt modelId="{FC833292-1284-4A82-89E8-73AD5CE87C28}" type="pres">
+      <dgm:prSet presAssocID="{ABE62FDC-D678-48E4-913D-0840C4B15449}" presName="root" presStyleCnt="0"/>
+      <dgm:spPr/>
+    </dgm:pt>
+    <dgm:pt modelId="{4C6E8D4D-9F08-4DAA-81E0-F96704155DDE}" type="pres">
+      <dgm:prSet presAssocID="{ABE62FDC-D678-48E4-913D-0840C4B15449}" presName="rootComposite" presStyleCnt="0"/>
+      <dgm:spPr/>
+    </dgm:pt>
+    <dgm:pt modelId="{3C1B1872-5B76-4765-8AEC-52DA87D257F8}" type="pres">
+      <dgm:prSet presAssocID="{ABE62FDC-D678-48E4-913D-0840C4B15449}" presName="rootText" presStyleLbl="node1" presStyleIdx="0" presStyleCnt="2"/>
+      <dgm:spPr/>
+    </dgm:pt>
+    <dgm:pt modelId="{7B49D41B-AAA0-4C5C-BEDB-58451842BA6A}" type="pres">
+      <dgm:prSet presAssocID="{ABE62FDC-D678-48E4-913D-0840C4B15449}" presName="rootConnector" presStyleLbl="node1" presStyleIdx="0" presStyleCnt="2"/>
+      <dgm:spPr/>
+    </dgm:pt>
+    <dgm:pt modelId="{676102E4-0C38-4A22-997F-C66309549DEA}" type="pres">
+      <dgm:prSet presAssocID="{ABE62FDC-D678-48E4-913D-0840C4B15449}" presName="childShape" presStyleCnt="0"/>
+      <dgm:spPr/>
+    </dgm:pt>
+    <dgm:pt modelId="{6DBFE7F2-5B49-41DD-8E0A-6868C7A16ED5}" type="pres">
+      <dgm:prSet presAssocID="{E7B22AEC-B1C7-49C9-8913-CEF83B203947}" presName="Name13" presStyleLbl="parChTrans1D2" presStyleIdx="0" presStyleCnt="4"/>
+      <dgm:spPr/>
+    </dgm:pt>
+    <dgm:pt modelId="{CF317DCB-3E97-43B7-AC1A-14188CA45A0E}" type="pres">
+      <dgm:prSet presAssocID="{7B7F202E-1309-4283-9A99-655A3471EA9E}" presName="childText" presStyleLbl="bgAcc1" presStyleIdx="0" presStyleCnt="4">
+        <dgm:presLayoutVars>
+          <dgm:bulletEnabled val="1"/>
+        </dgm:presLayoutVars>
+      </dgm:prSet>
+      <dgm:spPr/>
+    </dgm:pt>
+    <dgm:pt modelId="{D074417F-F943-4A46-9AD1-82506DC30DC0}" type="pres">
+      <dgm:prSet presAssocID="{5E75EF23-C066-4F60-9CA1-453E487AC827}" presName="Name13" presStyleLbl="parChTrans1D2" presStyleIdx="1" presStyleCnt="4"/>
+      <dgm:spPr/>
+    </dgm:pt>
+    <dgm:pt modelId="{D2F13D9E-4177-4358-B938-90A45081EB67}" type="pres">
+      <dgm:prSet presAssocID="{84E67F07-A151-4212-B4A7-0C75DCBB5E0B}" presName="childText" presStyleLbl="bgAcc1" presStyleIdx="1" presStyleCnt="4">
+        <dgm:presLayoutVars>
+          <dgm:bulletEnabled val="1"/>
+        </dgm:presLayoutVars>
+      </dgm:prSet>
+      <dgm:spPr/>
+    </dgm:pt>
+    <dgm:pt modelId="{3A679B0D-A45E-48AB-A3AE-E6F314899461}" type="pres">
+      <dgm:prSet presAssocID="{5B2FBDB1-C350-4F67-9AD8-EE73D052F7F8}" presName="root" presStyleCnt="0"/>
+      <dgm:spPr/>
+    </dgm:pt>
+    <dgm:pt modelId="{5EA2EE6F-5D4D-4147-9B49-199DB3138826}" type="pres">
+      <dgm:prSet presAssocID="{5B2FBDB1-C350-4F67-9AD8-EE73D052F7F8}" presName="rootComposite" presStyleCnt="0"/>
+      <dgm:spPr/>
+    </dgm:pt>
+    <dgm:pt modelId="{D7F37DC8-2133-4318-8E4A-B331E6B3BB0E}" type="pres">
+      <dgm:prSet presAssocID="{5B2FBDB1-C350-4F67-9AD8-EE73D052F7F8}" presName="rootText" presStyleLbl="node1" presStyleIdx="1" presStyleCnt="2"/>
+      <dgm:spPr/>
+    </dgm:pt>
+    <dgm:pt modelId="{45614E0F-F556-4D5F-950D-2350118FB28A}" type="pres">
+      <dgm:prSet presAssocID="{5B2FBDB1-C350-4F67-9AD8-EE73D052F7F8}" presName="rootConnector" presStyleLbl="node1" presStyleIdx="1" presStyleCnt="2"/>
+      <dgm:spPr/>
+    </dgm:pt>
+    <dgm:pt modelId="{5AC7873A-9AFD-48CC-A647-1088D50E48BB}" type="pres">
+      <dgm:prSet presAssocID="{5B2FBDB1-C350-4F67-9AD8-EE73D052F7F8}" presName="childShape" presStyleCnt="0"/>
+      <dgm:spPr/>
+    </dgm:pt>
+    <dgm:pt modelId="{6D434D9F-B146-4752-B1D4-74101CBF4445}" type="pres">
+      <dgm:prSet presAssocID="{099EF8EA-44CE-47AE-93F0-58D1B1AC54B2}" presName="Name13" presStyleLbl="parChTrans1D2" presStyleIdx="2" presStyleCnt="4"/>
+      <dgm:spPr/>
+    </dgm:pt>
+    <dgm:pt modelId="{E0F5E1F0-6FF3-48CB-A745-04875D40ADF1}" type="pres">
+      <dgm:prSet presAssocID="{3F235F35-932F-4651-AE09-8EAD6049C5BB}" presName="childText" presStyleLbl="bgAcc1" presStyleIdx="2" presStyleCnt="4">
+        <dgm:presLayoutVars>
+          <dgm:bulletEnabled val="1"/>
+        </dgm:presLayoutVars>
+      </dgm:prSet>
+      <dgm:spPr/>
+    </dgm:pt>
+    <dgm:pt modelId="{C57A7C43-6B45-4EB2-8B35-295D0E8BA1B1}" type="pres">
+      <dgm:prSet presAssocID="{C5992BDD-74A6-461B-A280-6C1816D4B996}" presName="Name13" presStyleLbl="parChTrans1D2" presStyleIdx="3" presStyleCnt="4"/>
+      <dgm:spPr/>
+    </dgm:pt>
+    <dgm:pt modelId="{64522BDE-262B-44B9-ADFD-FB175DB4625E}" type="pres">
+      <dgm:prSet presAssocID="{0A09A808-CF07-4DE8-B496-24A3D228ADC4}" presName="childText" presStyleLbl="bgAcc1" presStyleIdx="3" presStyleCnt="4">
+        <dgm:presLayoutVars>
+          <dgm:bulletEnabled val="1"/>
+        </dgm:presLayoutVars>
+      </dgm:prSet>
+      <dgm:spPr/>
+    </dgm:pt>
+  </dgm:ptLst>
+  <dgm:cxnLst>
+    <dgm:cxn modelId="{C0860905-68DE-42F0-87FA-83FDE3C06E48}" type="presOf" srcId="{5B2FBDB1-C350-4F67-9AD8-EE73D052F7F8}" destId="{45614E0F-F556-4D5F-950D-2350118FB28A}" srcOrd="1" destOrd="0" presId="urn:microsoft.com/office/officeart/2005/8/layout/hierarchy3"/>
+    <dgm:cxn modelId="{D2AC4C10-540E-4352-B20F-E14E4598CF7A}" type="presOf" srcId="{C5992BDD-74A6-461B-A280-6C1816D4B996}" destId="{C57A7C43-6B45-4EB2-8B35-295D0E8BA1B1}" srcOrd="0" destOrd="0" presId="urn:microsoft.com/office/officeart/2005/8/layout/hierarchy3"/>
+    <dgm:cxn modelId="{8EF23A11-8255-4E79-96F5-96A494B9A99A}" type="presOf" srcId="{3F235F35-932F-4651-AE09-8EAD6049C5BB}" destId="{E0F5E1F0-6FF3-48CB-A745-04875D40ADF1}" srcOrd="0" destOrd="0" presId="urn:microsoft.com/office/officeart/2005/8/layout/hierarchy3"/>
+    <dgm:cxn modelId="{EB58CB26-393C-4665-9CE8-7F616AC35C32}" type="presOf" srcId="{5B2FBDB1-C350-4F67-9AD8-EE73D052F7F8}" destId="{D7F37DC8-2133-4318-8E4A-B331E6B3BB0E}" srcOrd="0" destOrd="0" presId="urn:microsoft.com/office/officeart/2005/8/layout/hierarchy3"/>
+    <dgm:cxn modelId="{72EF145D-CAC6-4510-80C9-8EC5C4199C5D}" type="presOf" srcId="{099EF8EA-44CE-47AE-93F0-58D1B1AC54B2}" destId="{6D434D9F-B146-4752-B1D4-74101CBF4445}" srcOrd="0" destOrd="0" presId="urn:microsoft.com/office/officeart/2005/8/layout/hierarchy3"/>
+    <dgm:cxn modelId="{7B22EC45-B47C-4AF0-BC4C-F9EE2AA0F091}" srcId="{CF58069C-3F68-41CF-8CE8-D1E83DFDF2D8}" destId="{5B2FBDB1-C350-4F67-9AD8-EE73D052F7F8}" srcOrd="1" destOrd="0" parTransId="{7B4F8E87-0103-4326-B880-FC92EFBF649D}" sibTransId="{00387F7C-1AE3-472E-B9EB-04B01B982CBA}"/>
+    <dgm:cxn modelId="{F7A4444F-138E-4285-966C-D22EC690AF88}" srcId="{5B2FBDB1-C350-4F67-9AD8-EE73D052F7F8}" destId="{3F235F35-932F-4651-AE09-8EAD6049C5BB}" srcOrd="0" destOrd="0" parTransId="{099EF8EA-44CE-47AE-93F0-58D1B1AC54B2}" sibTransId="{44027A8F-7A73-463A-956A-FAD09710F8CF}"/>
+    <dgm:cxn modelId="{3CEDFE7E-FF34-45F8-A480-78A48B5DA188}" type="presOf" srcId="{7B7F202E-1309-4283-9A99-655A3471EA9E}" destId="{CF317DCB-3E97-43B7-AC1A-14188CA45A0E}" srcOrd="0" destOrd="0" presId="urn:microsoft.com/office/officeart/2005/8/layout/hierarchy3"/>
+    <dgm:cxn modelId="{45E52484-E19D-48BE-8363-5E7744B103CE}" srcId="{CF58069C-3F68-41CF-8CE8-D1E83DFDF2D8}" destId="{ABE62FDC-D678-48E4-913D-0840C4B15449}" srcOrd="0" destOrd="0" parTransId="{59543336-737D-49F6-B5FD-0A5E9FD53FE2}" sibTransId="{D637999E-05E5-4AE1-8BCE-F217AE0B48B9}"/>
+    <dgm:cxn modelId="{23F4C786-01C6-4DD4-824A-10D9F4AC8014}" type="presOf" srcId="{0A09A808-CF07-4DE8-B496-24A3D228ADC4}" destId="{64522BDE-262B-44B9-ADFD-FB175DB4625E}" srcOrd="0" destOrd="0" presId="urn:microsoft.com/office/officeart/2005/8/layout/hierarchy3"/>
+    <dgm:cxn modelId="{A527DFBE-7E04-41F4-B5D4-4BE2E7689462}" type="presOf" srcId="{5E75EF23-C066-4F60-9CA1-453E487AC827}" destId="{D074417F-F943-4A46-9AD1-82506DC30DC0}" srcOrd="0" destOrd="0" presId="urn:microsoft.com/office/officeart/2005/8/layout/hierarchy3"/>
+    <dgm:cxn modelId="{56766DC0-9356-4DB6-A2D7-7A335DC09C3F}" srcId="{ABE62FDC-D678-48E4-913D-0840C4B15449}" destId="{84E67F07-A151-4212-B4A7-0C75DCBB5E0B}" srcOrd="1" destOrd="0" parTransId="{5E75EF23-C066-4F60-9CA1-453E487AC827}" sibTransId="{70FE46A4-F04B-4BC6-98D2-8DDA92111393}"/>
+    <dgm:cxn modelId="{DDBB40C1-0292-4CFD-AD56-6CE3DF3F2AC8}" srcId="{ABE62FDC-D678-48E4-913D-0840C4B15449}" destId="{7B7F202E-1309-4283-9A99-655A3471EA9E}" srcOrd="0" destOrd="0" parTransId="{E7B22AEC-B1C7-49C9-8913-CEF83B203947}" sibTransId="{BC1629E7-0936-4E24-9202-F4497C1EA3BA}"/>
+    <dgm:cxn modelId="{9796C7C4-ECC5-4910-88BC-BF34F52CC696}" type="presOf" srcId="{E7B22AEC-B1C7-49C9-8913-CEF83B203947}" destId="{6DBFE7F2-5B49-41DD-8E0A-6868C7A16ED5}" srcOrd="0" destOrd="0" presId="urn:microsoft.com/office/officeart/2005/8/layout/hierarchy3"/>
+    <dgm:cxn modelId="{356636CC-3BB2-4293-A26B-910C3A8D992E}" type="presOf" srcId="{ABE62FDC-D678-48E4-913D-0840C4B15449}" destId="{7B49D41B-AAA0-4C5C-BEDB-58451842BA6A}" srcOrd="1" destOrd="0" presId="urn:microsoft.com/office/officeart/2005/8/layout/hierarchy3"/>
+    <dgm:cxn modelId="{747F7ED0-A401-4DD9-8182-6DE98C88064B}" type="presOf" srcId="{ABE62FDC-D678-48E4-913D-0840C4B15449}" destId="{3C1B1872-5B76-4765-8AEC-52DA87D257F8}" srcOrd="0" destOrd="0" presId="urn:microsoft.com/office/officeart/2005/8/layout/hierarchy3"/>
+    <dgm:cxn modelId="{B1A69DE8-D5DB-45CB-A892-9602242D738F}" type="presOf" srcId="{CF58069C-3F68-41CF-8CE8-D1E83DFDF2D8}" destId="{E6CA5C47-AF31-4036-B0AD-E3825DE7E64F}" srcOrd="0" destOrd="0" presId="urn:microsoft.com/office/officeart/2005/8/layout/hierarchy3"/>
+    <dgm:cxn modelId="{7BC377F2-EE22-4DC0-BA12-A391BA38595F}" type="presOf" srcId="{84E67F07-A151-4212-B4A7-0C75DCBB5E0B}" destId="{D2F13D9E-4177-4358-B938-90A45081EB67}" srcOrd="0" destOrd="0" presId="urn:microsoft.com/office/officeart/2005/8/layout/hierarchy3"/>
+    <dgm:cxn modelId="{41CCFCFD-17B0-477D-9D56-AF112B3D6D03}" srcId="{5B2FBDB1-C350-4F67-9AD8-EE73D052F7F8}" destId="{0A09A808-CF07-4DE8-B496-24A3D228ADC4}" srcOrd="1" destOrd="0" parTransId="{C5992BDD-74A6-461B-A280-6C1816D4B996}" sibTransId="{1FC1A6E1-6C0C-4AEE-A37A-1AA4546F96EA}"/>
+    <dgm:cxn modelId="{1E641645-92D7-4DE3-BDC9-C92851583915}" type="presParOf" srcId="{E6CA5C47-AF31-4036-B0AD-E3825DE7E64F}" destId="{FC833292-1284-4A82-89E8-73AD5CE87C28}" srcOrd="0" destOrd="0" presId="urn:microsoft.com/office/officeart/2005/8/layout/hierarchy3"/>
+    <dgm:cxn modelId="{E82C2E1E-713C-497D-8F3C-550834F7805C}" type="presParOf" srcId="{FC833292-1284-4A82-89E8-73AD5CE87C28}" destId="{4C6E8D4D-9F08-4DAA-81E0-F96704155DDE}" srcOrd="0" destOrd="0" presId="urn:microsoft.com/office/officeart/2005/8/layout/hierarchy3"/>
+    <dgm:cxn modelId="{A3E5E492-D6E7-4579-89C3-1CECB5657B08}" type="presParOf" srcId="{4C6E8D4D-9F08-4DAA-81E0-F96704155DDE}" destId="{3C1B1872-5B76-4765-8AEC-52DA87D257F8}" srcOrd="0" destOrd="0" presId="urn:microsoft.com/office/officeart/2005/8/layout/hierarchy3"/>
+    <dgm:cxn modelId="{FFB0EB66-78BA-4DAB-BCD7-EAEA22F9EADB}" type="presParOf" srcId="{4C6E8D4D-9F08-4DAA-81E0-F96704155DDE}" destId="{7B49D41B-AAA0-4C5C-BEDB-58451842BA6A}" srcOrd="1" destOrd="0" presId="urn:microsoft.com/office/officeart/2005/8/layout/hierarchy3"/>
+    <dgm:cxn modelId="{4EAC0210-0208-4AD7-94F6-B09E037BC9B2}" type="presParOf" srcId="{FC833292-1284-4A82-89E8-73AD5CE87C28}" destId="{676102E4-0C38-4A22-997F-C66309549DEA}" srcOrd="1" destOrd="0" presId="urn:microsoft.com/office/officeart/2005/8/layout/hierarchy3"/>
+    <dgm:cxn modelId="{48BBEBEC-907C-4FC7-914B-4333CC15AAF8}" type="presParOf" srcId="{676102E4-0C38-4A22-997F-C66309549DEA}" destId="{6DBFE7F2-5B49-41DD-8E0A-6868C7A16ED5}" srcOrd="0" destOrd="0" presId="urn:microsoft.com/office/officeart/2005/8/layout/hierarchy3"/>
+    <dgm:cxn modelId="{AACAA83C-B00D-4AF2-8E23-60A2FC1BD9B4}" type="presParOf" srcId="{676102E4-0C38-4A22-997F-C66309549DEA}" destId="{CF317DCB-3E97-43B7-AC1A-14188CA45A0E}" srcOrd="1" destOrd="0" presId="urn:microsoft.com/office/officeart/2005/8/layout/hierarchy3"/>
+    <dgm:cxn modelId="{58AB53FF-043E-4272-8BC3-39E85342BB11}" type="presParOf" srcId="{676102E4-0C38-4A22-997F-C66309549DEA}" destId="{D074417F-F943-4A46-9AD1-82506DC30DC0}" srcOrd="2" destOrd="0" presId="urn:microsoft.com/office/officeart/2005/8/layout/hierarchy3"/>
+    <dgm:cxn modelId="{4C2E16BD-2445-48E1-996C-BA9C9DEBB574}" type="presParOf" srcId="{676102E4-0C38-4A22-997F-C66309549DEA}" destId="{D2F13D9E-4177-4358-B938-90A45081EB67}" srcOrd="3" destOrd="0" presId="urn:microsoft.com/office/officeart/2005/8/layout/hierarchy3"/>
+    <dgm:cxn modelId="{96261073-79AF-44A9-B8DB-7086761F71A5}" type="presParOf" srcId="{E6CA5C47-AF31-4036-B0AD-E3825DE7E64F}" destId="{3A679B0D-A45E-48AB-A3AE-E6F314899461}" srcOrd="1" destOrd="0" presId="urn:microsoft.com/office/officeart/2005/8/layout/hierarchy3"/>
+    <dgm:cxn modelId="{9DF268A5-C98A-49A1-B3CD-720C68297CDE}" type="presParOf" srcId="{3A679B0D-A45E-48AB-A3AE-E6F314899461}" destId="{5EA2EE6F-5D4D-4147-9B49-199DB3138826}" srcOrd="0" destOrd="0" presId="urn:microsoft.com/office/officeart/2005/8/layout/hierarchy3"/>
+    <dgm:cxn modelId="{CBE9B519-6AD6-45BF-AEB6-F47A2A19AD7B}" type="presParOf" srcId="{5EA2EE6F-5D4D-4147-9B49-199DB3138826}" destId="{D7F37DC8-2133-4318-8E4A-B331E6B3BB0E}" srcOrd="0" destOrd="0" presId="urn:microsoft.com/office/officeart/2005/8/layout/hierarchy3"/>
+    <dgm:cxn modelId="{03A35BEF-C9A0-4024-A575-423EF71EB841}" type="presParOf" srcId="{5EA2EE6F-5D4D-4147-9B49-199DB3138826}" destId="{45614E0F-F556-4D5F-950D-2350118FB28A}" srcOrd="1" destOrd="0" presId="urn:microsoft.com/office/officeart/2005/8/layout/hierarchy3"/>
+    <dgm:cxn modelId="{724AA278-A2F8-4638-8932-BA14CB0BB593}" type="presParOf" srcId="{3A679B0D-A45E-48AB-A3AE-E6F314899461}" destId="{5AC7873A-9AFD-48CC-A647-1088D50E48BB}" srcOrd="1" destOrd="0" presId="urn:microsoft.com/office/officeart/2005/8/layout/hierarchy3"/>
+    <dgm:cxn modelId="{4B37ED7D-C8DD-4B98-BA9B-4A2C041247EA}" type="presParOf" srcId="{5AC7873A-9AFD-48CC-A647-1088D50E48BB}" destId="{6D434D9F-B146-4752-B1D4-74101CBF4445}" srcOrd="0" destOrd="0" presId="urn:microsoft.com/office/officeart/2005/8/layout/hierarchy3"/>
+    <dgm:cxn modelId="{B58F2DED-0128-45BF-9720-1D72F84C5AF1}" type="presParOf" srcId="{5AC7873A-9AFD-48CC-A647-1088D50E48BB}" destId="{E0F5E1F0-6FF3-48CB-A745-04875D40ADF1}" srcOrd="1" destOrd="0" presId="urn:microsoft.com/office/officeart/2005/8/layout/hierarchy3"/>
+    <dgm:cxn modelId="{76BE2687-1668-40A0-A64F-428A1E96FAD8}" type="presParOf" srcId="{5AC7873A-9AFD-48CC-A647-1088D50E48BB}" destId="{C57A7C43-6B45-4EB2-8B35-295D0E8BA1B1}" srcOrd="2" destOrd="0" presId="urn:microsoft.com/office/officeart/2005/8/layout/hierarchy3"/>
+    <dgm:cxn modelId="{E2CD16A1-B4A2-4AD8-9C1B-13B4939062E3}" type="presParOf" srcId="{5AC7873A-9AFD-48CC-A647-1088D50E48BB}" destId="{64522BDE-262B-44B9-ADFD-FB175DB4625E}" srcOrd="3" destOrd="0" presId="urn:microsoft.com/office/officeart/2005/8/layout/hierarchy3"/>
+  </dgm:cxnLst>
+  <dgm:bg/>
+  <dgm:whole/>
+  <dgm:extLst>
+    <a:ext uri="http://schemas.microsoft.com/office/drawing/2008/diagram">
+      <dsp:dataModelExt xmlns:dsp="http://schemas.microsoft.com/office/drawing/2008/diagram" relId="rId9" minVer="http://schemas.openxmlformats.org/drawingml/2006/diagram"/>
+    </a:ext>
+  </dgm:extLst>
+</dgm:dataModel>
+</file>
+
+<file path=word/diagrams/drawing1.xml><?xml version="1.0" encoding="utf-8"?>
+<dsp:drawing xmlns:dgm="http://schemas.openxmlformats.org/drawingml/2006/diagram" xmlns:dsp="http://schemas.microsoft.com/office/drawing/2008/diagram" xmlns:a="http://schemas.openxmlformats.org/drawingml/2006/main">
+  <dsp:spTree>
+    <dsp:nvGrpSpPr>
+      <dsp:cNvPr id="0" name=""/>
+      <dsp:cNvGrpSpPr/>
+    </dsp:nvGrpSpPr>
+    <dsp:grpSpPr/>
+    <dsp:sp modelId="{3C1B1872-5B76-4765-8AEC-52DA87D257F8}">
+      <dsp:nvSpPr>
+        <dsp:cNvPr id="0" name=""/>
+        <dsp:cNvSpPr/>
+      </dsp:nvSpPr>
+      <dsp:spPr>
+        <a:xfrm>
+          <a:off x="1285580" y="335"/>
+          <a:ext cx="1201399" cy="600699"/>
+        </a:xfrm>
+        <a:prstGeom prst="roundRect">
+          <a:avLst>
+            <a:gd name="adj" fmla="val 10000"/>
+          </a:avLst>
+        </a:prstGeom>
+        <a:gradFill rotWithShape="0">
+          <a:gsLst>
+            <a:gs pos="0">
+              <a:schemeClr val="accent5">
+                <a:hueOff val="0"/>
+                <a:satOff val="0"/>
+                <a:lumOff val="0"/>
+                <a:alphaOff val="0"/>
+                <a:satMod val="103000"/>
+                <a:lumMod val="102000"/>
+                <a:tint val="94000"/>
+              </a:schemeClr>
+            </a:gs>
+            <a:gs pos="50000">
+              <a:schemeClr val="accent5">
+                <a:hueOff val="0"/>
+                <a:satOff val="0"/>
+                <a:lumOff val="0"/>
+                <a:alphaOff val="0"/>
+                <a:satMod val="110000"/>
+                <a:lumMod val="100000"/>
+                <a:shade val="100000"/>
+              </a:schemeClr>
+            </a:gs>
+            <a:gs pos="100000">
+              <a:schemeClr val="accent5">
+                <a:hueOff val="0"/>
+                <a:satOff val="0"/>
+                <a:lumOff val="0"/>
+                <a:alphaOff val="0"/>
+                <a:lumMod val="99000"/>
+                <a:satMod val="120000"/>
+                <a:shade val="78000"/>
+              </a:schemeClr>
+            </a:gs>
+          </a:gsLst>
+          <a:lin ang="5400000" scaled="0"/>
+        </a:gradFill>
+        <a:ln>
+          <a:noFill/>
+        </a:ln>
+        <a:effectLst/>
+      </dsp:spPr>
+      <dsp:style>
+        <a:lnRef idx="0">
+          <a:scrgbClr r="0" g="0" b="0"/>
+        </a:lnRef>
+        <a:fillRef idx="3">
+          <a:scrgbClr r="0" g="0" b="0"/>
+        </a:fillRef>
+        <a:effectRef idx="2">
+          <a:scrgbClr r="0" g="0" b="0"/>
+        </a:effectRef>
+        <a:fontRef idx="minor">
+          <a:schemeClr val="lt1"/>
+        </a:fontRef>
+      </dsp:style>
+      <dsp:txBody>
+        <a:bodyPr spcFirstLastPara="0" vert="horz" wrap="square" lIns="36195" tIns="24130" rIns="36195" bIns="24130" numCol="1" spcCol="1270" anchor="ctr" anchorCtr="0">
+          <a:noAutofit/>
+        </a:bodyPr>
+        <a:lstStyle/>
+        <a:p>
+          <a:pPr marL="0" lvl="0" indent="0" algn="ctr" defTabSz="844550" rtl="1">
+            <a:lnSpc>
+              <a:spcPct val="90000"/>
+            </a:lnSpc>
+            <a:spcBef>
+              <a:spcPct val="0"/>
+            </a:spcBef>
+            <a:spcAft>
+              <a:spcPct val="35000"/>
+            </a:spcAft>
+            <a:buNone/>
+          </a:pPr>
+          <a:r>
+            <a:rPr lang="he-IL" sz="1900" kern="1200"/>
+            <a:t>מסך תפעול</a:t>
+          </a:r>
+        </a:p>
+      </dsp:txBody>
+      <dsp:txXfrm>
+        <a:off x="1303174" y="17929"/>
+        <a:ext cx="1166211" cy="565511"/>
+      </dsp:txXfrm>
+    </dsp:sp>
+    <dsp:sp modelId="{6DBFE7F2-5B49-41DD-8E0A-6868C7A16ED5}">
+      <dsp:nvSpPr>
+        <dsp:cNvPr id="0" name=""/>
+        <dsp:cNvSpPr/>
+      </dsp:nvSpPr>
+      <dsp:spPr>
+        <a:xfrm>
+          <a:off x="1405720" y="601035"/>
+          <a:ext cx="120139" cy="450524"/>
+        </a:xfrm>
+        <a:custGeom>
+          <a:avLst/>
+          <a:gdLst/>
+          <a:ahLst/>
+          <a:cxnLst/>
+          <a:rect l="0" t="0" r="0" b="0"/>
+          <a:pathLst>
+            <a:path>
+              <a:moveTo>
+                <a:pt x="0" y="0"/>
+              </a:moveTo>
+              <a:lnTo>
+                <a:pt x="0" y="450524"/>
+              </a:lnTo>
+              <a:lnTo>
+                <a:pt x="120139" y="450524"/>
+              </a:lnTo>
+            </a:path>
+          </a:pathLst>
+        </a:custGeom>
+        <a:noFill/>
+        <a:ln w="6350" cap="flat" cmpd="sng" algn="ctr">
+          <a:solidFill>
+            <a:schemeClr val="accent5">
+              <a:shade val="60000"/>
+              <a:hueOff val="0"/>
+              <a:satOff val="0"/>
+              <a:lumOff val="0"/>
+              <a:alphaOff val="0"/>
+            </a:schemeClr>
+          </a:solidFill>
+          <a:prstDash val="solid"/>
+          <a:miter lim="800000"/>
+        </a:ln>
+        <a:effectLst/>
+      </dsp:spPr>
+      <dsp:style>
+        <a:lnRef idx="1">
+          <a:scrgbClr r="0" g="0" b="0"/>
+        </a:lnRef>
+        <a:fillRef idx="0">
+          <a:scrgbClr r="0" g="0" b="0"/>
+        </a:fillRef>
+        <a:effectRef idx="0">
+          <a:scrgbClr r="0" g="0" b="0"/>
+        </a:effectRef>
+        <a:fontRef idx="minor"/>
+      </dsp:style>
+    </dsp:sp>
+    <dsp:sp modelId="{CF317DCB-3E97-43B7-AC1A-14188CA45A0E}">
+      <dsp:nvSpPr>
+        <dsp:cNvPr id="0" name=""/>
+        <dsp:cNvSpPr/>
+      </dsp:nvSpPr>
+      <dsp:spPr>
+        <a:xfrm>
+          <a:off x="1525860" y="751210"/>
+          <a:ext cx="961119" cy="600699"/>
+        </a:xfrm>
+        <a:prstGeom prst="roundRect">
+          <a:avLst>
+            <a:gd name="adj" fmla="val 10000"/>
+          </a:avLst>
+        </a:prstGeom>
+        <a:solidFill>
+          <a:schemeClr val="lt1">
+            <a:alpha val="90000"/>
+            <a:hueOff val="0"/>
+            <a:satOff val="0"/>
+            <a:lumOff val="0"/>
+            <a:alphaOff val="0"/>
+          </a:schemeClr>
+        </a:solidFill>
+        <a:ln w="6350" cap="flat" cmpd="sng" algn="ctr">
+          <a:solidFill>
+            <a:schemeClr val="accent5">
+              <a:hueOff val="0"/>
+              <a:satOff val="0"/>
+              <a:lumOff val="0"/>
+              <a:alphaOff val="0"/>
+            </a:schemeClr>
+          </a:solidFill>
+          <a:prstDash val="solid"/>
+          <a:miter lim="800000"/>
+        </a:ln>
+        <a:effectLst/>
+      </dsp:spPr>
+      <dsp:style>
+        <a:lnRef idx="1">
+          <a:scrgbClr r="0" g="0" b="0"/>
+        </a:lnRef>
+        <a:fillRef idx="1">
+          <a:scrgbClr r="0" g="0" b="0"/>
+        </a:fillRef>
+        <a:effectRef idx="0">
+          <a:scrgbClr r="0" g="0" b="0"/>
+        </a:effectRef>
+        <a:fontRef idx="minor"/>
+      </dsp:style>
+      <dsp:txBody>
+        <a:bodyPr spcFirstLastPara="0" vert="horz" wrap="square" lIns="22860" tIns="15240" rIns="22860" bIns="15240" numCol="1" spcCol="1270" anchor="ctr" anchorCtr="0">
+          <a:noAutofit/>
+        </a:bodyPr>
+        <a:lstStyle/>
+        <a:p>
+          <a:pPr marL="0" lvl="0" indent="0" algn="ctr" defTabSz="533400" rtl="1">
+            <a:lnSpc>
+              <a:spcPct val="90000"/>
+            </a:lnSpc>
+            <a:spcBef>
+              <a:spcPct val="0"/>
+            </a:spcBef>
+            <a:spcAft>
+              <a:spcPct val="35000"/>
+            </a:spcAft>
+            <a:buNone/>
+          </a:pPr>
+          <a:r>
+            <a:rPr lang="he-IL" sz="1200" kern="1200"/>
+            <a:t>הזנת פרטי הזמנה</a:t>
+          </a:r>
+        </a:p>
+      </dsp:txBody>
+      <dsp:txXfrm>
+        <a:off x="1543454" y="768804"/>
+        <a:ext cx="925931" cy="565511"/>
+      </dsp:txXfrm>
+    </dsp:sp>
+    <dsp:sp modelId="{D074417F-F943-4A46-9AD1-82506DC30DC0}">
+      <dsp:nvSpPr>
+        <dsp:cNvPr id="0" name=""/>
+        <dsp:cNvSpPr/>
+      </dsp:nvSpPr>
+      <dsp:spPr>
+        <a:xfrm>
+          <a:off x="1405720" y="601035"/>
+          <a:ext cx="120139" cy="1201399"/>
+        </a:xfrm>
+        <a:custGeom>
+          <a:avLst/>
+          <a:gdLst/>
+          <a:ahLst/>
+          <a:cxnLst/>
+          <a:rect l="0" t="0" r="0" b="0"/>
+          <a:pathLst>
+            <a:path>
+              <a:moveTo>
+                <a:pt x="0" y="0"/>
+              </a:moveTo>
+              <a:lnTo>
+                <a:pt x="0" y="1201399"/>
+              </a:lnTo>
+              <a:lnTo>
+                <a:pt x="120139" y="1201399"/>
+              </a:lnTo>
+            </a:path>
+          </a:pathLst>
+        </a:custGeom>
+        <a:noFill/>
+        <a:ln w="6350" cap="flat" cmpd="sng" algn="ctr">
+          <a:solidFill>
+            <a:schemeClr val="accent5">
+              <a:shade val="60000"/>
+              <a:hueOff val="0"/>
+              <a:satOff val="0"/>
+              <a:lumOff val="0"/>
+              <a:alphaOff val="0"/>
+            </a:schemeClr>
+          </a:solidFill>
+          <a:prstDash val="solid"/>
+          <a:miter lim="800000"/>
+        </a:ln>
+        <a:effectLst/>
+      </dsp:spPr>
+      <dsp:style>
+        <a:lnRef idx="1">
+          <a:scrgbClr r="0" g="0" b="0"/>
+        </a:lnRef>
+        <a:fillRef idx="0">
+          <a:scrgbClr r="0" g="0" b="0"/>
+        </a:fillRef>
+        <a:effectRef idx="0">
+          <a:scrgbClr r="0" g="0" b="0"/>
+        </a:effectRef>
+        <a:fontRef idx="minor"/>
+      </dsp:style>
+    </dsp:sp>
+    <dsp:sp modelId="{D2F13D9E-4177-4358-B938-90A45081EB67}">
+      <dsp:nvSpPr>
+        <dsp:cNvPr id="0" name=""/>
+        <dsp:cNvSpPr/>
+      </dsp:nvSpPr>
+      <dsp:spPr>
+        <a:xfrm>
+          <a:off x="1525860" y="1502084"/>
+          <a:ext cx="961119" cy="600699"/>
+        </a:xfrm>
+        <a:prstGeom prst="roundRect">
+          <a:avLst>
+            <a:gd name="adj" fmla="val 10000"/>
+          </a:avLst>
+        </a:prstGeom>
+        <a:solidFill>
+          <a:schemeClr val="lt1">
+            <a:alpha val="90000"/>
+            <a:hueOff val="0"/>
+            <a:satOff val="0"/>
+            <a:lumOff val="0"/>
+            <a:alphaOff val="0"/>
+          </a:schemeClr>
+        </a:solidFill>
+        <a:ln w="6350" cap="flat" cmpd="sng" algn="ctr">
+          <a:solidFill>
+            <a:schemeClr val="accent5">
+              <a:hueOff val="0"/>
+              <a:satOff val="0"/>
+              <a:lumOff val="0"/>
+              <a:alphaOff val="0"/>
+            </a:schemeClr>
+          </a:solidFill>
+          <a:prstDash val="solid"/>
+          <a:miter lim="800000"/>
+        </a:ln>
+        <a:effectLst/>
+      </dsp:spPr>
+      <dsp:style>
+        <a:lnRef idx="1">
+          <a:scrgbClr r="0" g="0" b="0"/>
+        </a:lnRef>
+        <a:fillRef idx="1">
+          <a:scrgbClr r="0" g="0" b="0"/>
+        </a:fillRef>
+        <a:effectRef idx="0">
+          <a:scrgbClr r="0" g="0" b="0"/>
+        </a:effectRef>
+        <a:fontRef idx="minor"/>
+      </dsp:style>
+      <dsp:txBody>
+        <a:bodyPr spcFirstLastPara="0" vert="horz" wrap="square" lIns="22860" tIns="15240" rIns="22860" bIns="15240" numCol="1" spcCol="1270" anchor="ctr" anchorCtr="0">
+          <a:noAutofit/>
+        </a:bodyPr>
+        <a:lstStyle/>
+        <a:p>
+          <a:pPr marL="0" lvl="0" indent="0" algn="ctr" defTabSz="533400" rtl="1">
+            <a:lnSpc>
+              <a:spcPct val="90000"/>
+            </a:lnSpc>
+            <a:spcBef>
+              <a:spcPct val="0"/>
+            </a:spcBef>
+            <a:spcAft>
+              <a:spcPct val="35000"/>
+            </a:spcAft>
+            <a:buNone/>
+          </a:pPr>
+          <a:r>
+            <a:rPr lang="he-IL" sz="1200" kern="1200"/>
+            <a:t>מציאת המיקום המתאים ביותר</a:t>
+          </a:r>
+        </a:p>
+      </dsp:txBody>
+      <dsp:txXfrm>
+        <a:off x="1543454" y="1519678"/>
+        <a:ext cx="925931" cy="565511"/>
+      </dsp:txXfrm>
+    </dsp:sp>
+    <dsp:sp modelId="{D7F37DC8-2133-4318-8E4A-B331E6B3BB0E}">
+      <dsp:nvSpPr>
+        <dsp:cNvPr id="0" name=""/>
+        <dsp:cNvSpPr/>
+      </dsp:nvSpPr>
+      <dsp:spPr>
+        <a:xfrm>
+          <a:off x="2787329" y="335"/>
+          <a:ext cx="1201399" cy="600699"/>
+        </a:xfrm>
+        <a:prstGeom prst="roundRect">
+          <a:avLst>
+            <a:gd name="adj" fmla="val 10000"/>
+          </a:avLst>
+        </a:prstGeom>
+        <a:gradFill rotWithShape="0">
+          <a:gsLst>
+            <a:gs pos="0">
+              <a:schemeClr val="accent5">
+                <a:hueOff val="0"/>
+                <a:satOff val="0"/>
+                <a:lumOff val="0"/>
+                <a:alphaOff val="0"/>
+                <a:satMod val="103000"/>
+                <a:lumMod val="102000"/>
+                <a:tint val="94000"/>
+              </a:schemeClr>
+            </a:gs>
+            <a:gs pos="50000">
+              <a:schemeClr val="accent5">
+                <a:hueOff val="0"/>
+                <a:satOff val="0"/>
+                <a:lumOff val="0"/>
+                <a:alphaOff val="0"/>
+                <a:satMod val="110000"/>
+                <a:lumMod val="100000"/>
+                <a:shade val="100000"/>
+              </a:schemeClr>
+            </a:gs>
+            <a:gs pos="100000">
+              <a:schemeClr val="accent5">
+                <a:hueOff val="0"/>
+                <a:satOff val="0"/>
+                <a:lumOff val="0"/>
+                <a:alphaOff val="0"/>
+                <a:lumMod val="99000"/>
+                <a:satMod val="120000"/>
+                <a:shade val="78000"/>
+              </a:schemeClr>
+            </a:gs>
+          </a:gsLst>
+          <a:lin ang="5400000" scaled="0"/>
+        </a:gradFill>
+        <a:ln>
+          <a:noFill/>
+        </a:ln>
+        <a:effectLst/>
+      </dsp:spPr>
+      <dsp:style>
+        <a:lnRef idx="0">
+          <a:scrgbClr r="0" g="0" b="0"/>
+        </a:lnRef>
+        <a:fillRef idx="3">
+          <a:scrgbClr r="0" g="0" b="0"/>
+        </a:fillRef>
+        <a:effectRef idx="2">
+          <a:scrgbClr r="0" g="0" b="0"/>
+        </a:effectRef>
+        <a:fontRef idx="minor">
+          <a:schemeClr val="lt1"/>
+        </a:fontRef>
+      </dsp:style>
+      <dsp:txBody>
+        <a:bodyPr spcFirstLastPara="0" vert="horz" wrap="square" lIns="36195" tIns="24130" rIns="36195" bIns="24130" numCol="1" spcCol="1270" anchor="ctr" anchorCtr="0">
+          <a:noAutofit/>
+        </a:bodyPr>
+        <a:lstStyle/>
+        <a:p>
+          <a:pPr marL="0" lvl="0" indent="0" algn="ctr" defTabSz="844550" rtl="1">
+            <a:lnSpc>
+              <a:spcPct val="90000"/>
+            </a:lnSpc>
+            <a:spcBef>
+              <a:spcPct val="0"/>
+            </a:spcBef>
+            <a:spcAft>
+              <a:spcPct val="35000"/>
+            </a:spcAft>
+            <a:buNone/>
+          </a:pPr>
+          <a:r>
+            <a:rPr lang="he-IL" sz="1900" kern="1200"/>
+            <a:t>מסך ניהול</a:t>
+          </a:r>
+        </a:p>
+      </dsp:txBody>
+      <dsp:txXfrm>
+        <a:off x="2804923" y="17929"/>
+        <a:ext cx="1166211" cy="565511"/>
+      </dsp:txXfrm>
+    </dsp:sp>
+    <dsp:sp modelId="{6D434D9F-B146-4752-B1D4-74101CBF4445}">
+      <dsp:nvSpPr>
+        <dsp:cNvPr id="0" name=""/>
+        <dsp:cNvSpPr/>
+      </dsp:nvSpPr>
+      <dsp:spPr>
+        <a:xfrm>
+          <a:off x="2907469" y="601035"/>
+          <a:ext cx="120139" cy="450524"/>
+        </a:xfrm>
+        <a:custGeom>
+          <a:avLst/>
+          <a:gdLst/>
+          <a:ahLst/>
+          <a:cxnLst/>
+          <a:rect l="0" t="0" r="0" b="0"/>
+          <a:pathLst>
+            <a:path>
+              <a:moveTo>
+                <a:pt x="0" y="0"/>
+              </a:moveTo>
+              <a:lnTo>
+                <a:pt x="0" y="450524"/>
+              </a:lnTo>
+              <a:lnTo>
+                <a:pt x="120139" y="450524"/>
+              </a:lnTo>
+            </a:path>
+          </a:pathLst>
+        </a:custGeom>
+        <a:noFill/>
+        <a:ln w="6350" cap="flat" cmpd="sng" algn="ctr">
+          <a:solidFill>
+            <a:schemeClr val="accent5">
+              <a:shade val="60000"/>
+              <a:hueOff val="0"/>
+              <a:satOff val="0"/>
+              <a:lumOff val="0"/>
+              <a:alphaOff val="0"/>
+            </a:schemeClr>
+          </a:solidFill>
+          <a:prstDash val="solid"/>
+          <a:miter lim="800000"/>
+        </a:ln>
+        <a:effectLst/>
+      </dsp:spPr>
+      <dsp:style>
+        <a:lnRef idx="1">
+          <a:scrgbClr r="0" g="0" b="0"/>
+        </a:lnRef>
+        <a:fillRef idx="0">
+          <a:scrgbClr r="0" g="0" b="0"/>
+        </a:fillRef>
+        <a:effectRef idx="0">
+          <a:scrgbClr r="0" g="0" b="0"/>
+        </a:effectRef>
+        <a:fontRef idx="minor"/>
+      </dsp:style>
+    </dsp:sp>
+    <dsp:sp modelId="{E0F5E1F0-6FF3-48CB-A745-04875D40ADF1}">
+      <dsp:nvSpPr>
+        <dsp:cNvPr id="0" name=""/>
+        <dsp:cNvSpPr/>
+      </dsp:nvSpPr>
+      <dsp:spPr>
+        <a:xfrm>
+          <a:off x="3027609" y="751210"/>
+          <a:ext cx="961119" cy="600699"/>
+        </a:xfrm>
+        <a:prstGeom prst="roundRect">
+          <a:avLst>
+            <a:gd name="adj" fmla="val 10000"/>
+          </a:avLst>
+        </a:prstGeom>
+        <a:solidFill>
+          <a:schemeClr val="lt1">
+            <a:alpha val="90000"/>
+            <a:hueOff val="0"/>
+            <a:satOff val="0"/>
+            <a:lumOff val="0"/>
+            <a:alphaOff val="0"/>
+          </a:schemeClr>
+        </a:solidFill>
+        <a:ln w="6350" cap="flat" cmpd="sng" algn="ctr">
+          <a:solidFill>
+            <a:schemeClr val="accent5">
+              <a:hueOff val="0"/>
+              <a:satOff val="0"/>
+              <a:lumOff val="0"/>
+              <a:alphaOff val="0"/>
+            </a:schemeClr>
+          </a:solidFill>
+          <a:prstDash val="solid"/>
+          <a:miter lim="800000"/>
+        </a:ln>
+        <a:effectLst/>
+      </dsp:spPr>
+      <dsp:style>
+        <a:lnRef idx="1">
+          <a:scrgbClr r="0" g="0" b="0"/>
+        </a:lnRef>
+        <a:fillRef idx="1">
+          <a:scrgbClr r="0" g="0" b="0"/>
+        </a:fillRef>
+        <a:effectRef idx="0">
+          <a:scrgbClr r="0" g="0" b="0"/>
+        </a:effectRef>
+        <a:fontRef idx="minor"/>
+      </dsp:style>
+      <dsp:txBody>
+        <a:bodyPr spcFirstLastPara="0" vert="horz" wrap="square" lIns="22860" tIns="15240" rIns="22860" bIns="15240" numCol="1" spcCol="1270" anchor="ctr" anchorCtr="0">
+          <a:noAutofit/>
+        </a:bodyPr>
+        <a:lstStyle/>
+        <a:p>
+          <a:pPr marL="0" lvl="0" indent="0" algn="ctr" defTabSz="533400" rtl="1">
+            <a:lnSpc>
+              <a:spcPct val="90000"/>
+            </a:lnSpc>
+            <a:spcBef>
+              <a:spcPct val="0"/>
+            </a:spcBef>
+            <a:spcAft>
+              <a:spcPct val="35000"/>
+            </a:spcAft>
+            <a:buNone/>
+          </a:pPr>
+          <a:r>
+            <a:rPr lang="he-IL" sz="1200" kern="1200"/>
+            <a:t>יצירת מסעדה</a:t>
+          </a:r>
+        </a:p>
+      </dsp:txBody>
+      <dsp:txXfrm>
+        <a:off x="3045203" y="768804"/>
+        <a:ext cx="925931" cy="565511"/>
+      </dsp:txXfrm>
+    </dsp:sp>
+    <dsp:sp modelId="{C57A7C43-6B45-4EB2-8B35-295D0E8BA1B1}">
+      <dsp:nvSpPr>
+        <dsp:cNvPr id="0" name=""/>
+        <dsp:cNvSpPr/>
+      </dsp:nvSpPr>
+      <dsp:spPr>
+        <a:xfrm>
+          <a:off x="2907469" y="601035"/>
+          <a:ext cx="120139" cy="1201399"/>
+        </a:xfrm>
+        <a:custGeom>
+          <a:avLst/>
+          <a:gdLst/>
+          <a:ahLst/>
+          <a:cxnLst/>
+          <a:rect l="0" t="0" r="0" b="0"/>
+          <a:pathLst>
+            <a:path>
+              <a:moveTo>
+                <a:pt x="0" y="0"/>
+              </a:moveTo>
+              <a:lnTo>
+                <a:pt x="0" y="1201399"/>
+              </a:lnTo>
+              <a:lnTo>
+                <a:pt x="120139" y="1201399"/>
+              </a:lnTo>
+            </a:path>
+          </a:pathLst>
+        </a:custGeom>
+        <a:noFill/>
+        <a:ln w="6350" cap="flat" cmpd="sng" algn="ctr">
+          <a:solidFill>
+            <a:schemeClr val="accent5">
+              <a:shade val="60000"/>
+              <a:hueOff val="0"/>
+              <a:satOff val="0"/>
+              <a:lumOff val="0"/>
+              <a:alphaOff val="0"/>
+            </a:schemeClr>
+          </a:solidFill>
+          <a:prstDash val="solid"/>
+          <a:miter lim="800000"/>
+        </a:ln>
+        <a:effectLst/>
+      </dsp:spPr>
+      <dsp:style>
+        <a:lnRef idx="1">
+          <a:scrgbClr r="0" g="0" b="0"/>
+        </a:lnRef>
+        <a:fillRef idx="0">
+          <a:scrgbClr r="0" g="0" b="0"/>
+        </a:fillRef>
+        <a:effectRef idx="0">
+          <a:scrgbClr r="0" g="0" b="0"/>
+        </a:effectRef>
+        <a:fontRef idx="minor"/>
+      </dsp:style>
+    </dsp:sp>
+    <dsp:sp modelId="{64522BDE-262B-44B9-ADFD-FB175DB4625E}">
+      <dsp:nvSpPr>
+        <dsp:cNvPr id="0" name=""/>
+        <dsp:cNvSpPr/>
+      </dsp:nvSpPr>
+      <dsp:spPr>
+        <a:xfrm>
+          <a:off x="3027609" y="1502084"/>
+          <a:ext cx="961119" cy="600699"/>
+        </a:xfrm>
+        <a:prstGeom prst="roundRect">
+          <a:avLst>
+            <a:gd name="adj" fmla="val 10000"/>
+          </a:avLst>
+        </a:prstGeom>
+        <a:solidFill>
+          <a:schemeClr val="lt1">
+            <a:alpha val="90000"/>
+            <a:hueOff val="0"/>
+            <a:satOff val="0"/>
+            <a:lumOff val="0"/>
+            <a:alphaOff val="0"/>
+          </a:schemeClr>
+        </a:solidFill>
+        <a:ln w="6350" cap="flat" cmpd="sng" algn="ctr">
+          <a:solidFill>
+            <a:schemeClr val="accent5">
+              <a:hueOff val="0"/>
+              <a:satOff val="0"/>
+              <a:lumOff val="0"/>
+              <a:alphaOff val="0"/>
+            </a:schemeClr>
+          </a:solidFill>
+          <a:prstDash val="solid"/>
+          <a:miter lim="800000"/>
+        </a:ln>
+        <a:effectLst/>
+      </dsp:spPr>
+      <dsp:style>
+        <a:lnRef idx="1">
+          <a:scrgbClr r="0" g="0" b="0"/>
+        </a:lnRef>
+        <a:fillRef idx="1">
+          <a:scrgbClr r="0" g="0" b="0"/>
+        </a:fillRef>
+        <a:effectRef idx="0">
+          <a:scrgbClr r="0" g="0" b="0"/>
+        </a:effectRef>
+        <a:fontRef idx="minor"/>
+      </dsp:style>
+      <dsp:txBody>
+        <a:bodyPr spcFirstLastPara="0" vert="horz" wrap="square" lIns="22860" tIns="15240" rIns="22860" bIns="15240" numCol="1" spcCol="1270" anchor="ctr" anchorCtr="0">
+          <a:noAutofit/>
+        </a:bodyPr>
+        <a:lstStyle/>
+        <a:p>
+          <a:pPr marL="0" lvl="0" indent="0" algn="ctr" defTabSz="533400" rtl="1">
+            <a:lnSpc>
+              <a:spcPct val="90000"/>
+            </a:lnSpc>
+            <a:spcBef>
+              <a:spcPct val="0"/>
+            </a:spcBef>
+            <a:spcAft>
+              <a:spcPct val="35000"/>
+            </a:spcAft>
+            <a:buNone/>
+          </a:pPr>
+          <a:r>
+            <a:rPr lang="he-IL" sz="1200" kern="1200"/>
+            <a:t>הוספת שולחנות ומקומות ישיבה</a:t>
+          </a:r>
+        </a:p>
+      </dsp:txBody>
+      <dsp:txXfrm>
+        <a:off x="3045203" y="1519678"/>
+        <a:ext cx="925931" cy="565511"/>
+      </dsp:txXfrm>
+    </dsp:sp>
+  </dsp:spTree>
+</dsp:drawing>
+</file>
+
+<file path=word/diagrams/layout1.xml><?xml version="1.0" encoding="utf-8"?>
+<dgm:layoutDef xmlns:dgm="http://schemas.openxmlformats.org/drawingml/2006/diagram" xmlns:a="http://schemas.openxmlformats.org/drawingml/2006/main" uniqueId="urn:microsoft.com/office/officeart/2005/8/layout/hierarchy3">
+  <dgm:title val=""/>
+  <dgm:desc val=""/>
+  <dgm:catLst>
+    <dgm:cat type="hierarchy" pri="7000"/>
+    <dgm:cat type="list" pri="23000"/>
+    <dgm:cat type="relationship" pri="15000"/>
+    <dgm:cat type="convert" pri="7000"/>
+  </dgm:catLst>
+  <dgm:sampData>
+    <dgm:dataModel>
+      <dgm:ptLst>
+        <dgm:pt modelId="0" type="doc"/>
+        <dgm:pt modelId="1">
+          <dgm:prSet phldr="1"/>
+        </dgm:pt>
+        <dgm:pt modelId="11">
+          <dgm:prSet phldr="1"/>
+        </dgm:pt>
+        <dgm:pt modelId="12">
+          <dgm:prSet phldr="1"/>
+        </dgm:pt>
+        <dgm:pt modelId="2">
+          <dgm:prSet phldr="1"/>
+        </dgm:pt>
+        <dgm:pt modelId="21">
+          <dgm:prSet phldr="1"/>
+        </dgm:pt>
+        <dgm:pt modelId="22">
+          <dgm:prSet phldr="1"/>
+        </dgm:pt>
+      </dgm:ptLst>
+      <dgm:cxnLst>
+        <dgm:cxn modelId="4" srcId="0" destId="1" srcOrd="0" destOrd="0"/>
+        <dgm:cxn modelId="5" srcId="1" destId="11" srcOrd="0" destOrd="0"/>
+        <dgm:cxn modelId="6" srcId="1" destId="12" srcOrd="1" destOrd="0"/>
+        <dgm:cxn modelId="7" srcId="0" destId="2" srcOrd="1" destOrd="0"/>
+        <dgm:cxn modelId="8" srcId="2" destId="21" srcOrd="0" destOrd="0"/>
+        <dgm:cxn modelId="9" srcId="2" destId="22" srcOrd="1" destOrd="0"/>
+      </dgm:cxnLst>
+      <dgm:bg/>
+      <dgm:whole/>
+    </dgm:dataModel>
+  </dgm:sampData>
+  <dgm:styleData>
+    <dgm:dataModel>
+      <dgm:ptLst>
+        <dgm:pt modelId="0" type="doc"/>
+        <dgm:pt modelId="1"/>
+        <dgm:pt modelId="11"/>
+        <dgm:pt modelId="2"/>
+        <dgm:pt modelId="21"/>
+      </dgm:ptLst>
+      <dgm:cxnLst>
+        <dgm:cxn modelId="4" srcId="0" destId="1" srcOrd="0" destOrd="0"/>
+        <dgm:cxn modelId="5" srcId="0" destId="2" srcOrd="1" destOrd="0"/>
+        <dgm:cxn modelId="13" srcId="1" destId="11" srcOrd="0" destOrd="0"/>
+        <dgm:cxn modelId="23" srcId="2" destId="21" srcOrd="0" destOrd="0"/>
+      </dgm:cxnLst>
+      <dgm:bg/>
+      <dgm:whole/>
+    </dgm:dataModel>
+  </dgm:styleData>
+  <dgm:clrData>
+    <dgm:dataModel>
+      <dgm:ptLst>
+        <dgm:pt modelId="0" type="doc"/>
+        <dgm:pt modelId="1"/>
+        <dgm:pt modelId="11"/>
+        <dgm:pt modelId="2"/>
+        <dgm:pt modelId="21"/>
+        <dgm:pt modelId="3"/>
+        <dgm:pt modelId="31"/>
+        <dgm:pt modelId="4"/>
+        <dgm:pt modelId="41"/>
+      </dgm:ptLst>
+      <dgm:cxnLst>
+        <dgm:cxn modelId="5" srcId="0" destId="1" srcOrd="0" destOrd="0"/>
+        <dgm:cxn modelId="6" srcId="0" destId="2" srcOrd="1" destOrd="0"/>
+        <dgm:cxn modelId="7" srcId="0" destId="3" srcOrd="2" destOrd="0"/>
+        <dgm:cxn modelId="8" srcId="0" destId="4" srcOrd="3" destOrd="0"/>
+        <dgm:cxn modelId="13" srcId="1" destId="11" srcOrd="0" destOrd="0"/>
+        <dgm:cxn modelId="23" srcId="2" destId="21" srcOrd="0" destOrd="0"/>
+        <dgm:cxn modelId="33" srcId="3" destId="31" srcOrd="0" destOrd="0"/>
+        <dgm:cxn modelId="43" srcId="4" destId="41" srcOrd="0" destOrd="0"/>
+      </dgm:cxnLst>
+      <dgm:bg/>
+      <dgm:whole/>
+    </dgm:dataModel>
+  </dgm:clrData>
+  <dgm:layoutNode name="diagram">
+    <dgm:varLst>
+      <dgm:chPref val="1"/>
+      <dgm:dir/>
+      <dgm:animOne val="branch"/>
+      <dgm:animLvl val="lvl"/>
+      <dgm:resizeHandles/>
+    </dgm:varLst>
+    <dgm:choose name="Name0">
+      <dgm:if name="Name1" func="var" arg="dir" op="equ" val="norm">
+        <dgm:alg type="hierChild">
+          <dgm:param type="linDir" val="fromL"/>
+        </dgm:alg>
+      </dgm:if>
+      <dgm:else name="Name2">
+        <dgm:alg type="hierChild">
+          <dgm:param type="linDir" val="fromR"/>
+        </dgm:alg>
+      </dgm:else>
+    </dgm:choose>
+    <dgm:shape xmlns:r="http://schemas.openxmlformats.org/officeDocument/2006/relationships" r:blip="">
+      <dgm:adjLst/>
+    </dgm:shape>
+    <dgm:presOf/>
+    <dgm:constrLst>
+      <dgm:constr type="primFontSz" for="des" forName="rootText" op="equ" val="65"/>
+      <dgm:constr type="primFontSz" for="des" forName="childText" op="equ" val="65"/>
+      <dgm:constr type="w" for="des" forName="rootComposite" refType="w"/>
+      <dgm:constr type="h" for="des" forName="rootComposite" refType="w" fact="0.5"/>
+      <dgm:constr type="w" for="des" forName="childText" refType="w" refFor="des" refForName="rootComposite" fact="0.8"/>
+      <dgm:constr type="h" for="des" forName="childText" refType="h" refFor="des" refForName="rootComposite"/>
+      <dgm:constr type="sibSp" refType="w" refFor="des" refForName="rootComposite" fact="0.25"/>
+      <dgm:constr type="sibSp" for="des" forName="childShape" refType="h" refFor="des" refForName="childText" fact="0.25"/>
+      <dgm:constr type="sp" for="des" forName="root" refType="h" refFor="des" refForName="childText" fact="0.25"/>
+    </dgm:constrLst>
+    <dgm:ruleLst/>
+    <dgm:forEach name="Name3" axis="ch">
+      <dgm:forEach name="Name4" axis="self" ptType="node" cnt="1">
+        <dgm:layoutNode name="root">
+          <dgm:choose name="Name5">
+            <dgm:if name="Name6" func="var" arg="dir" op="equ" val="norm">
+              <dgm:alg type="hierRoot">
+                <dgm:param type="hierAlign" val="tL"/>
+              </dgm:alg>
+            </dgm:if>
+            <dgm:else name="Name7">
+              <dgm:alg type="hierRoot">
+                <dgm:param type="hierAlign" val="tR"/>
+              </dgm:alg>
+            </dgm:else>
+          </dgm:choose>
+          <dgm:shape xmlns:r="http://schemas.openxmlformats.org/officeDocument/2006/relationships" r:blip="">
+            <dgm:adjLst/>
+          </dgm:shape>
+          <dgm:presOf/>
+          <dgm:constrLst>
+            <dgm:constr type="alignOff" val="0.2"/>
+          </dgm:constrLst>
+          <dgm:ruleLst/>
+          <dgm:layoutNode name="rootComposite">
+            <dgm:alg type="composite"/>
+            <dgm:shape xmlns:r="http://schemas.openxmlformats.org/officeDocument/2006/relationships" r:blip="">
+              <dgm:adjLst/>
+            </dgm:shape>
+            <dgm:presOf axis="self" ptType="node" cnt="1"/>
+            <dgm:choose name="Name8">
+              <dgm:if name="Name9" func="var" arg="dir" op="equ" val="norm">
+                <dgm:constrLst>
+                  <dgm:constr type="l" for="ch" forName="rootText"/>
+                  <dgm:constr type="t" for="ch" forName="rootText"/>
+                  <dgm:constr type="w" for="ch" forName="rootText" refType="w"/>
+                  <dgm:constr type="h" for="ch" forName="rootText" refType="h"/>
+                  <dgm:constr type="l" for="ch" forName="rootConnector"/>
+                  <dgm:constr type="t" for="ch" forName="rootConnector"/>
+                  <dgm:constr type="w" for="ch" forName="rootConnector" refType="w" refFor="ch" refForName="rootText" fact="0.2"/>
+                  <dgm:constr type="h" for="ch" forName="rootConnector" refType="h" refFor="ch" refForName="rootText"/>
+                </dgm:constrLst>
+              </dgm:if>
+              <dgm:else name="Name10">
+                <dgm:constrLst>
+                  <dgm:constr type="l" for="ch" forName="rootText"/>
+                  <dgm:constr type="t" for="ch" forName="rootText"/>
+                  <dgm:constr type="w" for="ch" forName="rootText" refType="w"/>
+                  <dgm:constr type="h" for="ch" forName="rootText" refType="h"/>
+                  <dgm:constr type="r" for="ch" forName="rootConnector" refType="w"/>
+                  <dgm:constr type="t" for="ch" forName="rootConnector"/>
+                  <dgm:constr type="w" for="ch" forName="rootConnector" refType="w" refFor="ch" refForName="rootText" fact="0.2"/>
+                  <dgm:constr type="h" for="ch" forName="rootConnector" refType="h" refFor="ch" refForName="rootText"/>
+                </dgm:constrLst>
+              </dgm:else>
+            </dgm:choose>
+            <dgm:ruleLst/>
+            <dgm:layoutNode name="rootText" styleLbl="node1">
+              <dgm:alg type="tx"/>
+              <dgm:shape xmlns:r="http://schemas.openxmlformats.org/officeDocument/2006/relationships" type="roundRect" r:blip="">
+                <dgm:adjLst>
+                  <dgm:adj idx="1" val="0.1"/>
+                </dgm:adjLst>
+              </dgm:shape>
+              <dgm:presOf axis="self" ptType="node" cnt="1"/>
+              <dgm:constrLst>
+                <dgm:constr type="tMarg" refType="primFontSz" fact="0.1"/>
+                <dgm:constr type="bMarg" refType="primFontSz" fact="0.1"/>
+                <dgm:constr type="lMarg" refType="primFontSz" fact="0.15"/>
+                <dgm:constr type="rMarg" refType="primFontSz" fact="0.15"/>
+              </dgm:constrLst>
+              <dgm:ruleLst>
+                <dgm:rule type="primFontSz" val="5" fact="NaN" max="NaN"/>
+              </dgm:ruleLst>
+            </dgm:layoutNode>
+            <dgm:layoutNode name="rootConnector" moveWith="rootText">
+              <dgm:alg type="sp"/>
+              <dgm:shape xmlns:r="http://schemas.openxmlformats.org/officeDocument/2006/relationships" type="roundRect" r:blip="" hideGeom="1">
+                <dgm:adjLst>
+                  <dgm:adj idx="1" val="0.1"/>
+                </dgm:adjLst>
+              </dgm:shape>
+              <dgm:presOf axis="self" ptType="node" cnt="1"/>
+              <dgm:constrLst/>
+              <dgm:ruleLst/>
+            </dgm:layoutNode>
+          </dgm:layoutNode>
+          <dgm:layoutNode name="childShape">
+            <dgm:alg type="hierChild">
+              <dgm:param type="chAlign" val="l"/>
+              <dgm:param type="linDir" val="fromT"/>
+            </dgm:alg>
+            <dgm:shape xmlns:r="http://schemas.openxmlformats.org/officeDocument/2006/relationships" r:blip="">
+              <dgm:adjLst/>
+            </dgm:shape>
+            <dgm:presOf/>
+            <dgm:constrLst/>
+            <dgm:ruleLst/>
+            <dgm:forEach name="Name11" axis="ch">
+              <dgm:forEach name="Name12" axis="self" ptType="parTrans" cnt="1">
+                <dgm:layoutNode name="Name13">
+                  <dgm:choose name="Name14">
+                    <dgm:if name="Name15" func="var" arg="dir" op="equ" val="norm">
+                      <dgm:alg type="conn">
+                        <dgm:param type="dim" val="1D"/>
+                        <dgm:param type="endSty" val="noArr"/>
+                        <dgm:param type="connRout" val="bend"/>
+                        <dgm:param type="srcNode" val="rootConnector"/>
+                        <dgm:param type="begPts" val="bCtr"/>
+                        <dgm:param type="endPts" val="midL"/>
+                      </dgm:alg>
+                    </dgm:if>
+                    <dgm:else name="Name16">
+                      <dgm:alg type="conn">
+                        <dgm:param type="dim" val="1D"/>
+                        <dgm:param type="endSty" val="noArr"/>
+                        <dgm:param type="connRout" val="bend"/>
+                        <dgm:param type="srcNode" val="rootConnector"/>
+                        <dgm:param type="begPts" val="bCtr"/>
+                        <dgm:param type="endPts" val="midR"/>
+                      </dgm:alg>
+                    </dgm:else>
+                  </dgm:choose>
+                  <dgm:shape xmlns:r="http://schemas.openxmlformats.org/officeDocument/2006/relationships" type="conn" r:blip="">
+                    <dgm:adjLst/>
+                  </dgm:shape>
+                  <dgm:presOf axis="self"/>
+                  <dgm:constrLst>
+                    <dgm:constr type="begPad"/>
+                    <dgm:constr type="endPad"/>
+                  </dgm:constrLst>
+                  <dgm:ruleLst/>
+                </dgm:layoutNode>
+              </dgm:forEach>
+              <dgm:forEach name="Name17" axis="self" ptType="node">
+                <dgm:layoutNode name="childText" styleLbl="bgAcc1">
+                  <dgm:varLst>
+                    <dgm:bulletEnabled val="1"/>
+                  </dgm:varLst>
+                  <dgm:alg type="tx"/>
+                  <dgm:shape xmlns:r="http://schemas.openxmlformats.org/officeDocument/2006/relationships" type="roundRect" r:blip="">
+                    <dgm:adjLst>
+                      <dgm:adj idx="1" val="0.1"/>
+                    </dgm:adjLst>
+                  </dgm:shape>
+                  <dgm:presOf axis="self desOrSelf" ptType="node node" st="1 1" cnt="1 0"/>
+                  <dgm:constrLst>
+                    <dgm:constr type="tMarg" refType="primFontSz" fact="0.1"/>
+                    <dgm:constr type="bMarg" refType="primFontSz" fact="0.1"/>
+                    <dgm:constr type="lMarg" refType="primFontSz" fact="0.15"/>
+                    <dgm:constr type="rMarg" refType="primFontSz" fact="0.15"/>
+                  </dgm:constrLst>
+                  <dgm:ruleLst>
+                    <dgm:rule type="primFontSz" val="5" fact="NaN" max="NaN"/>
+                  </dgm:ruleLst>
+                </dgm:layoutNode>
+              </dgm:forEach>
+            </dgm:forEach>
+          </dgm:layoutNode>
+        </dgm:layoutNode>
+      </dgm:forEach>
+    </dgm:forEach>
+  </dgm:layoutNode>
+</dgm:layoutDef>
+</file>
+
+<file path=word/diagrams/quickStyle1.xml><?xml version="1.0" encoding="utf-8"?>
+<dgm:styleDef xmlns:dgm="http://schemas.openxmlformats.org/drawingml/2006/diagram" xmlns:a="http://schemas.openxmlformats.org/drawingml/2006/main" uniqueId="urn:microsoft.com/office/officeart/2005/8/quickstyle/simple4">
+  <dgm:title val=""/>
+  <dgm:desc val=""/>
+  <dgm:catLst>
+    <dgm:cat type="simple" pri="10400"/>
+  </dgm:catLst>
+  <dgm:scene3d>
+    <a:camera prst="orthographicFront"/>
+    <a:lightRig rig="threePt" dir="t"/>
+  </dgm:scene3d>
+  <dgm:styleLbl name="node0">
+    <dgm:scene3d>
+      <a:camera prst="orthographicFront"/>
+      <a:lightRig rig="threePt" dir="t"/>
+    </dgm:scene3d>
+    <dgm:sp3d/>
+    <dgm:txPr/>
+    <dgm:style>
+      <a:lnRef idx="0">
+        <a:scrgbClr r="0" g="0" b="0"/>
+      </a:lnRef>
+      <a:fillRef idx="3">
+        <a:scrgbClr r="0" g="0" b="0"/>
+      </a:fillRef>
+      <a:effectRef idx="2">
+        <a:scrgbClr r="0" g="0" b="0"/>
+      </a:effectRef>
+      <a:fontRef idx="minor">
+        <a:schemeClr val="lt1"/>
+      </a:fontRef>
+    </dgm:style>
+  </dgm:styleLbl>
+  <dgm:styleLbl name="lnNode1">
+    <dgm:scene3d>
+      <a:camera prst="orthographicFront"/>
+      <a:lightRig rig="threePt" dir="t"/>
+    </dgm:scene3d>
+    <dgm:sp3d/>
+    <dgm:txPr/>
+    <dgm:style>
+      <a:lnRef idx="1">
+        <a:scrgbClr r="0" g="0" b="0"/>
+      </a:lnRef>
+      <a:fillRef idx="3">
+        <a:scrgbClr r="0" g="0" b="0"/>
+      </a:fillRef>
+      <a:effectRef idx="2">
+        <a:scrgbClr r="0" g="0" b="0"/>
+      </a:effectRef>
+      <a:fontRef idx="minor">
+        <a:schemeClr val="lt1"/>
+      </a:fontRef>
+    </dgm:style>
+  </dgm:styleLbl>
+  <dgm:styleLbl name="vennNode1">
+    <dgm:scene3d>
+      <a:camera prst="orthographicFront"/>
+      <a:lightRig rig="threePt" dir="t"/>
+    </dgm:scene3d>
+    <dgm:sp3d/>
+    <dgm:txPr/>
+    <dgm:style>
+      <a:lnRef idx="0">
+        <a:scrgbClr r="0" g="0" b="0"/>
+      </a:lnRef>
+      <a:fillRef idx="3">
+        <a:scrgbClr r="0" g="0" b="0"/>
+      </a:fillRef>
+      <a:effectRef idx="0">
+        <a:scrgbClr r="0" g="0" b="0"/>
+      </a:effectRef>
+      <a:fontRef idx="minor">
+        <a:schemeClr val="tx1"/>
+      </a:fontRef>
+    </dgm:style>
+  </dgm:styleLbl>
+  <dgm:styleLbl name="alignNode1">
+    <dgm:scene3d>
+      <a:camera prst="orthographicFront"/>
+      <a:lightRig rig="threePt" dir="t"/>
+    </dgm:scene3d>
+    <dgm:sp3d/>
+    <dgm:txPr/>
+    <dgm:style>
+      <a:lnRef idx="1">
+        <a:scrgbClr r="0" g="0" b="0"/>
+      </a:lnRef>
+      <a:fillRef idx="3">
+        <a:scrgbClr r="0" g="0" b="0"/>
+      </a:fillRef>
+      <a:effectRef idx="2">
+        <a:scrgbClr r="0" g="0" b="0"/>
+      </a:effectRef>
+      <a:fontRef idx="minor">
+        <a:schemeClr val="lt1"/>
+      </a:fontRef>
+    </dgm:style>
+  </dgm:styleLbl>
+  <dgm:styleLbl name="node1">
+    <dgm:scene3d>
+      <a:camera prst="orthographicFront"/>
+      <a:lightRig rig="threePt" dir="t"/>
+    </dgm:scene3d>
+    <dgm:sp3d/>
+    <dgm:txPr/>
+    <dgm:style>
+      <a:lnRef idx="0">
+        <a:scrgbClr r="0" g="0" b="0"/>
+      </a:lnRef>
+      <a:fillRef idx="3">
+        <a:scrgbClr r="0" g="0" b="0"/>
+      </a:fillRef>
+      <a:effectRef idx="2">
+        <a:scrgbClr r="0" g="0" b="0"/>
+      </a:effectRef>
+      <a:fontRef idx="minor">
+        <a:schemeClr val="lt1"/>
+      </a:fontRef>
+    </dgm:style>
+  </dgm:styleLbl>
+  <dgm:styleLbl name="node2">
+    <dgm:scene3d>
+      <a:camera prst="orthographicFront"/>
+      <a:lightRig rig="threePt" dir="t"/>
+    </dgm:scene3d>
+    <dgm:sp3d/>
+    <dgm:txPr/>
+    <dgm:style>
+      <a:lnRef idx="0">
+        <a:scrgbClr r="0" g="0" b="0"/>
+      </a:lnRef>
+      <a:fillRef idx="3">
+        <a:scrgbClr r="0" g="0" b="0"/>
+      </a:fillRef>
+      <a:effectRef idx="2">
+        <a:scrgbClr r="0" g="0" b="0"/>
+      </a:effectRef>
+      <a:fontRef idx="minor">
+        <a:schemeClr val="lt1"/>
+      </a:fontRef>
+    </dgm:style>
+  </dgm:styleLbl>
+  <dgm:styleLbl name="node3">
+    <dgm:scene3d>
+      <a:camera prst="orthographicFront"/>
+      <a:lightRig rig="threePt" dir="t"/>
+    </dgm:scene3d>
+    <dgm:sp3d/>
+    <dgm:txPr/>
+    <dgm:style>
+      <a:lnRef idx="0">
+        <a:scrgbClr r="0" g="0" b="0"/>
+      </a:lnRef>
+      <a:fillRef idx="3">
+        <a:scrgbClr r="0" g="0" b="0"/>
+      </a:fillRef>
+      <a:effectRef idx="2">
+        <a:scrgbClr r="0" g="0" b="0"/>
+      </a:effectRef>
+      <a:fontRef idx="minor">
+        <a:schemeClr val="lt1"/>
+      </a:fontRef>
+    </dgm:style>
+  </dgm:styleLbl>
+  <dgm:styleLbl name="node4">
+    <dgm:scene3d>
+      <a:camera prst="orthographicFront"/>
+      <a:lightRig rig="threePt" dir="t"/>
+    </dgm:scene3d>
+    <dgm:sp3d/>
+    <dgm:txPr/>
+    <dgm:style>
+      <a:lnRef idx="0">
+        <a:scrgbClr r="0" g="0" b="0"/>
+      </a:lnRef>
+      <a:fillRef idx="3">
+        <a:scrgbClr r="0" g="0" b="0"/>
+      </a:fillRef>
+      <a:effectRef idx="2">
+        <a:scrgbClr r="0" g="0" b="0"/>
+      </a:effectRef>
+      <a:fontRef idx="minor">
+        <a:schemeClr val="lt1"/>
+      </a:fontRef>
+    </dgm:style>
+  </dgm:styleLbl>
+  <dgm:styleLbl name="fgImgPlace1">
+    <dgm:scene3d>
+      <a:camera prst="orthographicFront"/>
+      <a:lightRig rig="threePt" dir="t"/>
+    </dgm:scene3d>
+    <dgm:sp3d/>
+    <dgm:txPr/>
+    <dgm:style>
+      <a:lnRef idx="0">
+        <a:scrgbClr r="0" g="0" b="0"/>
+      </a:lnRef>
+      <a:fillRef idx="1">
+        <a:scrgbClr r="0" g="0" b="0"/>
+      </a:fillRef>
+      <a:effectRef idx="2">
+        <a:scrgbClr r="0" g="0" b="0"/>
+      </a:effectRef>
+      <a:fontRef idx="minor"/>
+    </dgm:style>
+  </dgm:styleLbl>
+  <dgm:styleLbl name="alignImgPlace1">
+    <dgm:scene3d>
+      <a:camera prst="orthographicFront"/>
+      <a:lightRig rig="threePt" dir="t"/>
+    </dgm:scene3d>
+    <dgm:sp3d/>
+    <dgm:txPr/>
+    <dgm:style>
+      <a:lnRef idx="0">
+        <a:scrgbClr r="0" g="0" b="0"/>
+      </a:lnRef>
+      <a:fillRef idx="1">
+        <a:scrgbClr r="0" g="0" b="0"/>
+      </a:fillRef>
+      <a:effectRef idx="2">
+        <a:scrgbClr r="0" g="0" b="0"/>
+      </a:effectRef>
+      <a:fontRef idx="minor"/>
+    </dgm:style>
+  </dgm:styleLbl>
+  <dgm:styleLbl name="bgImgPlace1">
+    <dgm:scene3d>
+      <a:camera prst="orthographicFront"/>
+      <a:lightRig rig="threePt" dir="t"/>
+    </dgm:scene3d>
+    <dgm:sp3d/>
+    <dgm:txPr/>
+    <dgm:style>
+      <a:lnRef idx="0">
+        <a:scrgbClr r="0" g="0" b="0"/>
+      </a:lnRef>
+      <a:fillRef idx="1">
+        <a:scrgbClr r="0" g="0" b="0"/>
+      </a:fillRef>
+      <a:effectRef idx="2">
+        <a:scrgbClr r="0" g="0" b="0"/>
+      </a:effectRef>
+      <a:fontRef idx="minor"/>
+    </dgm:style>
+  </dgm:styleLbl>
+  <dgm:styleLbl name="sibTrans2D1">
+    <dgm:scene3d>
+      <a:camera prst="orthographicFront"/>
+      <a:lightRig rig="threePt" dir="t"/>
+    </dgm:scene3d>
+    <dgm:sp3d/>
+    <dgm:txPr/>
+    <dgm:style>
+      <a:lnRef idx="0">
+        <a:scrgbClr r="0" g="0" b="0"/>
+      </a:lnRef>
+      <a:fillRef idx="3">
+        <a:scrgbClr r="0" g="0" b="0"/>
+      </a:fillRef>
+      <a:effectRef idx="2">
+        <a:scrgbClr r="0" g="0" b="0"/>
+      </a:effectRef>
+      <a:fontRef idx="minor">
+        <a:schemeClr val="lt1"/>
+      </a:fontRef>
+    </dgm:style>
+  </dgm:styleLbl>
+  <dgm:styleLbl name="fgSibTrans2D1">
+    <dgm:scene3d>
+      <a:camera prst="orthographicFront"/>
+      <a:lightRig rig="threePt" dir="t"/>
+    </dgm:scene3d>
+    <dgm:sp3d/>
+    <dgm:txPr/>
+    <dgm:style>
+      <a:lnRef idx="0">
+        <a:scrgbClr r="0" g="0" b="0"/>
+      </a:lnRef>
+      <a:fillRef idx="3">
+        <a:scrgbClr r="0" g="0" b="0"/>
+      </a:fillRef>
+      <a:effectRef idx="2">
+        <a:scrgbClr r="0" g="0" b="0"/>
+      </a:effectRef>
+      <a:fontRef idx="minor">
+        <a:schemeClr val="lt1"/>
+      </a:fontRef>
+    </dgm:style>
+  </dgm:styleLbl>
+  <dgm:styleLbl name="bgSibTrans2D1">
+    <dgm:scene3d>
+      <a:camera prst="orthographicFront"/>
+      <a:lightRig rig="threePt" dir="t"/>
+    </dgm:scene3d>
+    <dgm:sp3d/>
+    <dgm:txPr/>
+    <dgm:style>
+      <a:lnRef idx="0">
+        <a:scrgbClr r="0" g="0" b="0"/>
+      </a:lnRef>
+      <a:fillRef idx="3">
+        <a:scrgbClr r="0" g="0" b="0"/>
+      </a:fillRef>
+      <a:effectRef idx="2">
+        <a:scrgbClr r="0" g="0" b="0"/>
+      </a:effectRef>
+      <a:fontRef idx="minor">
+        <a:schemeClr val="lt1"/>
+      </a:fontRef>
+    </dgm:style>
+  </dgm:styleLbl>
+  <dgm:styleLbl name="sibTrans1D1">
+    <dgm:scene3d>
+      <a:camera prst="orthographicFront"/>
+      <a:lightRig rig="threePt" dir="t"/>
+    </dgm:scene3d>
+    <dgm:sp3d/>
+    <dgm:txPr/>
+    <dgm:style>
+      <a:lnRef idx="1">
+        <a:scrgbClr r="0" g="0" b="0"/>
+      </a:lnRef>
+      <a:fillRef idx="0">
+        <a:scrgbClr r="0" g="0" b="0"/>
+      </a:fillRef>
+      <a:effectRef idx="0">
+        <a:scrgbClr r="0" g="0" b="0"/>
+      </a:effectRef>
+      <a:fontRef idx="minor"/>
+    </dgm:style>
+  </dgm:styleLbl>
+  <dgm:styleLbl name="callout">
+    <dgm:scene3d>
+      <a:camera prst="orthographicFront"/>
+      <a:lightRig rig="threePt" dir="t"/>
+    </dgm:scene3d>
+    <dgm:sp3d/>
+    <dgm:txPr/>
+    <dgm:style>
+      <a:lnRef idx="2">
+        <a:scrgbClr r="0" g="0" b="0"/>
+      </a:lnRef>
+      <a:fillRef idx="1">
+        <a:scrgbClr r="0" g="0" b="0"/>
+      </a:fillRef>
+      <a:effectRef idx="1">
+        <a:scrgbClr r="0" g="0" b="0"/>
+      </a:effectRef>
+      <a:fontRef idx="minor"/>
+    </dgm:style>
+  </dgm:styleLbl>
+  <dgm:styleLbl name="asst0">
+    <dgm:scene3d>
+      <a:camera prst="orthographicFront"/>
+      <a:lightRig rig="threePt" dir="t"/>
+    </dgm:scene3d>
+    <dgm:sp3d/>
+    <dgm:txPr/>
+    <dgm:style>
+      <a:lnRef idx="0">
+        <a:scrgbClr r="0" g="0" b="0"/>
+      </a:lnRef>
+      <a:fillRef idx="3">
+        <a:scrgbClr r="0" g="0" b="0"/>
+      </a:fillRef>
+      <a:effectRef idx="2">
+        <a:scrgbClr r="0" g="0" b="0"/>
+      </a:effectRef>
+      <a:fontRef idx="minor">
+        <a:schemeClr val="lt1"/>
+      </a:fontRef>
+    </dgm:style>
+  </dgm:styleLbl>
+  <dgm:styleLbl name="asst1">
+    <dgm:scene3d>
+      <a:camera prst="orthographicFront"/>
+      <a:lightRig rig="threePt" dir="t"/>
+    </dgm:scene3d>
+    <dgm:sp3d/>
+    <dgm:txPr/>
+    <dgm:style>
+      <a:lnRef idx="0">
+        <a:scrgbClr r="0" g="0" b="0"/>
+      </a:lnRef>
+      <a:fillRef idx="3">
+        <a:scrgbClr r="0" g="0" b="0"/>
+      </a:fillRef>
+      <a:effectRef idx="2">
+        <a:scrgbClr r="0" g="0" b="0"/>
+      </a:effectRef>
+      <a:fontRef idx="minor">
+        <a:schemeClr val="lt1"/>
+      </a:fontRef>
+    </dgm:style>
+  </dgm:styleLbl>
+  <dgm:styleLbl name="asst2">
+    <dgm:scene3d>
+      <a:camera prst="orthographicFront"/>
+      <a:lightRig rig="threePt" dir="t"/>
+    </dgm:scene3d>
+    <dgm:sp3d/>
+    <dgm:txPr/>
+    <dgm:style>
+      <a:lnRef idx="0">
+        <a:scrgbClr r="0" g="0" b="0"/>
+      </a:lnRef>
+      <a:fillRef idx="3">
+        <a:scrgbClr r="0" g="0" b="0"/>
+      </a:fillRef>
+      <a:effectRef idx="2">
+        <a:scrgbClr r="0" g="0" b="0"/>
+      </a:effectRef>
+      <a:fontRef idx="minor">
+        <a:schemeClr val="lt1"/>
+      </a:fontRef>
+    </dgm:style>
+  </dgm:styleLbl>
+  <dgm:styleLbl name="asst3">
+    <dgm:scene3d>
+      <a:camera prst="orthographicFront"/>
+      <a:lightRig rig="threePt" dir="t"/>
+    </dgm:scene3d>
+    <dgm:sp3d/>
+    <dgm:txPr/>
+    <dgm:style>
+      <a:lnRef idx="0">
+        <a:scrgbClr r="0" g="0" b="0"/>
+      </a:lnRef>
+      <a:fillRef idx="3">
+        <a:scrgbClr r="0" g="0" b="0"/>
+      </a:fillRef>
+      <a:effectRef idx="2">
+        <a:scrgbClr r="0" g="0" b="0"/>
+      </a:effectRef>
+      <a:fontRef idx="minor">
+        <a:schemeClr val="lt1"/>
+      </a:fontRef>
+    </dgm:style>
+  </dgm:styleLbl>
+  <dgm:styleLbl name="asst4">
+    <dgm:scene3d>
+      <a:camera prst="orthographicFront"/>
+      <a:lightRig rig="threePt" dir="t"/>
+    </dgm:scene3d>
+    <dgm:sp3d/>
+    <dgm:txPr/>
+    <dgm:style>
+      <a:lnRef idx="0">
+        <a:scrgbClr r="0" g="0" b="0"/>
+      </a:lnRef>
+      <a:fillRef idx="3">
+        <a:scrgbClr r="0" g="0" b="0"/>
+      </a:fillRef>
+      <a:effectRef idx="2">
+        <a:scrgbClr r="0" g="0" b="0"/>
+      </a:effectRef>
+      <a:fontRef idx="minor">
+        <a:schemeClr val="lt1"/>
+      </a:fontRef>
+    </dgm:style>
+  </dgm:styleLbl>
+  <dgm:styleLbl name="parChTrans2D1">
+    <dgm:scene3d>
+      <a:camera prst="orthographicFront"/>
+      <a:lightRig rig="threePt" dir="t"/>
+    </dgm:scene3d>
+    <dgm:sp3d/>
+    <dgm:txPr/>
+    <dgm:style>
+      <a:lnRef idx="0">
+        <a:scrgbClr r="0" g="0" b="0"/>
+      </a:lnRef>
+      <a:fillRef idx="3">
+        <a:scrgbClr r="0" g="0" b="0"/>
+      </a:fillRef>
+      <a:effectRef idx="2">
+        <a:scrgbClr r="0" g="0" b="0"/>
+      </a:effectRef>
+      <a:fontRef idx="minor">
+        <a:schemeClr val="lt1"/>
+      </a:fontRef>
+    </dgm:style>
+  </dgm:styleLbl>
+  <dgm:styleLbl name="parChTrans2D2">
+    <dgm:scene3d>
+      <a:camera prst="orthographicFront"/>
+      <a:lightRig rig="threePt" dir="t"/>
+    </dgm:scene3d>
+    <dgm:sp3d/>
+    <dgm:txPr/>
+    <dgm:style>
+      <a:lnRef idx="0">
+        <a:scrgbClr r="0" g="0" b="0"/>
+      </a:lnRef>
+      <a:fillRef idx="3">
+        <a:scrgbClr r="0" g="0" b="0"/>
+      </a:fillRef>
+      <a:effectRef idx="2">
+        <a:scrgbClr r="0" g="0" b="0"/>
+      </a:effectRef>
+      <a:fontRef idx="minor">
+        <a:schemeClr val="lt1"/>
+      </a:fontRef>
+    </dgm:style>
+  </dgm:styleLbl>
+  <dgm:styleLbl name="parChTrans2D3">
+    <dgm:scene3d>
+      <a:camera prst="orthographicFront"/>
+      <a:lightRig rig="threePt" dir="t"/>
+    </dgm:scene3d>
+    <dgm:sp3d/>
+    <dgm:txPr/>
+    <dgm:style>
+      <a:lnRef idx="1">
+        <a:scrgbClr r="0" g="0" b="0"/>
+      </a:lnRef>
+      <a:fillRef idx="3">
+        <a:scrgbClr r="0" g="0" b="0"/>
+      </a:fillRef>
+      <a:effectRef idx="2">
+        <a:scrgbClr r="0" g="0" b="0"/>
+      </a:effectRef>
+      <a:fontRef idx="minor">
+        <a:schemeClr val="lt1"/>
+      </a:fontRef>
+    </dgm:style>
+  </dgm:styleLbl>
+  <dgm:styleLbl name="parChTrans2D4">
+    <dgm:scene3d>
+      <a:camera prst="orthographicFront"/>
+      <a:lightRig rig="threePt" dir="t"/>
+    </dgm:scene3d>
+    <dgm:sp3d/>
+    <dgm:txPr/>
+    <dgm:style>
+      <a:lnRef idx="1">
+        <a:scrgbClr r="0" g="0" b="0"/>
+      </a:lnRef>
+      <a:fillRef idx="3">
+        <a:scrgbClr r="0" g="0" b="0"/>
+      </a:fillRef>
+      <a:effectRef idx="2">
+        <a:scrgbClr r="0" g="0" b="0"/>
+      </a:effectRef>
+      <a:fontRef idx="minor">
+        <a:schemeClr val="lt1"/>
+      </a:fontRef>
+    </dgm:style>
+  </dgm:styleLbl>
+  <dgm:styleLbl name="parChTrans1D1">
+    <dgm:scene3d>
+      <a:camera prst="orthographicFront"/>
+      <a:lightRig rig="threePt" dir="t"/>
+    </dgm:scene3d>
+    <dgm:sp3d/>
+    <dgm:txPr/>
+    <dgm:style>
+      <a:lnRef idx="1">
+        <a:scrgbClr r="0" g="0" b="0"/>
+      </a:lnRef>
+      <a:fillRef idx="0">
+        <a:scrgbClr r="0" g="0" b="0"/>
+      </a:fillRef>
+      <a:effectRef idx="0">
+        <a:scrgbClr r="0" g="0" b="0"/>
+      </a:effectRef>
+      <a:fontRef idx="minor"/>
+    </dgm:style>
+  </dgm:styleLbl>
+  <dgm:styleLbl name="parChTrans1D2">
+    <dgm:scene3d>
+      <a:camera prst="orthographicFront"/>
+      <a:lightRig rig="threePt" dir="t"/>
+    </dgm:scene3d>
+    <dgm:sp3d/>
+    <dgm:txPr/>
+    <dgm:style>
+      <a:lnRef idx="1">
+        <a:scrgbClr r="0" g="0" b="0"/>
+      </a:lnRef>
+      <a:fillRef idx="0">
+        <a:scrgbClr r="0" g="0" b="0"/>
+      </a:fillRef>
+      <a:effectRef idx="0">
+        <a:scrgbClr r="0" g="0" b="0"/>
+      </a:effectRef>
+      <a:fontRef idx="minor"/>
+    </dgm:style>
+  </dgm:styleLbl>
+  <dgm:styleLbl name="parChTrans1D3">
+    <dgm:scene3d>
+      <a:camera prst="orthographicFront"/>
+      <a:lightRig rig="threePt" dir="t"/>
+    </dgm:scene3d>
+    <dgm:sp3d/>
+    <dgm:txPr/>
+    <dgm:style>
+      <a:lnRef idx="1">
+        <a:scrgbClr r="0" g="0" b="0"/>
+      </a:lnRef>
+      <a:fillRef idx="0">
+        <a:scrgbClr r="0" g="0" b="0"/>
+      </a:fillRef>
+      <a:effectRef idx="0">
+        <a:scrgbClr r="0" g="0" b="0"/>
+      </a:effectRef>
+      <a:fontRef idx="minor"/>
+    </dgm:style>
+  </dgm:styleLbl>
+  <dgm:styleLbl name="parChTrans1D4">
+    <dgm:scene3d>
+      <a:camera prst="orthographicFront"/>
+      <a:lightRig rig="threePt" dir="t"/>
+    </dgm:scene3d>
+    <dgm:sp3d/>
+    <dgm:txPr/>
+    <dgm:style>
+      <a:lnRef idx="1">
+        <a:scrgbClr r="0" g="0" b="0"/>
+      </a:lnRef>
+      <a:fillRef idx="0">
+        <a:scrgbClr r="0" g="0" b="0"/>
+      </a:fillRef>
+      <a:effectRef idx="0">
+        <a:scrgbClr r="0" g="0" b="0"/>
+      </a:effectRef>
+      <a:fontRef idx="minor"/>
+    </dgm:style>
+  </dgm:styleLbl>
+  <dgm:styleLbl name="fgAcc1">
+    <dgm:scene3d>
+      <a:camera prst="orthographicFront"/>
+      <a:lightRig rig="threePt" dir="t"/>
+    </dgm:scene3d>
+    <dgm:sp3d/>
+    <dgm:txPr/>
+    <dgm:style>
+      <a:lnRef idx="1">
+        <a:scrgbClr r="0" g="0" b="0"/>
+      </a:lnRef>
+      <a:fillRef idx="1">
+        <a:scrgbClr r="0" g="0" b="0"/>
+      </a:fillRef>
+      <a:effectRef idx="0">
+        <a:scrgbClr r="0" g="0" b="0"/>
+      </a:effectRef>
+      <a:fontRef idx="minor"/>
+    </dgm:style>
+  </dgm:styleLbl>
+  <dgm:styleLbl name="conFgAcc1">
+    <dgm:scene3d>
+      <a:camera prst="orthographicFront"/>
+      <a:lightRig rig="threePt" dir="t"/>
+    </dgm:scene3d>
+    <dgm:sp3d/>
+    <dgm:txPr/>
+    <dgm:style>
+      <a:lnRef idx="1">
+        <a:scrgbClr r="0" g="0" b="0"/>
+      </a:lnRef>
+      <a:fillRef idx="1">
+        <a:scrgbClr r="0" g="0" b="0"/>
+      </a:fillRef>
+      <a:effectRef idx="0">
+        <a:scrgbClr r="0" g="0" b="0"/>
+      </a:effectRef>
+      <a:fontRef idx="minor"/>
+    </dgm:style>
+  </dgm:styleLbl>
+  <dgm:styleLbl name="alignAcc1">
+    <dgm:scene3d>
+      <a:camera prst="orthographicFront"/>
+      <a:lightRig rig="threePt" dir="t"/>
+    </dgm:scene3d>
+    <dgm:sp3d/>
+    <dgm:txPr/>
+    <dgm:style>
+      <a:lnRef idx="1">
+        <a:scrgbClr r="0" g="0" b="0"/>
+      </a:lnRef>
+      <a:fillRef idx="1">
+        <a:scrgbClr r="0" g="0" b="0"/>
+      </a:fillRef>
+      <a:effectRef idx="0">
+        <a:scrgbClr r="0" g="0" b="0"/>
+      </a:effectRef>
+      <a:fontRef idx="minor"/>
+    </dgm:style>
+  </dgm:styleLbl>
+  <dgm:styleLbl name="trAlignAcc1">
+    <dgm:scene3d>
+      <a:camera prst="orthographicFront"/>
+      <a:lightRig rig="threePt" dir="t"/>
+    </dgm:scene3d>
+    <dgm:sp3d/>
+    <dgm:txPr/>
+    <dgm:style>
+      <a:lnRef idx="1">
+        <a:scrgbClr r="0" g="0" b="0"/>
+      </a:lnRef>
+      <a:fillRef idx="1">
+        <a:scrgbClr r="0" g="0" b="0"/>
+      </a:fillRef>
+      <a:effectRef idx="0">
+        <a:scrgbClr r="0" g="0" b="0"/>
+      </a:effectRef>
+      <a:fontRef idx="minor"/>
+    </dgm:style>
+  </dgm:styleLbl>
+  <dgm:styleLbl name="bgAcc1">
+    <dgm:scene3d>
+      <a:camera prst="orthographicFront"/>
+      <a:lightRig rig="threePt" dir="t"/>
+    </dgm:scene3d>
+    <dgm:sp3d/>
+    <dgm:txPr/>
+    <dgm:style>
+      <a:lnRef idx="1">
+        <a:scrgbClr r="0" g="0" b="0"/>
+      </a:lnRef>
+      <a:fillRef idx="1">
+        <a:scrgbClr r="0" g="0" b="0"/>
+      </a:fillRef>
+      <a:effectRef idx="0">
+        <a:scrgbClr r="0" g="0" b="0"/>
+      </a:effectRef>
+      <a:fontRef idx="minor"/>
+    </dgm:style>
+  </dgm:styleLbl>
+  <dgm:styleLbl name="solidFgAcc1">
+    <dgm:scene3d>
+      <a:camera prst="orthographicFront"/>
+      <a:lightRig rig="threePt" dir="t"/>
+    </dgm:scene3d>
+    <dgm:sp3d/>
+    <dgm:txPr/>
+    <dgm:style>
+      <a:lnRef idx="1">
+        <a:scrgbClr r="0" g="0" b="0"/>
+      </a:lnRef>
+      <a:fillRef idx="1">
+        <a:scrgbClr r="0" g="0" b="0"/>
+      </a:fillRef>
+      <a:effectRef idx="0">
+        <a:scrgbClr r="0" g="0" b="0"/>
+      </a:effectRef>
+      <a:fontRef idx="minor"/>
+    </dgm:style>
+  </dgm:styleLbl>
+  <dgm:styleLbl name="solidAlignAcc1">
+    <dgm:scene3d>
+      <a:camera prst="orthographicFront"/>
+      <a:lightRig rig="threePt" dir="t"/>
+    </dgm:scene3d>
+    <dgm:sp3d/>
+    <dgm:txPr/>
+    <dgm:style>
+      <a:lnRef idx="1">
+        <a:scrgbClr r="0" g="0" b="0"/>
+      </a:lnRef>
+      <a:fillRef idx="1">
+        <a:scrgbClr r="0" g="0" b="0"/>
+      </a:fillRef>
+      <a:effectRef idx="0">
+        <a:scrgbClr r="0" g="0" b="0"/>
+      </a:effectRef>
+      <a:fontRef idx="minor"/>
+    </dgm:style>
+  </dgm:styleLbl>
+  <dgm:styleLbl name="solidBgAcc1">
+    <dgm:scene3d>
+      <a:camera prst="orthographicFront"/>
+      <a:lightRig rig="threePt" dir="t"/>
+    </dgm:scene3d>
+    <dgm:sp3d/>
+    <dgm:txPr/>
+    <dgm:style>
+      <a:lnRef idx="1">
+        <a:scrgbClr r="0" g="0" b="0"/>
+      </a:lnRef>
+      <a:fillRef idx="1">
+        <a:scrgbClr r="0" g="0" b="0"/>
+      </a:fillRef>
+      <a:effectRef idx="0">
+        <a:scrgbClr r="0" g="0" b="0"/>
+      </a:effectRef>
+      <a:fontRef idx="minor"/>
+    </dgm:style>
+  </dgm:styleLbl>
+  <dgm:styleLbl name="fgAccFollowNode1">
+    <dgm:scene3d>
+      <a:camera prst="orthographicFront"/>
+      <a:lightRig rig="threePt" dir="t"/>
+    </dgm:scene3d>
+    <dgm:sp3d/>
+    <dgm:txPr/>
+    <dgm:style>
+      <a:lnRef idx="1">
+        <a:scrgbClr r="0" g="0" b="0"/>
+      </a:lnRef>
+      <a:fillRef idx="1">
+        <a:scrgbClr r="0" g="0" b="0"/>
+      </a:fillRef>
+      <a:effectRef idx="0">
+        <a:scrgbClr r="0" g="0" b="0"/>
+      </a:effectRef>
+      <a:fontRef idx="minor"/>
+    </dgm:style>
+  </dgm:styleLbl>
+  <dgm:styleLbl name="alignAccFollowNode1">
+    <dgm:scene3d>
+      <a:camera prst="orthographicFront"/>
+      <a:lightRig rig="threePt" dir="t"/>
+    </dgm:scene3d>
+    <dgm:sp3d/>
+    <dgm:txPr/>
+    <dgm:style>
+      <a:lnRef idx="1">
+        <a:scrgbClr r="0" g="0" b="0"/>
+      </a:lnRef>
+      <a:fillRef idx="1">
+        <a:scrgbClr r="0" g="0" b="0"/>
+      </a:fillRef>
+      <a:effectRef idx="0">
+        <a:scrgbClr r="0" g="0" b="0"/>
+      </a:effectRef>
+      <a:fontRef idx="minor"/>
+    </dgm:style>
+  </dgm:styleLbl>
+  <dgm:styleLbl name="bgAccFollowNode1">
+    <dgm:scene3d>
+      <a:camera prst="orthographicFront"/>
+      <a:lightRig rig="threePt" dir="t"/>
+    </dgm:scene3d>
+    <dgm:sp3d/>
+    <dgm:txPr/>
+    <dgm:style>
+      <a:lnRef idx="1">
+        <a:scrgbClr r="0" g="0" b="0"/>
+      </a:lnRef>
+      <a:fillRef idx="1">
+        <a:scrgbClr r="0" g="0" b="0"/>
+      </a:fillRef>
+      <a:effectRef idx="0">
+        <a:scrgbClr r="0" g="0" b="0"/>
+      </a:effectRef>
+      <a:fontRef idx="minor"/>
+    </dgm:style>
+  </dgm:styleLbl>
+  <dgm:styleLbl name="fgAcc0">
+    <dgm:scene3d>
+      <a:camera prst="orthographicFront"/>
+      <a:lightRig rig="threePt" dir="t"/>
+    </dgm:scene3d>
+    <dgm:sp3d/>
+    <dgm:txPr/>
+    <dgm:style>
+      <a:lnRef idx="1">
+        <a:scrgbClr r="0" g="0" b="0"/>
+      </a:lnRef>
+      <a:fillRef idx="1">
+        <a:scrgbClr r="0" g="0" b="0"/>
+      </a:fillRef>
+      <a:effectRef idx="0">
+        <a:scrgbClr r="0" g="0" b="0"/>
+      </a:effectRef>
+      <a:fontRef idx="minor"/>
+    </dgm:style>
+  </dgm:styleLbl>
+  <dgm:styleLbl name="fgAcc2">
+    <dgm:scene3d>
+      <a:camera prst="orthographicFront"/>
+      <a:lightRig rig="threePt" dir="t"/>
+    </dgm:scene3d>
+    <dgm:sp3d/>
+    <dgm:txPr/>
+    <dgm:style>
+      <a:lnRef idx="1">
+        <a:scrgbClr r="0" g="0" b="0"/>
+      </a:lnRef>
+      <a:fillRef idx="1">
+        <a:scrgbClr r="0" g="0" b="0"/>
+      </a:fillRef>
+      <a:effectRef idx="0">
+        <a:scrgbClr r="0" g="0" b="0"/>
+      </a:effectRef>
+      <a:fontRef idx="minor"/>
+    </dgm:style>
+  </dgm:styleLbl>
+  <dgm:styleLbl name="fgAcc3">
+    <dgm:scene3d>
+      <a:camera prst="orthographicFront"/>
+      <a:lightRig rig="threePt" dir="t"/>
+    </dgm:scene3d>
+    <dgm:sp3d/>
+    <dgm:txPr/>
+    <dgm:style>
+      <a:lnRef idx="1">
+        <a:scrgbClr r="0" g="0" b="0"/>
+      </a:lnRef>
+      <a:fillRef idx="1">
+        <a:scrgbClr r="0" g="0" b="0"/>
+      </a:fillRef>
+      <a:effectRef idx="0">
+        <a:scrgbClr r="0" g="0" b="0"/>
+      </a:effectRef>
+      <a:fontRef idx="minor"/>
+    </dgm:style>
+  </dgm:styleLbl>
+  <dgm:styleLbl name="fgAcc4">
+    <dgm:scene3d>
+      <a:camera prst="orthographicFront"/>
+      <a:lightRig rig="threePt" dir="t"/>
+    </dgm:scene3d>
+    <dgm:sp3d/>
+    <dgm:txPr/>
+    <dgm:style>
+      <a:lnRef idx="1">
+        <a:scrgbClr r="0" g="0" b="0"/>
+      </a:lnRef>
+      <a:fillRef idx="1">
+        <a:scrgbClr r="0" g="0" b="0"/>
+      </a:fillRef>
+      <a:effectRef idx="0">
+        <a:scrgbClr r="0" g="0" b="0"/>
+      </a:effectRef>
+      <a:fontRef idx="minor"/>
+    </dgm:style>
+  </dgm:styleLbl>
+  <dgm:styleLbl name="bgShp">
+    <dgm:scene3d>
+      <a:camera prst="orthographicFront"/>
+      <a:lightRig rig="threePt" dir="t"/>
+    </dgm:scene3d>
+    <dgm:sp3d/>
+    <dgm:txPr/>
+    <dgm:style>
+      <a:lnRef idx="0">
+        <a:scrgbClr r="0" g="0" b="0"/>
+      </a:lnRef>
+      <a:fillRef idx="1">
+        <a:scrgbClr r="0" g="0" b="0"/>
+      </a:fillRef>
+      <a:effectRef idx="2">
+        <a:scrgbClr r="0" g="0" b="0"/>
+      </a:effectRef>
+      <a:fontRef idx="minor"/>
+    </dgm:style>
+  </dgm:styleLbl>
+  <dgm:styleLbl name="dkBgShp">
+    <dgm:scene3d>
+      <a:camera prst="orthographicFront"/>
+      <a:lightRig rig="threePt" dir="t"/>
+    </dgm:scene3d>
+    <dgm:sp3d/>
+    <dgm:txPr/>
+    <dgm:style>
+      <a:lnRef idx="0">
+        <a:scrgbClr r="0" g="0" b="0"/>
+      </a:lnRef>
+      <a:fillRef idx="1">
+        <a:scrgbClr r="0" g="0" b="0"/>
+      </a:fillRef>
+      <a:effectRef idx="2">
+        <a:scrgbClr r="0" g="0" b="0"/>
+      </a:effectRef>
+      <a:fontRef idx="minor"/>
+    </dgm:style>
+  </dgm:styleLbl>
+  <dgm:styleLbl name="trBgShp">
+    <dgm:scene3d>
+      <a:camera prst="orthographicFront"/>
+      <a:lightRig rig="threePt" dir="t"/>
+    </dgm:scene3d>
+    <dgm:sp3d/>
+    <dgm:txPr/>
+    <dgm:style>
+      <a:lnRef idx="0">
+        <a:scrgbClr r="0" g="0" b="0"/>
+      </a:lnRef>
+      <a:fillRef idx="1">
+        <a:scrgbClr r="0" g="0" b="0"/>
+      </a:fillRef>
+      <a:effectRef idx="0">
+        <a:scrgbClr r="0" g="0" b="0"/>
+      </a:effectRef>
+      <a:fontRef idx="minor"/>
+    </dgm:style>
+  </dgm:styleLbl>
+  <dgm:styleLbl name="fgShp">
+    <dgm:scene3d>
+      <a:camera prst="orthographicFront"/>
+      <a:lightRig rig="threePt" dir="t"/>
+    </dgm:scene3d>
+    <dgm:sp3d/>
+    <dgm:txPr/>
+    <dgm:style>
+      <a:lnRef idx="0">
+        <a:scrgbClr r="0" g="0" b="0"/>
+      </a:lnRef>
+      <a:fillRef idx="3">
+        <a:scrgbClr r="0" g="0" b="0"/>
+      </a:fillRef>
+      <a:effectRef idx="2">
+        <a:scrgbClr r="0" g="0" b="0"/>
+      </a:effectRef>
+      <a:fontRef idx="minor"/>
+    </dgm:style>
+  </dgm:styleLbl>
+  <dgm:styleLbl name="revTx">
+    <dgm:scene3d>
+      <a:camera prst="orthographicFront"/>
+      <a:lightRig rig="threePt" dir="t"/>
+    </dgm:scene3d>
+    <dgm:sp3d/>
+    <dgm:txPr/>
+    <dgm:style>
+      <a:lnRef idx="0">
+        <a:scrgbClr r="0" g="0" b="0"/>
+      </a:lnRef>
+      <a:fillRef idx="0">
+        <a:scrgbClr r="0" g="0" b="0"/>
+      </a:fillRef>
+      <a:effectRef idx="0">
+        <a:scrgbClr r="0" g="0" b="0"/>
+      </a:effectRef>
+      <a:fontRef idx="minor"/>
+    </dgm:style>
+  </dgm:styleLbl>
+</dgm:styleDef>
 </file>
 
 <file path=word/theme/theme1.xml><?xml version="1.0" encoding="utf-8"?>

--- a/דרישות פרויקט.docx
+++ b/דרישות פרויקט.docx
@@ -82,8 +82,8 @@
           <w:rFonts w:ascii="Times New Roman" w:eastAsia="Times New Roman" w:hAnsi="Times New Roman" w:cs="Times New Roman"/>
           <w:b/>
           <w:bCs/>
-          <w:sz w:val="24"/>
-          <w:szCs w:val="24"/>
+          <w:sz w:val="32"/>
+          <w:szCs w:val="32"/>
         </w:rPr>
       </w:pPr>
       <w:r>
@@ -92,6 +92,8 @@
           <w:b/>
           <w:bCs/>
           <w:color w:val="000000"/>
+          <w:sz w:val="28"/>
+          <w:szCs w:val="28"/>
           <w:rtl/>
         </w:rPr>
         <w:t>מגישים:</w:t>
@@ -917,8 +919,8 @@
           <w:rFonts w:ascii="Times New Roman" w:eastAsia="Times New Roman" w:hAnsi="Times New Roman" w:cs="Times New Roman"/>
           <w:b/>
           <w:bCs/>
-          <w:sz w:val="24"/>
-          <w:szCs w:val="24"/>
+          <w:sz w:val="32"/>
+          <w:szCs w:val="32"/>
         </w:rPr>
       </w:pPr>
       <w:r>
@@ -927,6 +929,8 @@
           <w:b/>
           <w:bCs/>
           <w:color w:val="000000"/>
+          <w:sz w:val="28"/>
+          <w:szCs w:val="28"/>
           <w:rtl/>
         </w:rPr>
         <w:t>תיאור:</w:t>
@@ -1063,8 +1067,8 @@
           <w:rFonts w:ascii="Times New Roman" w:eastAsia="Times New Roman" w:hAnsi="Times New Roman" w:cs="Times New Roman"/>
           <w:b/>
           <w:bCs/>
-          <w:sz w:val="24"/>
-          <w:szCs w:val="24"/>
+          <w:sz w:val="32"/>
+          <w:szCs w:val="32"/>
         </w:rPr>
       </w:pPr>
       <w:r>
@@ -1073,6 +1077,8 @@
           <w:b/>
           <w:bCs/>
           <w:color w:val="000000"/>
+          <w:sz w:val="28"/>
+          <w:szCs w:val="28"/>
           <w:rtl/>
         </w:rPr>
         <w:t>בעלי עניין:</w:t>
@@ -1151,7 +1157,111 @@
           <w:color w:val="000000"/>
           <w:rtl/>
         </w:rPr>
-        <w:t>המערכת תקל את עבודתם באיתור מקום פנוי ומתאים ללקוחות בהתאם לדרישותיהם, בהתחשב במצב המסעדה נכון לאותו הרגע.</w:t>
+        <w:t xml:space="preserve">המערכת תקל </w:t>
+      </w:r>
+      <w:r>
+        <w:rPr>
+          <w:rFonts w:ascii="Calibri" w:eastAsia="Times New Roman" w:hAnsi="Calibri" w:cs="Calibri" w:hint="cs"/>
+          <w:color w:val="000000"/>
+          <w:rtl/>
+        </w:rPr>
+        <w:t xml:space="preserve">עלייהם </w:t>
+      </w:r>
+      <w:r>
+        <w:rPr>
+          <w:rFonts w:ascii="Calibri" w:eastAsia="Times New Roman" w:hAnsi="Calibri" w:cs="Calibri" w:hint="cs"/>
+          <w:color w:val="000000"/>
+          <w:rtl/>
+        </w:rPr>
+        <w:t>את עבודתם</w:t>
+      </w:r>
+      <w:r>
+        <w:rPr>
+          <w:rFonts w:ascii="Calibri" w:eastAsia="Times New Roman" w:hAnsi="Calibri" w:cs="Calibri" w:hint="cs"/>
+          <w:color w:val="000000"/>
+          <w:rtl/>
+        </w:rPr>
+        <w:t>,</w:t>
+      </w:r>
+      <w:r>
+        <w:rPr>
+          <w:rFonts w:ascii="Calibri" w:eastAsia="Times New Roman" w:hAnsi="Calibri" w:cs="Calibri" w:hint="cs"/>
+          <w:color w:val="000000"/>
+          <w:rtl/>
+        </w:rPr>
+        <w:t xml:space="preserve"> </w:t>
+      </w:r>
+      <w:r>
+        <w:rPr>
+          <w:rFonts w:ascii="Calibri" w:eastAsia="Times New Roman" w:hAnsi="Calibri" w:cs="Calibri" w:hint="cs"/>
+          <w:color w:val="000000"/>
+          <w:rtl/>
+        </w:rPr>
+        <w:t xml:space="preserve">ע"י </w:t>
+      </w:r>
+      <w:r>
+        <w:rPr>
+          <w:rFonts w:ascii="Calibri" w:eastAsia="Times New Roman" w:hAnsi="Calibri" w:cs="Calibri" w:hint="cs"/>
+          <w:color w:val="000000"/>
+          <w:rtl/>
+        </w:rPr>
+        <w:t xml:space="preserve">איתור מקום </w:t>
+      </w:r>
+      <w:r>
+        <w:rPr>
+          <w:rFonts w:ascii="Calibri" w:eastAsia="Times New Roman" w:hAnsi="Calibri" w:cs="Calibri" w:hint="cs"/>
+          <w:color w:val="000000"/>
+          <w:rtl/>
+        </w:rPr>
+        <w:t xml:space="preserve">הושבה </w:t>
+      </w:r>
+      <w:r>
+        <w:rPr>
+          <w:rFonts w:ascii="Calibri" w:eastAsia="Times New Roman" w:hAnsi="Calibri" w:cs="Calibri" w:hint="cs"/>
+          <w:color w:val="000000"/>
+          <w:rtl/>
+        </w:rPr>
+        <w:t xml:space="preserve">פנוי </w:t>
+      </w:r>
+      <w:r>
+        <w:rPr>
+          <w:rFonts w:ascii="Calibri" w:eastAsia="Times New Roman" w:hAnsi="Calibri" w:cs="Calibri" w:hint="cs"/>
+          <w:color w:val="000000"/>
+          <w:rtl/>
+        </w:rPr>
+        <w:t xml:space="preserve">אשר </w:t>
+      </w:r>
+      <w:r>
+        <w:rPr>
+          <w:rFonts w:ascii="Calibri" w:eastAsia="Times New Roman" w:hAnsi="Calibri" w:cs="Calibri" w:hint="cs"/>
+          <w:color w:val="000000"/>
+          <w:rtl/>
+        </w:rPr>
+        <w:t>מתאים ל</w:t>
+      </w:r>
+      <w:r>
+        <w:rPr>
+          <w:rFonts w:ascii="Calibri" w:eastAsia="Times New Roman" w:hAnsi="Calibri" w:cs="Calibri" w:hint="cs"/>
+          <w:color w:val="000000"/>
+          <w:rtl/>
+        </w:rPr>
+        <w:t>דרישות ה</w:t>
+      </w:r>
+      <w:r>
+        <w:rPr>
+          <w:rFonts w:ascii="Calibri" w:eastAsia="Times New Roman" w:hAnsi="Calibri" w:cs="Calibri" w:hint="cs"/>
+          <w:color w:val="000000"/>
+          <w:rtl/>
+        </w:rPr>
+        <w:t xml:space="preserve">לקוח, </w:t>
+      </w:r>
+      <w:r>
+        <w:rPr>
+          <w:rFonts w:ascii="Calibri" w:eastAsia="Times New Roman" w:hAnsi="Calibri" w:cs="Calibri" w:hint="cs"/>
+          <w:color w:val="000000"/>
+          <w:rtl/>
+        </w:rPr>
+        <w:t>או מקום ישיבה אלטרנטיבי בהתחשב במצב המסעדה ואילוצים בהתחשב במצב המסעדה נכון לאותו רגע.</w:t>
       </w:r>
     </w:p>
     <w:p>
@@ -1193,62 +1303,15 @@
           <w:color w:val="000000"/>
           <w:rtl/>
         </w:rPr>
-        <w:t>הלקוחות יזכו לקבל הקצאת מקום במסעדה בהתאם לדרישותיהם במהירות, וכן המערכת תדע להציע להם אלטרנטיבות בהתאם לאילוצים ומצב המסעדה</w:t>
-      </w:r>
-      <w:r>
-        <w:rPr>
-          <w:rFonts w:ascii="Calibri" w:eastAsia="Times New Roman" w:hAnsi="Calibri" w:cs="Calibri" w:hint="cs"/>
-          <w:color w:val="000000"/>
-          <w:rtl/>
-        </w:rPr>
-        <w:t>.</w:t>
-      </w:r>
-    </w:p>
-    <w:p>
-      <w:pPr>
-        <w:spacing w:line="240" w:lineRule="auto"/>
-        <w:rPr>
-          <w:rFonts w:ascii="Times New Roman" w:eastAsia="Times New Roman" w:hAnsi="Times New Roman" w:cs="Times New Roman"/>
-          <w:strike/>
-          <w:sz w:val="20"/>
-          <w:szCs w:val="20"/>
-          <w:rtl/>
-        </w:rPr>
-      </w:pPr>
-      <w:r>
-        <w:rPr>
-          <w:rFonts w:ascii="Calibri" w:eastAsia="Times New Roman" w:hAnsi="Calibri" w:cs="Calibri"/>
-          <w:strike/>
-          <w:color w:val="000000"/>
-          <w:sz w:val="18"/>
-          <w:szCs w:val="18"/>
-          <w:rtl/>
-        </w:rPr>
-        <w:t xml:space="preserve">, אשר רוצים ניהול אפקטיבי של שולחנות המקום במהלך היום. המערכת תשפיע לטובה על הקושי הרב שקיים ניהול המסעדה , ותייעל את תהליך הישיבה של הלקוחות במקום. ההשפעה השלילית </w:t>
-      </w:r>
-      <w:proofErr w:type="spellStart"/>
-      <w:r>
-        <w:rPr>
-          <w:rFonts w:ascii="Calibri" w:eastAsia="Times New Roman" w:hAnsi="Calibri" w:cs="Calibri"/>
-          <w:strike/>
-          <w:color w:val="000000"/>
-          <w:sz w:val="18"/>
-          <w:szCs w:val="18"/>
-          <w:rtl/>
-        </w:rPr>
-        <w:t>הנראת</w:t>
-      </w:r>
-      <w:proofErr w:type="spellEnd"/>
-      <w:r>
-        <w:rPr>
-          <w:rFonts w:ascii="Calibri" w:eastAsia="Times New Roman" w:hAnsi="Calibri" w:cs="Calibri"/>
-          <w:strike/>
-          <w:color w:val="000000"/>
-          <w:sz w:val="18"/>
-          <w:szCs w:val="18"/>
-          <w:rtl/>
-        </w:rPr>
-        <w:t xml:space="preserve"> לעין זה הצורך של המנהל ללמד את העובדים להשתמש במערכת.</w:t>
+        <w:t xml:space="preserve">הלקוחות יזכו לקבל </w:t>
+      </w:r>
+      <w:r>
+        <w:rPr>
+          <w:rFonts w:ascii="Calibri" w:eastAsia="Times New Roman" w:hAnsi="Calibri" w:cs="Calibri" w:hint="cs"/>
+          <w:color w:val="000000"/>
+          <w:rtl/>
+        </w:rPr>
+        <w:t>שירות מהיר וטוב יותר.</w:t>
       </w:r>
     </w:p>
     <w:p>
@@ -1259,6 +1322,105 @@
           <w:rFonts w:ascii="Times New Roman" w:eastAsia="Times New Roman" w:hAnsi="Times New Roman" w:cs="Times New Roman"/>
           <w:sz w:val="24"/>
           <w:szCs w:val="24"/>
+        </w:rPr>
+      </w:pPr>
+    </w:p>
+    <w:p>
+      <w:pPr>
+        <w:bidi w:val="0"/>
+        <w:spacing w:after="0" w:line="240" w:lineRule="auto"/>
+        <w:rPr>
+          <w:rFonts w:ascii="Times New Roman" w:eastAsia="Times New Roman" w:hAnsi="Times New Roman" w:cs="Times New Roman"/>
+          <w:sz w:val="24"/>
+          <w:szCs w:val="24"/>
+        </w:rPr>
+      </w:pPr>
+    </w:p>
+    <w:p>
+      <w:pPr>
+        <w:bidi w:val="0"/>
+        <w:spacing w:after="0" w:line="240" w:lineRule="auto"/>
+        <w:rPr>
+          <w:rFonts w:ascii="Times New Roman" w:eastAsia="Times New Roman" w:hAnsi="Times New Roman" w:cs="Times New Roman"/>
+          <w:sz w:val="24"/>
+          <w:szCs w:val="24"/>
+        </w:rPr>
+      </w:pPr>
+    </w:p>
+    <w:p>
+      <w:pPr>
+        <w:bidi w:val="0"/>
+        <w:spacing w:after="0" w:line="240" w:lineRule="auto"/>
+        <w:rPr>
+          <w:rFonts w:ascii="Times New Roman" w:eastAsia="Times New Roman" w:hAnsi="Times New Roman" w:cs="Times New Roman"/>
+          <w:sz w:val="24"/>
+          <w:szCs w:val="24"/>
+        </w:rPr>
+      </w:pPr>
+    </w:p>
+    <w:p>
+      <w:pPr>
+        <w:bidi w:val="0"/>
+        <w:spacing w:after="0" w:line="240" w:lineRule="auto"/>
+        <w:rPr>
+          <w:rFonts w:ascii="Times New Roman" w:eastAsia="Times New Roman" w:hAnsi="Times New Roman" w:cs="Times New Roman"/>
+          <w:sz w:val="24"/>
+          <w:szCs w:val="24"/>
+        </w:rPr>
+      </w:pPr>
+    </w:p>
+    <w:p>
+      <w:pPr>
+        <w:bidi w:val="0"/>
+        <w:spacing w:after="0" w:line="240" w:lineRule="auto"/>
+        <w:rPr>
+          <w:rFonts w:ascii="Times New Roman" w:eastAsia="Times New Roman" w:hAnsi="Times New Roman" w:cs="Times New Roman"/>
+          <w:sz w:val="24"/>
+          <w:szCs w:val="24"/>
+        </w:rPr>
+      </w:pPr>
+    </w:p>
+    <w:p>
+      <w:pPr>
+        <w:bidi w:val="0"/>
+        <w:spacing w:after="0" w:line="240" w:lineRule="auto"/>
+        <w:rPr>
+          <w:rFonts w:ascii="Times New Roman" w:eastAsia="Times New Roman" w:hAnsi="Times New Roman" w:cs="Times New Roman"/>
+          <w:sz w:val="24"/>
+          <w:szCs w:val="24"/>
+        </w:rPr>
+      </w:pPr>
+    </w:p>
+    <w:p>
+      <w:pPr>
+        <w:bidi w:val="0"/>
+        <w:spacing w:after="0" w:line="240" w:lineRule="auto"/>
+        <w:rPr>
+          <w:rFonts w:ascii="Times New Roman" w:eastAsia="Times New Roman" w:hAnsi="Times New Roman" w:cs="Times New Roman"/>
+          <w:sz w:val="24"/>
+          <w:szCs w:val="24"/>
+        </w:rPr>
+      </w:pPr>
+    </w:p>
+    <w:p>
+      <w:pPr>
+        <w:bidi w:val="0"/>
+        <w:spacing w:after="0" w:line="240" w:lineRule="auto"/>
+        <w:rPr>
+          <w:rFonts w:ascii="Times New Roman" w:eastAsia="Times New Roman" w:hAnsi="Times New Roman" w:cs="Times New Roman"/>
+          <w:sz w:val="24"/>
+          <w:szCs w:val="24"/>
+        </w:rPr>
+      </w:pPr>
+    </w:p>
+    <w:p>
+      <w:pPr>
+        <w:bidi w:val="0"/>
+        <w:spacing w:after="0" w:line="240" w:lineRule="auto"/>
+        <w:rPr>
+          <w:rFonts w:ascii="Times New Roman" w:eastAsia="Times New Roman" w:hAnsi="Times New Roman" w:cs="Times New Roman"/>
+          <w:sz w:val="24"/>
+          <w:szCs w:val="24"/>
           <w:rtl/>
         </w:rPr>
       </w:pPr>
@@ -1270,8 +1432,8 @@
           <w:rFonts w:ascii="Times New Roman" w:eastAsia="Times New Roman" w:hAnsi="Times New Roman" w:cs="Times New Roman"/>
           <w:b/>
           <w:bCs/>
-          <w:sz w:val="24"/>
-          <w:szCs w:val="24"/>
+          <w:sz w:val="32"/>
+          <w:szCs w:val="32"/>
         </w:rPr>
       </w:pPr>
       <w:r>
@@ -1280,9 +1442,26 @@
           <w:b/>
           <w:bCs/>
           <w:color w:val="000000"/>
-          <w:rtl/>
-        </w:rPr>
-        <w:t>דרישות פונקציונלית:</w:t>
+          <w:sz w:val="28"/>
+          <w:szCs w:val="28"/>
+          <w:rtl/>
+        </w:rPr>
+        <w:lastRenderedPageBreak/>
+        <w:t>דרישו</w:t>
+      </w:r>
+      <w:bookmarkStart w:id="0" w:name="_GoBack"/>
+      <w:bookmarkEnd w:id="0"/>
+      <w:r>
+        <w:rPr>
+          <w:rFonts w:ascii="Calibri" w:eastAsia="Times New Roman" w:hAnsi="Calibri" w:cs="Calibri"/>
+          <w:b/>
+          <w:bCs/>
+          <w:color w:val="000000"/>
+          <w:sz w:val="28"/>
+          <w:szCs w:val="28"/>
+          <w:rtl/>
+        </w:rPr>
+        <w:t>ת פונקציונלית:</w:t>
       </w:r>
     </w:p>
     <w:p>
@@ -1322,6 +1501,17 @@
         </w:rPr>
         <w:t>:</w:t>
       </w:r>
+    </w:p>
+    <w:p>
+      <w:pPr>
+        <w:spacing w:after="0" w:line="240" w:lineRule="auto"/>
+        <w:ind w:left="720"/>
+        <w:textAlignment w:val="baseline"/>
+        <w:rPr>
+          <w:rFonts w:ascii="Calibri" w:eastAsia="Times New Roman" w:hAnsi="Calibri" w:cs="Calibri"/>
+          <w:color w:val="000000"/>
+        </w:rPr>
+      </w:pPr>
     </w:p>
     <w:p>
       <w:pPr>
@@ -1359,32 +1549,39 @@
           <w:color w:val="000000"/>
           <w:rtl/>
         </w:rPr>
-        <w:t xml:space="preserve"> מסעדה בו יגדיר מנהל מסעדה את מיקום השולחנות, הגדרות לכל שולחן</w:t>
-      </w:r>
-      <w:r>
-        <w:rPr>
-          <w:rFonts w:ascii="Calibri" w:eastAsia="Times New Roman" w:hAnsi="Calibri" w:cs="Calibri" w:hint="cs"/>
-          <w:color w:val="000000"/>
-          <w:rtl/>
-        </w:rPr>
-        <w:t xml:space="preserve"> (סוג שולחן, מספר מושבים, עישון, לא עישון) </w:t>
-      </w:r>
-      <w:r>
-        <w:rPr>
-          <w:rFonts w:ascii="Calibri" w:eastAsia="Times New Roman" w:hAnsi="Calibri" w:cs="Calibri" w:hint="cs"/>
-          <w:color w:val="000000"/>
-          <w:rtl/>
-        </w:rPr>
-        <w:t xml:space="preserve">, </w:t>
-      </w:r>
-      <w:r>
-        <w:rPr>
-          <w:rFonts w:ascii="Calibri" w:eastAsia="Times New Roman" w:hAnsi="Calibri" w:cs="Calibri" w:hint="cs"/>
-          <w:strike/>
-          <w:color w:val="000000"/>
-          <w:rtl/>
-        </w:rPr>
-        <w:t>שעות פתיחה וכו'</w:t>
+        <w:t xml:space="preserve"> מסעדה בו יגדיר מנהל מסעדה את מיקום השולחנות, </w:t>
+      </w:r>
+      <w:r>
+        <w:rPr>
+          <w:rFonts w:ascii="Calibri" w:eastAsia="Times New Roman" w:hAnsi="Calibri" w:cs="Calibri" w:hint="cs"/>
+          <w:color w:val="000000"/>
+          <w:rtl/>
+        </w:rPr>
+        <w:t>ו</w:t>
+      </w:r>
+      <w:r>
+        <w:rPr>
+          <w:rFonts w:ascii="Calibri" w:eastAsia="Times New Roman" w:hAnsi="Calibri" w:cs="Calibri" w:hint="cs"/>
+          <w:color w:val="000000"/>
+          <w:rtl/>
+        </w:rPr>
+        <w:t>הגדרות לכל שולחן</w:t>
+      </w:r>
+      <w:r>
+        <w:rPr>
+          <w:rFonts w:ascii="Calibri" w:eastAsia="Times New Roman" w:hAnsi="Calibri" w:cs="Calibri" w:hint="cs"/>
+          <w:color w:val="000000"/>
+          <w:rtl/>
+        </w:rPr>
+        <w:t xml:space="preserve"> (סוג שולחן, מספר מושבים, עישון, לא עישון)</w:t>
+      </w:r>
+      <w:r>
+        <w:rPr>
+          <w:rFonts w:ascii="Calibri" w:eastAsia="Times New Roman" w:hAnsi="Calibri" w:cs="Calibri" w:hint="cs"/>
+          <w:color w:val="000000"/>
+          <w:rtl/>
+        </w:rPr>
+        <w:t>.</w:t>
       </w:r>
     </w:p>
     <w:p>
@@ -1407,7 +1604,6 @@
           <w:color w:val="000000"/>
           <w:rtl/>
         </w:rPr>
-        <w:lastRenderedPageBreak/>
         <w:t xml:space="preserve">מסך תפעול בו </w:t>
       </w:r>
       <w:r>
@@ -1432,7 +1628,7 @@
           <w:color w:val="000000"/>
           <w:rtl/>
         </w:rPr>
-        <w:t>יושיב</w:t>
+        <w:t>יבצע הושבה</w:t>
       </w:r>
       <w:r>
         <w:rPr>
@@ -1450,16 +1646,18 @@
         </w:rPr>
         <w:t xml:space="preserve"> בהתאם לדרישות ההזמנה.</w:t>
       </w:r>
-      <w:r>
-        <w:rPr>
-          <w:rFonts w:ascii="Calibri" w:eastAsia="Times New Roman" w:hAnsi="Calibri" w:cs="Calibri" w:hint="cs"/>
-          <w:color w:val="000000"/>
-          <w:rtl/>
-        </w:rPr>
-        <w:t xml:space="preserve"> </w:t>
-      </w:r>
-      <w:bookmarkStart w:id="0" w:name="_GoBack"/>
-      <w:bookmarkEnd w:id="0"/>
+    </w:p>
+    <w:p>
+      <w:pPr>
+        <w:pStyle w:val="a3"/>
+        <w:spacing w:after="0" w:line="240" w:lineRule="auto"/>
+        <w:ind w:left="1440"/>
+        <w:textAlignment w:val="baseline"/>
+        <w:rPr>
+          <w:rFonts w:ascii="Calibri" w:eastAsia="Times New Roman" w:hAnsi="Calibri" w:cs="Calibri"/>
+          <w:color w:val="000000"/>
+        </w:rPr>
+      </w:pPr>
     </w:p>
     <w:p>
       <w:pPr>
@@ -1479,6 +1677,7 @@
         <w:rPr>
           <w:rFonts w:ascii="Calibri" w:eastAsia="Times New Roman" w:hAnsi="Calibri" w:cs="Calibri" w:hint="cs"/>
           <w:color w:val="000000"/>
+          <w:u w:val="single"/>
           <w:rtl/>
         </w:rPr>
         <w:t xml:space="preserve">מסך 1: </w:t>
@@ -1489,6 +1688,7 @@
           <w:b/>
           <w:bCs/>
           <w:color w:val="000000"/>
+          <w:u w:val="single"/>
           <w:rtl/>
         </w:rPr>
         <w:t>יצירת מסעדה</w:t>
@@ -1499,33 +1699,39 @@
           <w:color w:val="000000"/>
           <w:rtl/>
         </w:rPr>
-        <w:t xml:space="preserve">: במשתמש יוכל להוסיף שולחנות </w:t>
-      </w:r>
-      <w:r>
-        <w:rPr>
-          <w:rFonts w:ascii="Calibri" w:eastAsia="Times New Roman" w:hAnsi="Calibri" w:cs="Calibri" w:hint="cs"/>
-          <w:color w:val="000000"/>
-          <w:rtl/>
-        </w:rPr>
-        <w:t xml:space="preserve">עם גודל לפי כמות מקומות ישיבה, הוא </w:t>
-      </w:r>
-      <w:proofErr w:type="spellStart"/>
-      <w:r>
-        <w:rPr>
-          <w:rFonts w:ascii="Calibri" w:eastAsia="Times New Roman" w:hAnsi="Calibri" w:cs="Calibri" w:hint="cs"/>
-          <w:color w:val="000000"/>
-          <w:rtl/>
-        </w:rPr>
-        <w:t>ימקן</w:t>
-      </w:r>
-      <w:proofErr w:type="spellEnd"/>
-      <w:r>
-        <w:rPr>
-          <w:rFonts w:ascii="Calibri" w:eastAsia="Times New Roman" w:hAnsi="Calibri" w:cs="Calibri" w:hint="cs"/>
-          <w:color w:val="000000"/>
-          <w:rtl/>
-        </w:rPr>
-        <w:t xml:space="preserve"> את השולחן על פני המשטח , ויגדיר לו סוג, גודל. </w:t>
+        <w:t>:</w:t>
+      </w:r>
+      <w:r>
+        <w:rPr>
+          <w:rFonts w:ascii="Calibri" w:eastAsia="Times New Roman" w:hAnsi="Calibri" w:cs="Calibri" w:hint="cs"/>
+          <w:color w:val="000000"/>
+          <w:rtl/>
+        </w:rPr>
+        <w:t xml:space="preserve"> </w:t>
+      </w:r>
+      <w:r>
+        <w:rPr>
+          <w:rFonts w:ascii="Calibri" w:eastAsia="Times New Roman" w:hAnsi="Calibri" w:cs="Calibri" w:hint="cs"/>
+          <w:color w:val="000000"/>
+          <w:rtl/>
+        </w:rPr>
+        <w:t>ה</w:t>
+      </w:r>
+      <w:r>
+        <w:rPr>
+          <w:rFonts w:ascii="Calibri" w:eastAsia="Times New Roman" w:hAnsi="Calibri" w:cs="Calibri" w:hint="cs"/>
+          <w:color w:val="000000"/>
+          <w:rtl/>
+        </w:rPr>
+        <w:t xml:space="preserve">משתמש </w:t>
+      </w:r>
+      <w:r>
+        <w:rPr>
+          <w:rFonts w:ascii="Calibri" w:eastAsia="Times New Roman" w:hAnsi="Calibri" w:cs="Calibri" w:hint="cs"/>
+          <w:color w:val="000000"/>
+          <w:rtl/>
+        </w:rPr>
+        <w:t>קודם ימקם את השולחנות על פני המסדה. לאחר מיקום השולחנות ימלא את ההגדרות של כול שולחן.</w:t>
       </w:r>
     </w:p>
     <w:p>
@@ -1546,32 +1752,126 @@
         <w:rPr>
           <w:rFonts w:ascii="Calibri" w:eastAsia="Times New Roman" w:hAnsi="Calibri" w:cs="Calibri" w:hint="cs"/>
           <w:color w:val="000000"/>
-          <w:rtl/>
-        </w:rPr>
-        <w:t xml:space="preserve">ניתן יהיה להגדיר </w:t>
-      </w:r>
-      <w:proofErr w:type="spellStart"/>
-      <w:r>
-        <w:rPr>
-          <w:rFonts w:ascii="Calibri" w:eastAsia="Times New Roman" w:hAnsi="Calibri" w:cs="Calibri" w:hint="cs"/>
-          <w:color w:val="000000"/>
-          <w:rtl/>
-        </w:rPr>
-        <w:t>איזור</w:t>
-      </w:r>
-      <w:proofErr w:type="spellEnd"/>
-      <w:r>
-        <w:rPr>
-          <w:rFonts w:ascii="Calibri" w:eastAsia="Times New Roman" w:hAnsi="Calibri" w:cs="Calibri" w:hint="cs"/>
-          <w:color w:val="000000"/>
-          <w:rtl/>
-        </w:rPr>
-        <w:t xml:space="preserve"> של שולחנות מעשנים. </w:t>
+          <w:u w:val="single"/>
+          <w:rtl/>
+        </w:rPr>
+        <w:t xml:space="preserve">מסך 2: </w:t>
+      </w:r>
+      <w:r>
+        <w:rPr>
+          <w:rFonts w:ascii="Calibri" w:eastAsia="Times New Roman" w:hAnsi="Calibri" w:cs="Calibri" w:hint="cs"/>
+          <w:b/>
+          <w:bCs/>
+          <w:color w:val="000000"/>
+          <w:u w:val="single"/>
+          <w:rtl/>
+        </w:rPr>
+        <w:t>תפעול מסעדה</w:t>
+      </w:r>
+      <w:r>
+        <w:rPr>
+          <w:rFonts w:ascii="Calibri" w:eastAsia="Times New Roman" w:hAnsi="Calibri" w:cs="Calibri" w:hint="cs"/>
+          <w:b/>
+          <w:bCs/>
+          <w:color w:val="000000"/>
+          <w:rtl/>
+        </w:rPr>
+        <w:t>:</w:t>
+      </w:r>
+      <w:r>
+        <w:rPr>
+          <w:rFonts w:ascii="Calibri" w:eastAsia="Times New Roman" w:hAnsi="Calibri" w:cs="Calibri" w:hint="cs"/>
+          <w:color w:val="000000"/>
+          <w:rtl/>
+        </w:rPr>
+        <w:t xml:space="preserve"> </w:t>
+      </w:r>
+      <w:r>
+        <w:rPr>
+          <w:rFonts w:ascii="Calibri" w:eastAsia="Times New Roman" w:hAnsi="Calibri" w:cs="Calibri" w:hint="cs"/>
+          <w:color w:val="000000"/>
+          <w:rtl/>
+        </w:rPr>
+        <w:t xml:space="preserve">המשתמש </w:t>
+      </w:r>
+      <w:r>
+        <w:rPr>
+          <w:rFonts w:ascii="Calibri" w:eastAsia="Times New Roman" w:hAnsi="Calibri" w:cs="Calibri" w:hint="cs"/>
+          <w:color w:val="000000"/>
+          <w:rtl/>
+        </w:rPr>
+        <w:t>יכניס</w:t>
+      </w:r>
+      <w:r>
+        <w:rPr>
+          <w:rFonts w:ascii="Calibri" w:eastAsia="Times New Roman" w:hAnsi="Calibri" w:cs="Calibri" w:hint="cs"/>
+          <w:color w:val="000000"/>
+          <w:rtl/>
+        </w:rPr>
+        <w:t xml:space="preserve"> הזמנה, ימלא </w:t>
+      </w:r>
+      <w:r>
+        <w:rPr>
+          <w:rFonts w:ascii="Calibri" w:eastAsia="Times New Roman" w:hAnsi="Calibri" w:cs="Calibri" w:hint="cs"/>
+          <w:color w:val="000000"/>
+          <w:rtl/>
+        </w:rPr>
+        <w:t>בהזמנה את העדפות הלקוח</w:t>
+      </w:r>
+      <w:r>
+        <w:rPr>
+          <w:rFonts w:ascii="Calibri" w:eastAsia="Times New Roman" w:hAnsi="Calibri" w:cs="Calibri" w:hint="cs"/>
+          <w:color w:val="000000"/>
+          <w:rtl/>
+        </w:rPr>
+        <w:t xml:space="preserve">. </w:t>
+      </w:r>
+      <w:r>
+        <w:rPr>
+          <w:rFonts w:ascii="Calibri" w:eastAsia="Times New Roman" w:hAnsi="Calibri" w:cs="Calibri" w:hint="cs"/>
+          <w:color w:val="000000"/>
+          <w:rtl/>
+        </w:rPr>
+        <w:t>המערכת תאתר באופן אוטומטי את השולחן המתאים ביותר להזמנה.</w:t>
+      </w:r>
+      <w:r>
+        <w:rPr>
+          <w:rFonts w:ascii="Calibri" w:eastAsia="Times New Roman" w:hAnsi="Calibri" w:cs="Calibri" w:hint="cs"/>
+          <w:color w:val="000000"/>
+          <w:rtl/>
+        </w:rPr>
+        <w:t xml:space="preserve"> במידה ולא יהיה שולחן זמין העונה על הדרישות המערכת תציע שולחנות נוספים אפשריים עם חריגה ב</w:t>
+      </w:r>
+      <w:r>
+        <w:rPr>
+          <w:rFonts w:ascii="Calibri" w:eastAsia="Times New Roman" w:hAnsi="Calibri" w:cs="Calibri" w:hint="cs"/>
+          <w:color w:val="000000"/>
+          <w:rtl/>
+        </w:rPr>
+        <w:t>העדפות</w:t>
+      </w:r>
+      <w:r>
+        <w:rPr>
+          <w:rFonts w:ascii="Calibri" w:eastAsia="Times New Roman" w:hAnsi="Calibri" w:cs="Calibri" w:hint="cs"/>
+          <w:color w:val="000000"/>
+          <w:rtl/>
+        </w:rPr>
+        <w:t xml:space="preserve"> הלקוח בהזמנה.</w:t>
       </w:r>
     </w:p>
     <w:p>
       <w:pPr>
         <w:pStyle w:val="a3"/>
+        <w:spacing w:after="0" w:line="240" w:lineRule="auto"/>
+        <w:textAlignment w:val="baseline"/>
+        <w:rPr>
+          <w:rFonts w:ascii="Calibri" w:eastAsia="Times New Roman" w:hAnsi="Calibri" w:cs="Calibri"/>
+          <w:color w:val="000000"/>
+        </w:rPr>
+      </w:pPr>
+    </w:p>
+    <w:p>
+      <w:pPr>
         <w:numPr>
           <w:ilvl w:val="0"/>
           <w:numId w:val="3"/>
@@ -1579,22 +1879,94 @@
         <w:spacing w:after="0" w:line="240" w:lineRule="auto"/>
         <w:textAlignment w:val="baseline"/>
         <w:rPr>
-          <w:rFonts w:ascii="Calibri" w:eastAsia="Times New Roman" w:hAnsi="Calibri" w:cs="Calibri"/>
-          <w:color w:val="000000"/>
-        </w:rPr>
-      </w:pPr>
-      <w:r>
-        <w:rPr>
-          <w:rFonts w:ascii="Calibri" w:eastAsia="Times New Roman" w:hAnsi="Calibri" w:cs="Calibri" w:hint="cs"/>
-          <w:color w:val="000000"/>
-          <w:rtl/>
-        </w:rPr>
-        <w:t>סוגים זה שולחן ברף שולחן גבוהה, שולחן רגיל, שולחן מלבן, ריבוע, עיגול.</w:t>
+          <w:rFonts w:ascii="Calibri" w:eastAsia="Times New Roman" w:hAnsi="Calibri" w:cs="Calibri" w:hint="cs"/>
+          <w:color w:val="000000"/>
+          <w:rtl/>
+        </w:rPr>
+      </w:pPr>
+      <w:r>
+        <w:rPr>
+          <w:rFonts w:ascii="Calibri" w:eastAsia="Times New Roman" w:hAnsi="Calibri" w:cs="Calibri" w:hint="cs"/>
+          <w:color w:val="000000"/>
+          <w:rtl/>
+        </w:rPr>
+        <w:t xml:space="preserve">יוגדר </w:t>
+      </w:r>
+      <w:r>
+        <w:rPr>
+          <w:rFonts w:ascii="Calibri" w:eastAsia="Times New Roman" w:hAnsi="Calibri" w:cs="Calibri" w:hint="cs"/>
+          <w:color w:val="000000"/>
+          <w:rtl/>
+        </w:rPr>
+        <w:t xml:space="preserve">בכול שולחן- </w:t>
+      </w:r>
+      <w:r>
+        <w:rPr>
+          <w:rFonts w:ascii="Calibri" w:eastAsia="Times New Roman" w:hAnsi="Calibri" w:cs="Calibri" w:hint="cs"/>
+          <w:color w:val="000000"/>
+          <w:rtl/>
+        </w:rPr>
+        <w:t>גודל</w:t>
+      </w:r>
+      <w:r>
+        <w:rPr>
+          <w:rFonts w:ascii="Calibri" w:eastAsia="Times New Roman" w:hAnsi="Calibri" w:cs="Calibri" w:hint="cs"/>
+          <w:color w:val="000000"/>
+          <w:rtl/>
+        </w:rPr>
+        <w:t xml:space="preserve"> </w:t>
+      </w:r>
+      <w:r>
+        <w:rPr>
+          <w:rFonts w:ascii="Calibri" w:eastAsia="Times New Roman" w:hAnsi="Calibri" w:cs="Calibri" w:hint="cs"/>
+          <w:color w:val="000000"/>
+          <w:rtl/>
+        </w:rPr>
+        <w:t>(כמות כיסאות)</w:t>
+      </w:r>
+      <w:r>
+        <w:rPr>
+          <w:rFonts w:ascii="Calibri" w:eastAsia="Times New Roman" w:hAnsi="Calibri" w:cs="Calibri" w:hint="cs"/>
+          <w:color w:val="000000"/>
+          <w:rtl/>
+        </w:rPr>
+        <w:t>,</w:t>
+      </w:r>
+      <w:r>
+        <w:rPr>
+          <w:rFonts w:ascii="Calibri" w:eastAsia="Times New Roman" w:hAnsi="Calibri" w:cs="Calibri" w:hint="cs"/>
+          <w:color w:val="000000"/>
+          <w:rtl/>
+        </w:rPr>
+        <w:t xml:space="preserve"> וסוג שולחן (שולחן רגיל או</w:t>
+      </w:r>
+      <w:r>
+        <w:rPr>
+          <w:rFonts w:ascii="Calibri" w:eastAsia="Times New Roman" w:hAnsi="Calibri" w:cs="Calibri" w:hint="cs"/>
+          <w:color w:val="000000"/>
+          <w:rtl/>
+        </w:rPr>
+        <w:t xml:space="preserve"> גבוה</w:t>
+      </w:r>
+      <w:r>
+        <w:rPr>
+          <w:rFonts w:ascii="Calibri" w:eastAsia="Times New Roman" w:hAnsi="Calibri" w:cs="Calibri" w:hint="cs"/>
+          <w:color w:val="000000"/>
+          <w:rtl/>
+        </w:rPr>
+        <w:t>)</w:t>
+      </w:r>
+      <w:r>
+        <w:rPr>
+          <w:rFonts w:ascii="Calibri" w:eastAsia="Times New Roman" w:hAnsi="Calibri" w:cs="Calibri" w:hint="cs"/>
+          <w:color w:val="000000"/>
+          <w:rtl/>
+        </w:rPr>
+        <w:t>, באיזור עישון או ללא עישון.</w:t>
       </w:r>
     </w:p>
     <w:p>
       <w:pPr>
-        <w:pStyle w:val="a3"/>
         <w:numPr>
           <w:ilvl w:val="0"/>
           <w:numId w:val="3"/>
@@ -1612,55 +1984,8 @@
           <w:color w:val="000000"/>
           <w:rtl/>
         </w:rPr>
-        <w:t xml:space="preserve">מסך 2: </w:t>
-      </w:r>
-      <w:r>
-        <w:rPr>
-          <w:rFonts w:ascii="Calibri" w:eastAsia="Times New Roman" w:hAnsi="Calibri" w:cs="Calibri" w:hint="cs"/>
-          <w:b/>
-          <w:bCs/>
-          <w:color w:val="000000"/>
-          <w:rtl/>
-        </w:rPr>
-        <w:t>תפעול מסעדה:</w:t>
-      </w:r>
-      <w:r>
-        <w:rPr>
-          <w:rFonts w:ascii="Calibri" w:eastAsia="Times New Roman" w:hAnsi="Calibri" w:cs="Calibri" w:hint="cs"/>
-          <w:color w:val="000000"/>
-          <w:rtl/>
-        </w:rPr>
-        <w:t xml:space="preserve"> יפעל לפי הזמנות. בהזמנה יוגדר מספר אנשים, והעדפות ישיבה- סוג שולחן , האם מעשנים או לא. השעה היא חלק מהגדרות ההזמנה </w:t>
-      </w:r>
-      <w:proofErr w:type="spellStart"/>
-      <w:r>
-        <w:rPr>
-          <w:rFonts w:ascii="Calibri" w:eastAsia="Times New Roman" w:hAnsi="Calibri" w:cs="Calibri" w:hint="cs"/>
-          <w:color w:val="000000"/>
-          <w:rtl/>
-        </w:rPr>
-        <w:t>ותלקח</w:t>
-      </w:r>
-      <w:proofErr w:type="spellEnd"/>
-      <w:r>
-        <w:rPr>
-          <w:rFonts w:ascii="Calibri" w:eastAsia="Times New Roman" w:hAnsi="Calibri" w:cs="Calibri" w:hint="cs"/>
-          <w:color w:val="000000"/>
-          <w:rtl/>
-        </w:rPr>
-        <w:t xml:space="preserve"> אוטומטית מהשעון ברגע ההזמנה. לפי פרטי ההזמנה המערכת. המערכת תאתר באופן אוטומטי את השולחן המתאים ביותר להזמנה. </w:t>
-      </w:r>
-    </w:p>
-    <w:p>
-      <w:pPr>
-        <w:pStyle w:val="a3"/>
-        <w:spacing w:after="0" w:line="240" w:lineRule="auto"/>
-        <w:textAlignment w:val="baseline"/>
-        <w:rPr>
-          <w:rFonts w:ascii="Calibri" w:eastAsia="Times New Roman" w:hAnsi="Calibri" w:cs="Calibri"/>
-          <w:color w:val="000000"/>
-        </w:rPr>
-      </w:pPr>
+        <w:t>נתוני המסעדה יהיו שמורים למשתמש בקובץ.</w:t>
+      </w:r>
     </w:p>
     <w:p>
       <w:pPr>
@@ -1677,19 +2002,19 @@
       </w:pPr>
       <w:r>
         <w:rPr>
-          <w:rFonts w:ascii="Calibri" w:eastAsia="Times New Roman" w:hAnsi="Calibri" w:cs="Calibri"/>
-          <w:color w:val="000000"/>
-          <w:rtl/>
-        </w:rPr>
-        <w:t xml:space="preserve">משתמש יאתחל את המערכת </w:t>
-      </w:r>
-      <w:r>
-        <w:rPr>
-          <w:rFonts w:ascii="Calibri" w:eastAsia="Times New Roman" w:hAnsi="Calibri" w:cs="Calibri" w:hint="cs"/>
-          <w:color w:val="000000"/>
-          <w:rtl/>
-        </w:rPr>
-        <w:t>בקובץ נתוני המסעדה. לאחר טעינת הקובץ המסעדה תוצג על המסך ואז יפתח מסך 2.</w:t>
+          <w:rFonts w:ascii="Calibri" w:eastAsia="Times New Roman" w:hAnsi="Calibri" w:cs="Calibri" w:hint="cs"/>
+          <w:color w:val="000000"/>
+          <w:rtl/>
+        </w:rPr>
+        <w:t xml:space="preserve">בפתיחת המערכת, כדי לבצע תפעול של מסעדה קיימת </w:t>
+      </w:r>
+      <w:r>
+        <w:rPr>
+          <w:rFonts w:ascii="Calibri" w:eastAsia="Times New Roman" w:hAnsi="Calibri" w:cs="Calibri" w:hint="cs"/>
+          <w:color w:val="000000"/>
+          <w:rtl/>
+        </w:rPr>
+        <w:t>המשתמש יבחר באופציה של טעינת המסעדה שלו, והיא תוצג בפתיחת מסך תפעול מסעדה.</w:t>
       </w:r>
     </w:p>
     <w:p>
@@ -1711,7 +2036,55 @@
           <w:color w:val="000000"/>
           <w:rtl/>
         </w:rPr>
-        <w:t>יוגדר גודל כול שולחן(כמות כיסאות) וסוג שולחן (שולחן רגיל או בר)</w:t>
+        <w:t>ל</w:t>
+      </w:r>
+      <w:r>
+        <w:rPr>
+          <w:rFonts w:ascii="Calibri" w:eastAsia="Times New Roman" w:hAnsi="Calibri" w:cs="Calibri"/>
+          <w:color w:val="000000"/>
+          <w:rtl/>
+        </w:rPr>
+        <w:t xml:space="preserve">משתמש </w:t>
+      </w:r>
+      <w:r>
+        <w:rPr>
+          <w:rFonts w:ascii="Calibri" w:eastAsia="Times New Roman" w:hAnsi="Calibri" w:cs="Calibri" w:hint="cs"/>
+          <w:color w:val="000000"/>
+          <w:rtl/>
+        </w:rPr>
+        <w:t>תהיה האפשרות ל</w:t>
+      </w:r>
+      <w:r>
+        <w:rPr>
+          <w:rFonts w:ascii="Calibri" w:eastAsia="Times New Roman" w:hAnsi="Calibri" w:cs="Calibri"/>
+          <w:color w:val="000000"/>
+          <w:rtl/>
+        </w:rPr>
+        <w:t xml:space="preserve">בצע הושבה </w:t>
+      </w:r>
+      <w:r>
+        <w:rPr>
+          <w:rFonts w:ascii="Calibri" w:eastAsia="Times New Roman" w:hAnsi="Calibri" w:cs="Calibri" w:hint="cs"/>
+          <w:color w:val="000000"/>
+          <w:rtl/>
+        </w:rPr>
+        <w:t xml:space="preserve">באופן ידני </w:t>
+      </w:r>
+      <w:r>
+        <w:rPr>
+          <w:rFonts w:ascii="Calibri" w:eastAsia="Times New Roman" w:hAnsi="Calibri" w:cs="Calibri"/>
+          <w:color w:val="000000"/>
+          <w:rtl/>
+        </w:rPr>
+        <w:t>של לקוחות בשולחנות</w:t>
+      </w:r>
+      <w:r>
+        <w:rPr>
+          <w:rFonts w:ascii="Calibri" w:eastAsia="Times New Roman" w:hAnsi="Calibri" w:cs="Calibri" w:hint="cs"/>
+          <w:color w:val="000000"/>
+          <w:rtl/>
+        </w:rPr>
+        <w:t>.</w:t>
       </w:r>
     </w:p>
     <w:p>
@@ -1725,16 +2098,39 @@
         <w:rPr>
           <w:rFonts w:ascii="Calibri" w:eastAsia="Times New Roman" w:hAnsi="Calibri" w:cs="Calibri"/>
           <w:color w:val="000000"/>
-          <w:rtl/>
-        </w:rPr>
-      </w:pPr>
-      <w:r>
-        <w:rPr>
-          <w:rFonts w:ascii="Calibri" w:eastAsia="Times New Roman" w:hAnsi="Calibri" w:cs="Calibri" w:hint="cs"/>
-          <w:color w:val="000000"/>
-          <w:rtl/>
-        </w:rPr>
-        <w:t xml:space="preserve">הגדרה של שולחנות- מעשנים/לא מעשנים. </w:t>
+        </w:rPr>
+      </w:pPr>
+      <w:r>
+        <w:rPr>
+          <w:rFonts w:ascii="Calibri" w:eastAsia="Times New Roman" w:hAnsi="Calibri" w:cs="Calibri"/>
+          <w:color w:val="000000"/>
+          <w:rtl/>
+        </w:rPr>
+        <w:t>המערכת ת</w:t>
+      </w:r>
+      <w:r>
+        <w:rPr>
+          <w:rFonts w:ascii="Calibri" w:eastAsia="Times New Roman" w:hAnsi="Calibri" w:cs="Calibri" w:hint="cs"/>
+          <w:color w:val="000000"/>
+          <w:rtl/>
+        </w:rPr>
+        <w:t>ציג במהלך משמרת</w:t>
+      </w:r>
+      <w:r>
+        <w:rPr>
+          <w:rFonts w:ascii="Calibri" w:eastAsia="Times New Roman" w:hAnsi="Calibri" w:cs="Calibri"/>
+          <w:color w:val="000000"/>
+          <w:rtl/>
+        </w:rPr>
+        <w:t xml:space="preserve"> כמה שולחנות פנויים קיימים במסעדה, וכמה מקומות פנויים יש</w:t>
+      </w:r>
+      <w:r>
+        <w:rPr>
+          <w:rFonts w:ascii="Calibri" w:eastAsia="Times New Roman" w:hAnsi="Calibri" w:cs="Calibri" w:hint="cs"/>
+          <w:color w:val="000000"/>
+          <w:rtl/>
+        </w:rPr>
+        <w:t>.</w:t>
       </w:r>
     </w:p>
     <w:p>
@@ -1748,152 +2144,32 @@
         <w:rPr>
           <w:rFonts w:ascii="Calibri" w:eastAsia="Times New Roman" w:hAnsi="Calibri" w:cs="Calibri"/>
           <w:color w:val="000000"/>
-          <w:rtl/>
-        </w:rPr>
-      </w:pPr>
-      <w:r>
-        <w:rPr>
-          <w:rFonts w:ascii="Calibri" w:eastAsia="Times New Roman" w:hAnsi="Calibri" w:cs="Calibri"/>
-          <w:color w:val="000000"/>
-          <w:rtl/>
-        </w:rPr>
-        <w:t xml:space="preserve">תהיה הפרדה בין שולחן רגיל , שולחן גובה , בר. </w:t>
+        </w:rPr>
+      </w:pPr>
+      <w:r>
+        <w:rPr>
+          <w:rFonts w:ascii="Calibri" w:eastAsia="Times New Roman" w:hAnsi="Calibri" w:cs="Calibri" w:hint="cs"/>
+          <w:color w:val="000000"/>
+          <w:rtl/>
+        </w:rPr>
+        <w:t>המערכת תחשב בסוף יום את כמות הלקוחות באותו יום, ותציג השוואה ביחס לימים קודמים.</w:t>
       </w:r>
     </w:p>
     <w:p>
       <w:pPr>
-        <w:numPr>
-          <w:ilvl w:val="0"/>
-          <w:numId w:val="3"/>
-        </w:numPr>
         <w:spacing w:after="0" w:line="240" w:lineRule="auto"/>
+        <w:ind w:left="360"/>
         <w:textAlignment w:val="baseline"/>
         <w:rPr>
           <w:rFonts w:ascii="Calibri" w:eastAsia="Times New Roman" w:hAnsi="Calibri" w:cs="Calibri"/>
           <w:color w:val="000000"/>
         </w:rPr>
       </w:pPr>
-      <w:r>
-        <w:rPr>
-          <w:rFonts w:ascii="Calibri" w:eastAsia="Times New Roman" w:hAnsi="Calibri" w:cs="Calibri"/>
-          <w:color w:val="000000"/>
-          <w:rtl/>
-        </w:rPr>
-        <w:t>המשתמש יבצע הושבה באופן ידני של לקוחות בשולחנות שהוא הגדיר</w:t>
-      </w:r>
-      <w:r>
-        <w:rPr>
-          <w:rFonts w:ascii="Calibri" w:eastAsia="Times New Roman" w:hAnsi="Calibri" w:cs="Calibri" w:hint="cs"/>
-          <w:color w:val="000000"/>
-          <w:rtl/>
-        </w:rPr>
-        <w:t>.</w:t>
-      </w:r>
     </w:p>
     <w:p>
       <w:pPr>
-        <w:numPr>
-          <w:ilvl w:val="0"/>
-          <w:numId w:val="3"/>
-        </w:numPr>
         <w:spacing w:after="0" w:line="240" w:lineRule="auto"/>
-        <w:textAlignment w:val="baseline"/>
-        <w:rPr>
-          <w:rFonts w:ascii="Calibri" w:eastAsia="Times New Roman" w:hAnsi="Calibri" w:cs="Calibri"/>
-          <w:color w:val="000000"/>
-        </w:rPr>
-      </w:pPr>
-      <w:r>
-        <w:rPr>
-          <w:rFonts w:ascii="Calibri" w:eastAsia="Times New Roman" w:hAnsi="Calibri" w:cs="Calibri"/>
-          <w:color w:val="000000"/>
-        </w:rPr>
-        <w:t>.</w:t>
-      </w:r>
-    </w:p>
-    <w:p>
-      <w:pPr>
-        <w:numPr>
-          <w:ilvl w:val="0"/>
-          <w:numId w:val="3"/>
-        </w:numPr>
-        <w:spacing w:line="240" w:lineRule="auto"/>
-        <w:textAlignment w:val="baseline"/>
-        <w:rPr>
-          <w:rFonts w:ascii="Calibri" w:eastAsia="Times New Roman" w:hAnsi="Calibri" w:cs="Calibri"/>
-          <w:color w:val="000000"/>
-        </w:rPr>
-      </w:pPr>
-      <w:r>
-        <w:rPr>
-          <w:rFonts w:ascii="Calibri" w:eastAsia="Times New Roman" w:hAnsi="Calibri" w:cs="Calibri"/>
-          <w:color w:val="000000"/>
-          <w:rtl/>
-        </w:rPr>
-        <w:t>המערכת תחשב כמה שולחנות פנויים קיימים במסעדה, וכמה מקומות פנויים יש.</w:t>
-      </w:r>
-    </w:p>
-    <w:p>
-      <w:pPr>
-        <w:numPr>
-          <w:ilvl w:val="0"/>
-          <w:numId w:val="3"/>
-        </w:numPr>
-        <w:spacing w:after="0" w:line="240" w:lineRule="auto"/>
-        <w:textAlignment w:val="baseline"/>
-        <w:rPr>
-          <w:rFonts w:ascii="Calibri" w:eastAsia="Times New Roman" w:hAnsi="Calibri" w:cs="Calibri"/>
-          <w:color w:val="000000"/>
-        </w:rPr>
-      </w:pPr>
-      <w:r>
-        <w:rPr>
-          <w:rFonts w:ascii="Calibri" w:eastAsia="Times New Roman" w:hAnsi="Calibri" w:cs="Calibri" w:hint="cs"/>
-          <w:color w:val="000000"/>
-          <w:rtl/>
-        </w:rPr>
-        <w:t>המערכת תחשב בסוף יום את כמות הלקוחות באותו יום, ות</w:t>
-      </w:r>
-      <w:r>
-        <w:rPr>
-          <w:rFonts w:ascii="Calibri" w:eastAsia="Times New Roman" w:hAnsi="Calibri" w:cs="Calibri" w:hint="cs"/>
-          <w:color w:val="000000"/>
-          <w:rtl/>
-        </w:rPr>
-        <w:t>ציג ה</w:t>
-      </w:r>
-      <w:r>
-        <w:rPr>
-          <w:rFonts w:ascii="Calibri" w:eastAsia="Times New Roman" w:hAnsi="Calibri" w:cs="Calibri" w:hint="cs"/>
-          <w:color w:val="000000"/>
-          <w:rtl/>
-        </w:rPr>
-        <w:t>שוו</w:t>
-      </w:r>
-      <w:r>
-        <w:rPr>
-          <w:rFonts w:ascii="Calibri" w:eastAsia="Times New Roman" w:hAnsi="Calibri" w:cs="Calibri" w:hint="cs"/>
-          <w:color w:val="000000"/>
-          <w:rtl/>
-        </w:rPr>
-        <w:t>א</w:t>
-      </w:r>
-      <w:r>
-        <w:rPr>
-          <w:rFonts w:ascii="Calibri" w:eastAsia="Times New Roman" w:hAnsi="Calibri" w:cs="Calibri" w:hint="cs"/>
-          <w:color w:val="000000"/>
-          <w:rtl/>
-        </w:rPr>
-        <w:t>ה ביחס לימים קודמים.</w:t>
-      </w:r>
-    </w:p>
-    <w:p>
-      <w:pPr>
-        <w:numPr>
-          <w:ilvl w:val="0"/>
-          <w:numId w:val="3"/>
-        </w:numPr>
-        <w:spacing w:after="0" w:line="240" w:lineRule="auto"/>
+        <w:ind w:left="720"/>
         <w:textAlignment w:val="baseline"/>
         <w:rPr>
           <w:rFonts w:ascii="Calibri" w:eastAsia="Times New Roman" w:hAnsi="Calibri" w:cs="Calibri"/>
@@ -1940,444 +2216,468 @@
     </w:p>
     <w:p>
       <w:pPr>
-        <w:bidi w:val="0"/>
-        <w:spacing w:line="240" w:lineRule="auto"/>
-        <w:rPr>
-          <w:rFonts w:ascii="Times New Roman" w:eastAsia="Times New Roman" w:hAnsi="Times New Roman" w:cs="Times New Roman"/>
-          <w:sz w:val="24"/>
-          <w:szCs w:val="24"/>
-          <w:rtl/>
-        </w:rPr>
-      </w:pPr>
-      <w:proofErr w:type="gramStart"/>
-      <w:r>
         <w:rPr>
           <w:rFonts w:ascii="Calibri" w:eastAsia="Times New Roman" w:hAnsi="Calibri" w:cs="Calibri"/>
           <w:color w:val="000000"/>
-        </w:rPr>
-        <w:t>Non Functional</w:t>
-      </w:r>
-      <w:proofErr w:type="gramEnd"/>
+          <w:rtl/>
+        </w:rPr>
+      </w:pPr>
       <w:r>
         <w:rPr>
           <w:rFonts w:ascii="Calibri" w:eastAsia="Times New Roman" w:hAnsi="Calibri" w:cs="Calibri"/>
-          <w:color w:val="000000"/>
-        </w:rPr>
-        <w:t xml:space="preserve"> Requirements</w:t>
+          <w:b/>
+          <w:bCs/>
+          <w:color w:val="000000"/>
+        </w:rPr>
+        <w:t>Operational Requirement</w:t>
+      </w:r>
+      <w:r>
+        <w:rPr>
+          <w:rFonts w:ascii="Calibri" w:eastAsia="Times New Roman" w:hAnsi="Calibri" w:cs="Calibri" w:hint="cs"/>
+          <w:color w:val="000000"/>
+          <w:rtl/>
+        </w:rPr>
+        <w:t xml:space="preserve"> - </w:t>
       </w:r>
       <w:r>
         <w:rPr>
           <w:rFonts w:ascii="Calibri" w:eastAsia="Times New Roman" w:hAnsi="Calibri" w:cs="Calibri"/>
           <w:color w:val="000000"/>
-        </w:rPr>
-        <w:tab/>
-        <w:t>→</w:t>
+          <w:rtl/>
+        </w:rPr>
+        <w:t xml:space="preserve">המערכת </w:t>
+      </w:r>
+      <w:r>
+        <w:rPr>
+          <w:rFonts w:ascii="Calibri" w:eastAsia="Times New Roman" w:hAnsi="Calibri" w:cs="Calibri" w:hint="cs"/>
+          <w:color w:val="000000"/>
+          <w:rtl/>
+        </w:rPr>
+        <w:t>תהיה פשוטה</w:t>
       </w:r>
       <w:r>
         <w:rPr>
           <w:rFonts w:ascii="Calibri" w:eastAsia="Times New Roman" w:hAnsi="Calibri" w:cs="Calibri"/>
           <w:color w:val="000000"/>
-        </w:rPr>
-        <w:tab/>
+          <w:rtl/>
+        </w:rPr>
+        <w:t xml:space="preserve"> לשימוש על ידי צוות העובדים</w:t>
+      </w:r>
+      <w:r>
+        <w:rPr>
+          <w:rFonts w:ascii="Calibri" w:eastAsia="Times New Roman" w:hAnsi="Calibri" w:cs="Calibri" w:hint="cs"/>
+          <w:color w:val="000000"/>
+          <w:rtl/>
+        </w:rPr>
+        <w:t>.</w:t>
       </w:r>
     </w:p>
     <w:p>
       <w:pPr>
-        <w:bidi w:val="0"/>
-        <w:spacing w:line="240" w:lineRule="auto"/>
-        <w:rPr>
-          <w:rFonts w:ascii="Times New Roman" w:eastAsia="Times New Roman" w:hAnsi="Times New Roman" w:cs="Times New Roman"/>
-          <w:sz w:val="24"/>
-          <w:szCs w:val="24"/>
-        </w:rPr>
-      </w:pPr>
-      <w:r>
         <w:rPr>
           <w:rFonts w:ascii="Calibri" w:eastAsia="Times New Roman" w:hAnsi="Calibri" w:cs="Calibri"/>
           <w:color w:val="000000"/>
-        </w:rPr>
-        <w:t>Organizational Requirements</w:t>
-      </w:r>
+          <w:rtl/>
+        </w:rPr>
+      </w:pPr>
       <w:r>
         <w:rPr>
           <w:rFonts w:ascii="Calibri" w:eastAsia="Times New Roman" w:hAnsi="Calibri" w:cs="Calibri"/>
-          <w:color w:val="000000"/>
-        </w:rPr>
-        <w:tab/>
-        <w:t>→</w:t>
+          <w:b/>
+          <w:bCs/>
+          <w:color w:val="000000"/>
+        </w:rPr>
+        <w:t>Operational Requirement</w:t>
+      </w:r>
+      <w:r>
+        <w:rPr>
+          <w:rFonts w:ascii="Calibri" w:eastAsia="Times New Roman" w:hAnsi="Calibri" w:cs="Calibri" w:hint="cs"/>
+          <w:b/>
+          <w:bCs/>
+          <w:color w:val="000000"/>
+          <w:rtl/>
+        </w:rPr>
+        <w:t xml:space="preserve"> </w:t>
+      </w:r>
+      <w:r>
+        <w:rPr>
+          <w:rFonts w:ascii="Calibri" w:eastAsia="Times New Roman" w:hAnsi="Calibri" w:cs="Calibri" w:hint="cs"/>
+          <w:color w:val="000000"/>
+          <w:rtl/>
+        </w:rPr>
+        <w:t xml:space="preserve">- </w:t>
+      </w:r>
+      <w:r>
+        <w:rPr>
+          <w:rFonts w:ascii="Calibri" w:eastAsia="Times New Roman" w:hAnsi="Calibri" w:cs="Calibri" w:hint="cs"/>
+          <w:color w:val="000000"/>
+          <w:rtl/>
+        </w:rPr>
+        <w:t>המערכת תדע להציג למשתמש אלטרנטיבות נוספות במידה וההזמנה לא אפשרית</w:t>
+      </w:r>
+      <w:r>
+        <w:rPr>
+          <w:rFonts w:ascii="Calibri" w:eastAsia="Times New Roman" w:hAnsi="Calibri" w:cs="Calibri" w:hint="cs"/>
+          <w:color w:val="000000"/>
+          <w:rtl/>
+        </w:rPr>
+        <w:t>:</w:t>
+      </w:r>
+      <w:r>
+        <w:rPr>
+          <w:rFonts w:ascii="Calibri" w:eastAsia="Times New Roman" w:hAnsi="Calibri" w:cs="Calibri" w:hint="cs"/>
+          <w:color w:val="000000"/>
+          <w:rtl/>
+        </w:rPr>
+        <w:t xml:space="preserve"> למשל עוד רבע </w:t>
+      </w:r>
+      <w:proofErr w:type="gramStart"/>
+      <w:r>
+        <w:rPr>
+          <w:rFonts w:ascii="Calibri" w:eastAsia="Times New Roman" w:hAnsi="Calibri" w:cs="Calibri" w:hint="cs"/>
+          <w:color w:val="000000"/>
+          <w:rtl/>
+        </w:rPr>
+        <w:t>שעה ,</w:t>
+      </w:r>
+      <w:proofErr w:type="gramEnd"/>
+      <w:r>
+        <w:rPr>
+          <w:rFonts w:ascii="Calibri" w:eastAsia="Times New Roman" w:hAnsi="Calibri" w:cs="Calibri" w:hint="cs"/>
+          <w:color w:val="000000"/>
+          <w:rtl/>
+        </w:rPr>
+        <w:t xml:space="preserve"> </w:t>
+      </w:r>
+      <w:proofErr w:type="spellStart"/>
+      <w:r>
+        <w:rPr>
+          <w:rFonts w:ascii="Calibri" w:eastAsia="Times New Roman" w:hAnsi="Calibri" w:cs="Calibri" w:hint="cs"/>
+          <w:color w:val="000000"/>
+          <w:rtl/>
+        </w:rPr>
+        <w:t>איזור</w:t>
+      </w:r>
+      <w:proofErr w:type="spellEnd"/>
+      <w:r>
+        <w:rPr>
+          <w:rFonts w:ascii="Calibri" w:eastAsia="Times New Roman" w:hAnsi="Calibri" w:cs="Calibri" w:hint="cs"/>
+          <w:color w:val="000000"/>
+          <w:rtl/>
+        </w:rPr>
+        <w:t xml:space="preserve"> עישון למרות שרצו לא עישון , שולחן </w:t>
+      </w:r>
+      <w:r>
+        <w:rPr>
+          <w:rFonts w:ascii="Calibri" w:eastAsia="Times New Roman" w:hAnsi="Calibri" w:cs="Calibri" w:hint="cs"/>
+          <w:color w:val="000000"/>
+          <w:rtl/>
+        </w:rPr>
+        <w:t>גבוהה</w:t>
+      </w:r>
+      <w:r>
+        <w:rPr>
+          <w:rFonts w:ascii="Calibri" w:eastAsia="Times New Roman" w:hAnsi="Calibri" w:cs="Calibri" w:hint="cs"/>
+          <w:color w:val="000000"/>
+          <w:rtl/>
+        </w:rPr>
+        <w:t xml:space="preserve"> למרות שרצו שולחן אחר, </w:t>
+      </w:r>
+      <w:proofErr w:type="spellStart"/>
+      <w:r>
+        <w:rPr>
+          <w:rFonts w:ascii="Calibri" w:eastAsia="Times New Roman" w:hAnsi="Calibri" w:cs="Calibri" w:hint="cs"/>
+          <w:color w:val="000000"/>
+          <w:rtl/>
+        </w:rPr>
+        <w:t>וכו</w:t>
+      </w:r>
+      <w:proofErr w:type="spellEnd"/>
+      <w:r>
+        <w:rPr>
+          <w:rFonts w:ascii="Calibri" w:eastAsia="Times New Roman" w:hAnsi="Calibri" w:cs="Calibri" w:hint="cs"/>
+          <w:color w:val="000000"/>
+          <w:rtl/>
+        </w:rPr>
+        <w:t>...</w:t>
       </w:r>
     </w:p>
     <w:p>
       <w:pPr>
-        <w:bidi w:val="0"/>
-        <w:spacing w:line="240" w:lineRule="auto"/>
-        <w:rPr>
-          <w:rFonts w:ascii="Times New Roman" w:eastAsia="Times New Roman" w:hAnsi="Times New Roman" w:cs="Times New Roman"/>
-          <w:sz w:val="24"/>
-          <w:szCs w:val="24"/>
-        </w:rPr>
-      </w:pPr>
-      <w:r>
         <w:rPr>
           <w:rFonts w:ascii="Calibri" w:eastAsia="Times New Roman" w:hAnsi="Calibri" w:cs="Calibri"/>
           <w:color w:val="000000"/>
-        </w:rPr>
-        <w:t>Operational Requirements</w:t>
+          <w:rtl/>
+        </w:rPr>
+      </w:pPr>
+      <w:r>
+        <w:rPr>
+          <w:rFonts w:ascii="Calibri" w:eastAsia="Times New Roman" w:hAnsi="Calibri" w:cs="Calibri"/>
+          <w:b/>
+          <w:bCs/>
+          <w:color w:val="000000"/>
+        </w:rPr>
+        <w:t xml:space="preserve">Space </w:t>
+      </w:r>
+      <w:proofErr w:type="gramStart"/>
+      <w:r>
+        <w:rPr>
+          <w:rFonts w:ascii="Calibri" w:eastAsia="Times New Roman" w:hAnsi="Calibri" w:cs="Calibri"/>
+          <w:b/>
+          <w:bCs/>
+          <w:color w:val="000000"/>
+        </w:rPr>
+        <w:t>Requirement</w:t>
+      </w:r>
+      <w:r>
+        <w:rPr>
+          <w:rFonts w:ascii="Calibri" w:eastAsia="Times New Roman" w:hAnsi="Calibri" w:cs="Calibri" w:hint="cs"/>
+          <w:color w:val="000000"/>
+          <w:rtl/>
+        </w:rPr>
+        <w:t xml:space="preserve"> </w:t>
+      </w:r>
+      <w:r>
+        <w:rPr>
+          <w:rFonts w:ascii="Calibri" w:eastAsia="Times New Roman" w:hAnsi="Calibri" w:cs="Calibri"/>
+          <w:color w:val="000000"/>
+        </w:rPr>
+        <w:t xml:space="preserve"> -</w:t>
+      </w:r>
+      <w:proofErr w:type="gramEnd"/>
+      <w:r>
+        <w:rPr>
+          <w:rFonts w:ascii="Calibri" w:eastAsia="Times New Roman" w:hAnsi="Calibri" w:cs="Calibri" w:hint="cs"/>
+          <w:color w:val="000000"/>
+          <w:rtl/>
+        </w:rPr>
+        <w:t>המערכת תבצע אופטימיזציה של מקומות הישיבה במסעדה בצורה יעילה כך תנצל ביעילות את המקום.</w:t>
       </w:r>
     </w:p>
     <w:p>
       <w:pPr>
         <w:rPr>
-          <w:rtl/>
-        </w:rPr>
-      </w:pPr>
-      <w:r>
-        <w:rPr>
-          <w:rtl/>
-        </w:rPr>
-        <w:t xml:space="preserve">המערכת </w:t>
-      </w:r>
-      <w:r>
-        <w:rPr>
-          <w:rFonts w:hint="cs"/>
-          <w:rtl/>
-        </w:rPr>
-        <w:t>תהיה פשוטה</w:t>
-      </w:r>
-      <w:r>
-        <w:rPr>
-          <w:rtl/>
-        </w:rPr>
-        <w:t xml:space="preserve"> לשימוש על ידי צוות העובדים</w:t>
-      </w:r>
-      <w:r>
-        <w:rPr>
-          <w:rFonts w:hint="cs"/>
-          <w:rtl/>
-        </w:rPr>
-        <w:t>.</w:t>
+          <w:rFonts w:ascii="Calibri" w:eastAsia="Times New Roman" w:hAnsi="Calibri" w:cs="Calibri"/>
+          <w:color w:val="000000"/>
+          <w:rtl/>
+        </w:rPr>
+      </w:pPr>
+      <w:r>
+        <w:rPr>
+          <w:rFonts w:ascii="Calibri" w:eastAsia="Times New Roman" w:hAnsi="Calibri" w:cs="Calibri"/>
+          <w:b/>
+          <w:bCs/>
+          <w:color w:val="000000"/>
+        </w:rPr>
+        <w:t xml:space="preserve">Security </w:t>
+      </w:r>
+      <w:r>
+        <w:rPr>
+          <w:rFonts w:ascii="Calibri" w:eastAsia="Times New Roman" w:hAnsi="Calibri" w:cs="Calibri"/>
+          <w:b/>
+          <w:bCs/>
+          <w:color w:val="000000"/>
+        </w:rPr>
+        <w:t>Requirement</w:t>
+      </w:r>
+      <w:r>
+        <w:rPr>
+          <w:rFonts w:ascii="Calibri" w:eastAsia="Times New Roman" w:hAnsi="Calibri" w:cs="Calibri" w:hint="cs"/>
+          <w:color w:val="000000"/>
+          <w:rtl/>
+        </w:rPr>
+        <w:t xml:space="preserve"> </w:t>
+      </w:r>
+      <w:r>
+        <w:rPr>
+          <w:rFonts w:ascii="Calibri" w:eastAsia="Times New Roman" w:hAnsi="Calibri" w:cs="Calibri" w:hint="cs"/>
+          <w:color w:val="000000"/>
+          <w:rtl/>
+        </w:rPr>
+        <w:t xml:space="preserve">- </w:t>
+      </w:r>
+      <w:r>
+        <w:rPr>
+          <w:rFonts w:ascii="Calibri" w:eastAsia="Times New Roman" w:hAnsi="Calibri" w:cs="Calibri" w:hint="cs"/>
+          <w:color w:val="000000"/>
+          <w:rtl/>
+        </w:rPr>
+        <w:t xml:space="preserve">לצורך עריכה של מסעדה </w:t>
+      </w:r>
+      <w:r>
+        <w:rPr>
+          <w:rFonts w:ascii="Calibri" w:eastAsia="Times New Roman" w:hAnsi="Calibri" w:cs="Calibri" w:hint="cs"/>
+          <w:color w:val="000000"/>
+          <w:rtl/>
+        </w:rPr>
+        <w:t xml:space="preserve">קיימת </w:t>
+      </w:r>
+      <w:proofErr w:type="spellStart"/>
+      <w:r>
+        <w:rPr>
+          <w:rFonts w:ascii="Calibri" w:eastAsia="Times New Roman" w:hAnsi="Calibri" w:cs="Calibri" w:hint="cs"/>
+          <w:color w:val="000000"/>
+          <w:rtl/>
+        </w:rPr>
+        <w:t>ת</w:t>
+      </w:r>
+      <w:r>
+        <w:rPr>
+          <w:rFonts w:ascii="Calibri" w:eastAsia="Times New Roman" w:hAnsi="Calibri" w:cs="Calibri" w:hint="cs"/>
+          <w:color w:val="000000"/>
+          <w:rtl/>
+        </w:rPr>
+        <w:t>דרש</w:t>
+      </w:r>
+      <w:proofErr w:type="spellEnd"/>
+      <w:r>
+        <w:rPr>
+          <w:rFonts w:ascii="Calibri" w:eastAsia="Times New Roman" w:hAnsi="Calibri" w:cs="Calibri" w:hint="cs"/>
+          <w:color w:val="000000"/>
+          <w:rtl/>
+        </w:rPr>
+        <w:t xml:space="preserve"> סיסמה. הסיסמה מוגדרת על ידי המנהל.</w:t>
       </w:r>
     </w:p>
     <w:p>
       <w:pPr>
         <w:rPr>
-          <w:rtl/>
-        </w:rPr>
-      </w:pPr>
-      <w:r>
-        <w:rPr>
-          <w:rFonts w:hint="cs"/>
-          <w:rtl/>
-        </w:rPr>
-        <w:t xml:space="preserve">המערכת תדע להציג למשתמש אלטרנטיבות נוספות במידה וההזמנה לא אפשרית. למשל עוד רבע שעה , </w:t>
-      </w:r>
-      <w:proofErr w:type="spellStart"/>
-      <w:r>
-        <w:rPr>
-          <w:rFonts w:hint="cs"/>
-          <w:rtl/>
-        </w:rPr>
-        <w:t>איזור</w:t>
-      </w:r>
-      <w:proofErr w:type="spellEnd"/>
-      <w:r>
-        <w:rPr>
-          <w:rFonts w:hint="cs"/>
-          <w:rtl/>
-        </w:rPr>
-        <w:t xml:space="preserve"> עישון למרות שרצו לא עישון , שולחן בר למרות שרצו שולחן אחר, </w:t>
-      </w:r>
-      <w:proofErr w:type="spellStart"/>
-      <w:r>
-        <w:rPr>
-          <w:rFonts w:hint="cs"/>
-          <w:rtl/>
-        </w:rPr>
-        <w:t>וכו</w:t>
-      </w:r>
-      <w:proofErr w:type="spellEnd"/>
-      <w:r>
-        <w:rPr>
-          <w:rFonts w:hint="cs"/>
-          <w:rtl/>
-        </w:rPr>
-        <w:t>...</w:t>
+          <w:rFonts w:ascii="Calibri" w:eastAsia="Times New Roman" w:hAnsi="Calibri" w:cs="Calibri"/>
+          <w:color w:val="000000"/>
+          <w:rtl/>
+        </w:rPr>
+      </w:pPr>
+      <w:r>
+        <w:rPr>
+          <w:rFonts w:ascii="Calibri" w:eastAsia="Times New Roman" w:hAnsi="Calibri" w:cs="Calibri"/>
+          <w:b/>
+          <w:bCs/>
+          <w:color w:val="000000"/>
+        </w:rPr>
+        <w:t xml:space="preserve"> Legal </w:t>
+      </w:r>
+      <w:r>
+        <w:rPr>
+          <w:rFonts w:ascii="Calibri" w:eastAsia="Times New Roman" w:hAnsi="Calibri" w:cs="Calibri"/>
+          <w:b/>
+          <w:bCs/>
+          <w:color w:val="000000"/>
+        </w:rPr>
+        <w:t>Requirement</w:t>
+      </w:r>
+      <w:r>
+        <w:rPr>
+          <w:rFonts w:ascii="Calibri" w:eastAsia="Times New Roman" w:hAnsi="Calibri" w:cs="Calibri"/>
+          <w:b/>
+          <w:bCs/>
+          <w:color w:val="000000"/>
+        </w:rPr>
+        <w:t xml:space="preserve"> </w:t>
+      </w:r>
+      <w:r>
+        <w:rPr>
+          <w:rFonts w:ascii="Calibri" w:eastAsia="Times New Roman" w:hAnsi="Calibri" w:cs="Calibri" w:hint="cs"/>
+          <w:color w:val="000000"/>
+          <w:rtl/>
+        </w:rPr>
+        <w:t>- המערכת מאפשרת הפרדה בין לקוחות מעשנים ללא מעשנים.</w:t>
       </w:r>
     </w:p>
     <w:p>
       <w:pPr>
         <w:rPr>
-          <w:rtl/>
-        </w:rPr>
-      </w:pPr>
-      <w:r>
-        <w:rPr>
-          <w:rFonts w:hint="cs"/>
-          <w:rtl/>
-        </w:rPr>
-        <w:t>המערכת תבצע אופטימיזציה של מקומות הישיבה במסעדה בצורה יעילה כך תנצל ביעילות את המקום.</w:t>
+          <w:rFonts w:ascii="Calibri" w:eastAsia="Times New Roman" w:hAnsi="Calibri" w:cs="Calibri"/>
+          <w:color w:val="000000"/>
+          <w:rtl/>
+        </w:rPr>
+      </w:pPr>
+      <w:r>
+        <w:rPr>
+          <w:rFonts w:ascii="Calibri" w:eastAsia="Times New Roman" w:hAnsi="Calibri" w:cs="Calibri" w:hint="cs"/>
+          <w:b/>
+          <w:bCs/>
+          <w:color w:val="000000"/>
+        </w:rPr>
+        <w:t>D</w:t>
+      </w:r>
+      <w:r>
+        <w:rPr>
+          <w:rFonts w:ascii="Calibri" w:eastAsia="Times New Roman" w:hAnsi="Calibri" w:cs="Calibri"/>
+          <w:b/>
+          <w:bCs/>
+          <w:color w:val="000000"/>
+        </w:rPr>
+        <w:t xml:space="preserve">ependability </w:t>
+      </w:r>
+      <w:r>
+        <w:rPr>
+          <w:rFonts w:ascii="Calibri" w:eastAsia="Times New Roman" w:hAnsi="Calibri" w:cs="Calibri"/>
+          <w:b/>
+          <w:bCs/>
+          <w:color w:val="000000"/>
+        </w:rPr>
+        <w:t>Requirement</w:t>
+      </w:r>
+      <w:r>
+        <w:rPr>
+          <w:rFonts w:ascii="Calibri" w:eastAsia="Times New Roman" w:hAnsi="Calibri" w:cs="Calibri" w:hint="cs"/>
+          <w:b/>
+          <w:bCs/>
+          <w:color w:val="000000"/>
+          <w:rtl/>
+        </w:rPr>
+        <w:t xml:space="preserve"> </w:t>
+      </w:r>
+      <w:r>
+        <w:rPr>
+          <w:rFonts w:ascii="Calibri" w:eastAsia="Times New Roman" w:hAnsi="Calibri" w:cs="Calibri" w:hint="cs"/>
+          <w:color w:val="000000"/>
+          <w:rtl/>
+        </w:rPr>
+        <w:t xml:space="preserve">- </w:t>
+      </w:r>
+      <w:r>
+        <w:rPr>
+          <w:rFonts w:ascii="Calibri" w:eastAsia="Times New Roman" w:hAnsi="Calibri" w:cs="Calibri" w:hint="cs"/>
+          <w:color w:val="000000"/>
+          <w:rtl/>
+        </w:rPr>
+        <w:t xml:space="preserve">לצורכי אמינות המערכת תשמור בכל </w:t>
+      </w:r>
+      <w:r>
+        <w:rPr>
+          <w:rFonts w:ascii="Calibri" w:eastAsia="Times New Roman" w:hAnsi="Calibri" w:cs="Calibri" w:hint="cs"/>
+          <w:color w:val="000000"/>
+        </w:rPr>
+        <w:t>X</w:t>
+      </w:r>
+      <w:r>
+        <w:rPr>
+          <w:rFonts w:ascii="Calibri" w:eastAsia="Times New Roman" w:hAnsi="Calibri" w:cs="Calibri" w:hint="cs"/>
+          <w:color w:val="000000"/>
+          <w:rtl/>
+        </w:rPr>
+        <w:t xml:space="preserve"> זמן את מצב </w:t>
+      </w:r>
+      <w:proofErr w:type="gramStart"/>
+      <w:r>
+        <w:rPr>
+          <w:rFonts w:ascii="Calibri" w:eastAsia="Times New Roman" w:hAnsi="Calibri" w:cs="Calibri" w:hint="cs"/>
+          <w:color w:val="000000"/>
+          <w:rtl/>
+        </w:rPr>
+        <w:t>המסעדה ,</w:t>
+      </w:r>
+      <w:proofErr w:type="gramEnd"/>
+      <w:r>
+        <w:rPr>
+          <w:rFonts w:ascii="Calibri" w:eastAsia="Times New Roman" w:hAnsi="Calibri" w:cs="Calibri" w:hint="cs"/>
+          <w:color w:val="000000"/>
+          <w:rtl/>
+        </w:rPr>
+        <w:t xml:space="preserve"> כך שבמצב של נפילת המערכת המצב ישוחזר.</w:t>
       </w:r>
     </w:p>
-    <w:p>
-      <w:pPr>
-        <w:rPr>
-          <w:rtl/>
-        </w:rPr>
-      </w:pPr>
-      <w:r>
-        <w:rPr>
-          <w:rFonts w:hint="cs"/>
-          <w:rtl/>
-        </w:rPr>
-        <w:t xml:space="preserve">לצורך עריכה של מסעדה </w:t>
-      </w:r>
-      <w:proofErr w:type="spellStart"/>
-      <w:r>
-        <w:rPr>
-          <w:rFonts w:hint="cs"/>
-          <w:rtl/>
-        </w:rPr>
-        <w:t>ידרש</w:t>
-      </w:r>
-      <w:proofErr w:type="spellEnd"/>
-      <w:r>
-        <w:rPr>
-          <w:rFonts w:hint="cs"/>
-          <w:rtl/>
-        </w:rPr>
-        <w:t xml:space="preserve"> סיסמה. הסיסמה מוגדרת על ידי המנהל.</w:t>
-      </w:r>
-    </w:p>
-    <w:p>
-      <w:pPr>
-        <w:rPr>
-          <w:rtl/>
-        </w:rPr>
-      </w:pPr>
-      <w:r>
-        <w:rPr>
-          <w:rFonts w:hint="cs"/>
-          <w:rtl/>
-        </w:rPr>
-        <w:t>דרישה חוקית- המערכת מאפשרת הפרדה בין לקוחות מעשנים ללא מעשנים.</w:t>
-      </w:r>
-    </w:p>
-    <w:p>
-      <w:pPr>
-        <w:rPr>
-          <w:rtl/>
-        </w:rPr>
-      </w:pPr>
-      <w:r>
-        <w:rPr>
-          <w:rFonts w:hint="cs"/>
-          <w:rtl/>
-        </w:rPr>
-        <w:t xml:space="preserve">לצורכי אמינות המערכת תשמור בכל </w:t>
-      </w:r>
-      <w:r>
-        <w:rPr>
-          <w:rFonts w:hint="cs"/>
-        </w:rPr>
-        <w:t>X</w:t>
-      </w:r>
-      <w:r>
-        <w:rPr>
-          <w:rFonts w:hint="cs"/>
-          <w:rtl/>
-        </w:rPr>
-        <w:t xml:space="preserve"> זמן את מצב המסעדה , כך שבמצב של נפילת המערכת המצב ישוחזר.</w:t>
-      </w:r>
-    </w:p>
-    <w:p>
-      <w:pPr>
-        <w:rPr>
-          <w:rtl/>
-        </w:rPr>
-      </w:pPr>
-    </w:p>
-    <w:p>
-      <w:pPr>
-        <w:rPr>
-          <w:rtl/>
-        </w:rPr>
-      </w:pPr>
-    </w:p>
-    <w:p>
-      <w:pPr>
-        <w:rPr>
-          <w:rtl/>
-        </w:rPr>
-      </w:pPr>
-    </w:p>
-    <w:p>
-      <w:pPr>
-        <w:rPr>
-          <w:rtl/>
-        </w:rPr>
-      </w:pPr>
-    </w:p>
-    <w:p>
-      <w:pPr>
-        <w:rPr>
-          <w:rtl/>
-        </w:rPr>
-      </w:pPr>
-    </w:p>
-    <w:p>
-      <w:pPr>
-        <w:rPr>
-          <w:rtl/>
-        </w:rPr>
-      </w:pPr>
-    </w:p>
-    <w:p>
-      <w:pPr>
-        <w:rPr>
-          <w:rtl/>
-        </w:rPr>
-      </w:pPr>
-    </w:p>
-    <w:p>
-      <w:pPr>
-        <w:rPr>
-          <w:rtl/>
-        </w:rPr>
-      </w:pPr>
-    </w:p>
-    <w:p>
-      <w:pPr>
-        <w:rPr>
-          <w:rtl/>
-        </w:rPr>
-      </w:pPr>
-    </w:p>
-    <w:p>
-      <w:pPr>
-        <w:rPr>
-          <w:rtl/>
-        </w:rPr>
-      </w:pPr>
-    </w:p>
-    <w:p>
-      <w:pPr>
-        <w:rPr>
-          <w:rtl/>
-        </w:rPr>
-      </w:pPr>
-      <w:r>
-        <w:rPr>
-          <w:rFonts w:hint="cs"/>
-          <w:rtl/>
-        </w:rPr>
-        <w:t xml:space="preserve">קוד יפה עם תיעוד וחלוקה לקבצים. </w:t>
-      </w:r>
-    </w:p>
-    <w:p>
-      <w:pPr>
-        <w:rPr>
-          <w:rtl/>
-        </w:rPr>
-      </w:pPr>
-      <w:r>
-        <w:rPr>
-          <w:rFonts w:hint="cs"/>
-          <w:rtl/>
-        </w:rPr>
-        <w:t>רוצים לראות את כול המכלול של התוצרים , לכן יש לתת דגש על המסמכים ולא רק על הקוד.</w:t>
-      </w:r>
-    </w:p>
-    <w:p>
-      <w:pPr>
-        <w:rPr>
-          <w:rtl/>
-        </w:rPr>
-      </w:pPr>
-      <w:r>
-        <w:rPr>
-          <w:rFonts w:hint="cs"/>
-          <w:rtl/>
-        </w:rPr>
-        <w:t>מומלץ לעשות ניהול גרסאות ועדכונים ושיהיה מפואר לא פחות מהתוכנה.</w:t>
-      </w:r>
-    </w:p>
-    <w:p>
-      <w:pPr>
-        <w:rPr>
-          <w:rtl/>
-        </w:rPr>
-      </w:pPr>
-      <w:r>
-        <w:rPr>
-          <w:rFonts w:hint="cs"/>
-        </w:rPr>
-        <w:t>UML</w:t>
-      </w:r>
-      <w:r>
-        <w:rPr>
-          <w:rFonts w:hint="cs"/>
-          <w:rtl/>
-        </w:rPr>
-        <w:t xml:space="preserve"> לתיאור המסמכים (כלי ציור).</w:t>
-      </w:r>
-    </w:p>
-    <w:p>
-      <w:pPr>
-        <w:rPr>
-          <w:rtl/>
-        </w:rPr>
-      </w:pPr>
-      <w:r>
-        <w:rPr>
-          <w:rFonts w:hint="cs"/>
-          <w:rtl/>
-        </w:rPr>
-        <w:t>לא צריך מדריך למשתמש.</w:t>
-      </w:r>
-    </w:p>
-    <w:p>
-      <w:pPr>
-        <w:rPr>
-          <w:rtl/>
-        </w:rPr>
-      </w:pPr>
-      <w:r>
-        <w:rPr>
-          <w:rFonts w:hint="cs"/>
-          <w:rtl/>
-        </w:rPr>
-        <w:t>בבדיקות יש לבדוק את הלוגיקה</w:t>
-      </w:r>
-    </w:p>
-    <w:p>
-      <w:pPr>
-        <w:rPr>
-          <w:rtl/>
-        </w:rPr>
-      </w:pPr>
-      <w:r>
-        <w:rPr>
-          <w:rFonts w:hint="cs"/>
-          <w:rtl/>
-        </w:rPr>
-        <w:t>בקידוד לשים הערות יפות בתחילת הקוד, כי אנשים נוטים להסתכל רק למעלה.</w:t>
-      </w:r>
-    </w:p>
-    <w:p>
-      <w:pPr>
-        <w:rPr>
-          <w:rtl/>
-        </w:rPr>
-      </w:pPr>
-      <w:r>
-        <w:rPr>
-          <w:rFonts w:hint="cs"/>
-          <w:rtl/>
-        </w:rPr>
-        <w:t>בכול אחד מהמסמכים לעשות עוד קצת אקסטרה.</w:t>
-      </w:r>
-    </w:p>
-    <w:p/>
     <w:p/>
     <w:sectPr>
       <w:pgSz w:w="11906" w:h="16838"/>
@@ -2394,6 +2694,118 @@
 <file path=word/numbering.xml><?xml version="1.0" encoding="utf-8"?>
 <w:numbering xmlns:wpc="http://schemas.microsoft.com/office/word/2010/wordprocessingCanvas" xmlns:cx="http://schemas.microsoft.com/office/drawing/2014/chartex" xmlns:cx1="http://schemas.microsoft.com/office/drawing/2015/9/8/chartex" xmlns:cx2="http://schemas.microsoft.com/office/drawing/2015/10/21/chartex" xmlns:cx3="http://schemas.microsoft.com/office/drawing/2016/5/9/chartex" xmlns:cx4="http://schemas.microsoft.com/office/drawing/2016/5/10/chartex" xmlns:cx5="http://schemas.microsoft.com/office/drawing/2016/5/11/chartex" xmlns:cx6="http://schemas.microsoft.com/office/drawing/2016/5/12/chartex" xmlns:cx7="http://schemas.microsoft.com/office/drawing/2016/5/13/chartex" xmlns:cx8="http://schemas.microsoft.com/office/drawing/2016/5/14/chartex" xmlns:mc="http://schemas.openxmlformats.org/markup-compatibility/2006" xmlns:aink="http://schemas.microsoft.com/office/drawing/2016/ink" xmlns:am3d="http://schemas.microsoft.com/office/drawing/2017/model3d" xmlns:o="urn:schemas-microsoft-com:office:office" xmlns:r="http://schemas.openxmlformats.org/officeDocument/2006/relationships" xmlns:m="http://schemas.openxmlformats.org/officeDocument/2006/math" xmlns:v="urn:schemas-microsoft-com:vml" xmlns:wp14="http://schemas.microsoft.com/office/word/2010/wordprocessingDrawing" xmlns:wp="http://schemas.openxmlformats.org/drawingml/2006/wordprocessingDrawing" xmlns:w10="urn:schemas-microsoft-com:office:word" xmlns:w="http://schemas.openxmlformats.org/wordprocessingml/2006/main" xmlns:w14="http://schemas.microsoft.com/office/word/2010/wordml" xmlns:w15="http://schemas.microsoft.com/office/word/2012/wordml" xmlns:w16cid="http://schemas.microsoft.com/office/word/2016/wordml/cid" xmlns:w16se="http://schemas.microsoft.com/office/word/2015/wordml/symex" xmlns:wpg="http://schemas.microsoft.com/office/word/2010/wordprocessingGroup" xmlns:wpi="http://schemas.microsoft.com/office/word/2010/wordprocessingInk" xmlns:wne="http://schemas.microsoft.com/office/word/2006/wordml" xmlns:wps="http://schemas.microsoft.com/office/word/2010/wordprocessingShape" mc:Ignorable="w14 w15 w16se w16cid wp14">
   <w:abstractNum w:abstractNumId="0" w15:restartNumberingAfterBreak="0">
+    <w:nsid w:val="3CDF70DA"/>
+    <w:multiLevelType w:val="hybridMultilevel"/>
+    <w:tmpl w:val="30827ADE"/>
+    <w:lvl w:ilvl="0" w:tplc="5E6CC67C">
+      <w:numFmt w:val="bullet"/>
+      <w:lvlText w:val="-"/>
+      <w:lvlJc w:val="left"/>
+      <w:pPr>
+        <w:ind w:left="405" w:hanging="360"/>
+      </w:pPr>
+      <w:rPr>
+        <w:rFonts w:ascii="Calibri" w:eastAsia="Times New Roman" w:hAnsi="Calibri" w:cs="Calibri" w:hint="default"/>
+      </w:rPr>
+    </w:lvl>
+    <w:lvl w:ilvl="1" w:tplc="04090003" w:tentative="1">
+      <w:start w:val="1"/>
+      <w:numFmt w:val="bullet"/>
+      <w:lvlText w:val="o"/>
+      <w:lvlJc w:val="left"/>
+      <w:pPr>
+        <w:ind w:left="1125" w:hanging="360"/>
+      </w:pPr>
+      <w:rPr>
+        <w:rFonts w:ascii="Courier New" w:hAnsi="Courier New" w:cs="Courier New" w:hint="default"/>
+      </w:rPr>
+    </w:lvl>
+    <w:lvl w:ilvl="2" w:tplc="04090005" w:tentative="1">
+      <w:start w:val="1"/>
+      <w:numFmt w:val="bullet"/>
+      <w:lvlText w:val=""/>
+      <w:lvlJc w:val="left"/>
+      <w:pPr>
+        <w:ind w:left="1845" w:hanging="360"/>
+      </w:pPr>
+      <w:rPr>
+        <w:rFonts w:ascii="Wingdings" w:hAnsi="Wingdings" w:hint="default"/>
+      </w:rPr>
+    </w:lvl>
+    <w:lvl w:ilvl="3" w:tplc="04090001" w:tentative="1">
+      <w:start w:val="1"/>
+      <w:numFmt w:val="bullet"/>
+      <w:lvlText w:val=""/>
+      <w:lvlJc w:val="left"/>
+      <w:pPr>
+        <w:ind w:left="2565" w:hanging="360"/>
+      </w:pPr>
+      <w:rPr>
+        <w:rFonts w:ascii="Symbol" w:hAnsi="Symbol" w:hint="default"/>
+      </w:rPr>
+    </w:lvl>
+    <w:lvl w:ilvl="4" w:tplc="04090003" w:tentative="1">
+      <w:start w:val="1"/>
+      <w:numFmt w:val="bullet"/>
+      <w:lvlText w:val="o"/>
+      <w:lvlJc w:val="left"/>
+      <w:pPr>
+        <w:ind w:left="3285" w:hanging="360"/>
+      </w:pPr>
+      <w:rPr>
+        <w:rFonts w:ascii="Courier New" w:hAnsi="Courier New" w:cs="Courier New" w:hint="default"/>
+      </w:rPr>
+    </w:lvl>
+    <w:lvl w:ilvl="5" w:tplc="04090005" w:tentative="1">
+      <w:start w:val="1"/>
+      <w:numFmt w:val="bullet"/>
+      <w:lvlText w:val=""/>
+      <w:lvlJc w:val="left"/>
+      <w:pPr>
+        <w:ind w:left="4005" w:hanging="360"/>
+      </w:pPr>
+      <w:rPr>
+        <w:rFonts w:ascii="Wingdings" w:hAnsi="Wingdings" w:hint="default"/>
+      </w:rPr>
+    </w:lvl>
+    <w:lvl w:ilvl="6" w:tplc="04090001" w:tentative="1">
+      <w:start w:val="1"/>
+      <w:numFmt w:val="bullet"/>
+      <w:lvlText w:val=""/>
+      <w:lvlJc w:val="left"/>
+      <w:pPr>
+        <w:ind w:left="4725" w:hanging="360"/>
+      </w:pPr>
+      <w:rPr>
+        <w:rFonts w:ascii="Symbol" w:hAnsi="Symbol" w:hint="default"/>
+      </w:rPr>
+    </w:lvl>
+    <w:lvl w:ilvl="7" w:tplc="04090003" w:tentative="1">
+      <w:start w:val="1"/>
+      <w:numFmt w:val="bullet"/>
+      <w:lvlText w:val="o"/>
+      <w:lvlJc w:val="left"/>
+      <w:pPr>
+        <w:ind w:left="5445" w:hanging="360"/>
+      </w:pPr>
+      <w:rPr>
+        <w:rFonts w:ascii="Courier New" w:hAnsi="Courier New" w:cs="Courier New" w:hint="default"/>
+      </w:rPr>
+    </w:lvl>
+    <w:lvl w:ilvl="8" w:tplc="04090005" w:tentative="1">
+      <w:start w:val="1"/>
+      <w:numFmt w:val="bullet"/>
+      <w:lvlText w:val=""/>
+      <w:lvlJc w:val="left"/>
+      <w:pPr>
+        <w:ind w:left="6165" w:hanging="360"/>
+      </w:pPr>
+      <w:rPr>
+        <w:rFonts w:ascii="Wingdings" w:hAnsi="Wingdings" w:hint="default"/>
+      </w:rPr>
+    </w:lvl>
+  </w:abstractNum>
+  <w:abstractNum w:abstractNumId="1" w15:restartNumberingAfterBreak="0">
     <w:nsid w:val="46601DA7"/>
     <w:multiLevelType w:val="multilevel"/>
     <w:tmpl w:val="8AD0EC82"/>
@@ -2542,7 +2954,7 @@
       </w:rPr>
     </w:lvl>
   </w:abstractNum>
-  <w:abstractNum w:abstractNumId="1" w15:restartNumberingAfterBreak="0">
+  <w:abstractNum w:abstractNumId="2" w15:restartNumberingAfterBreak="0">
     <w:nsid w:val="5B3724A3"/>
     <w:multiLevelType w:val="multilevel"/>
     <w:tmpl w:val="544A0478"/>
@@ -2691,7 +3103,7 @@
       </w:rPr>
     </w:lvl>
   </w:abstractNum>
-  <w:abstractNum w:abstractNumId="2" w15:restartNumberingAfterBreak="0">
+  <w:abstractNum w:abstractNumId="3" w15:restartNumberingAfterBreak="0">
     <w:nsid w:val="5C9C1F7F"/>
     <w:multiLevelType w:val="multilevel"/>
     <w:tmpl w:val="235CE12E"/>
@@ -2836,14 +3248,132 @@
       </w:rPr>
     </w:lvl>
   </w:abstractNum>
+  <w:abstractNum w:abstractNumId="4" w15:restartNumberingAfterBreak="0">
+    <w:nsid w:val="77A83F13"/>
+    <w:multiLevelType w:val="hybridMultilevel"/>
+    <w:tmpl w:val="C4B2648C"/>
+    <w:lvl w:ilvl="0" w:tplc="2E9A2FA2">
+      <w:numFmt w:val="bullet"/>
+      <w:lvlText w:val="-"/>
+      <w:lvlJc w:val="left"/>
+      <w:pPr>
+        <w:ind w:left="405" w:hanging="360"/>
+      </w:pPr>
+      <w:rPr>
+        <w:rFonts w:ascii="Calibri" w:eastAsia="Times New Roman" w:hAnsi="Calibri" w:cs="Calibri" w:hint="default"/>
+      </w:rPr>
+    </w:lvl>
+    <w:lvl w:ilvl="1" w:tplc="04090003" w:tentative="1">
+      <w:start w:val="1"/>
+      <w:numFmt w:val="bullet"/>
+      <w:lvlText w:val="o"/>
+      <w:lvlJc w:val="left"/>
+      <w:pPr>
+        <w:ind w:left="1125" w:hanging="360"/>
+      </w:pPr>
+      <w:rPr>
+        <w:rFonts w:ascii="Courier New" w:hAnsi="Courier New" w:cs="Courier New" w:hint="default"/>
+      </w:rPr>
+    </w:lvl>
+    <w:lvl w:ilvl="2" w:tplc="04090005" w:tentative="1">
+      <w:start w:val="1"/>
+      <w:numFmt w:val="bullet"/>
+      <w:lvlText w:val=""/>
+      <w:lvlJc w:val="left"/>
+      <w:pPr>
+        <w:ind w:left="1845" w:hanging="360"/>
+      </w:pPr>
+      <w:rPr>
+        <w:rFonts w:ascii="Wingdings" w:hAnsi="Wingdings" w:hint="default"/>
+      </w:rPr>
+    </w:lvl>
+    <w:lvl w:ilvl="3" w:tplc="04090001" w:tentative="1">
+      <w:start w:val="1"/>
+      <w:numFmt w:val="bullet"/>
+      <w:lvlText w:val=""/>
+      <w:lvlJc w:val="left"/>
+      <w:pPr>
+        <w:ind w:left="2565" w:hanging="360"/>
+      </w:pPr>
+      <w:rPr>
+        <w:rFonts w:ascii="Symbol" w:hAnsi="Symbol" w:hint="default"/>
+      </w:rPr>
+    </w:lvl>
+    <w:lvl w:ilvl="4" w:tplc="04090003" w:tentative="1">
+      <w:start w:val="1"/>
+      <w:numFmt w:val="bullet"/>
+      <w:lvlText w:val="o"/>
+      <w:lvlJc w:val="left"/>
+      <w:pPr>
+        <w:ind w:left="3285" w:hanging="360"/>
+      </w:pPr>
+      <w:rPr>
+        <w:rFonts w:ascii="Courier New" w:hAnsi="Courier New" w:cs="Courier New" w:hint="default"/>
+      </w:rPr>
+    </w:lvl>
+    <w:lvl w:ilvl="5" w:tplc="04090005" w:tentative="1">
+      <w:start w:val="1"/>
+      <w:numFmt w:val="bullet"/>
+      <w:lvlText w:val=""/>
+      <w:lvlJc w:val="left"/>
+      <w:pPr>
+        <w:ind w:left="4005" w:hanging="360"/>
+      </w:pPr>
+      <w:rPr>
+        <w:rFonts w:ascii="Wingdings" w:hAnsi="Wingdings" w:hint="default"/>
+      </w:rPr>
+    </w:lvl>
+    <w:lvl w:ilvl="6" w:tplc="04090001" w:tentative="1">
+      <w:start w:val="1"/>
+      <w:numFmt w:val="bullet"/>
+      <w:lvlText w:val=""/>
+      <w:lvlJc w:val="left"/>
+      <w:pPr>
+        <w:ind w:left="4725" w:hanging="360"/>
+      </w:pPr>
+      <w:rPr>
+        <w:rFonts w:ascii="Symbol" w:hAnsi="Symbol" w:hint="default"/>
+      </w:rPr>
+    </w:lvl>
+    <w:lvl w:ilvl="7" w:tplc="04090003" w:tentative="1">
+      <w:start w:val="1"/>
+      <w:numFmt w:val="bullet"/>
+      <w:lvlText w:val="o"/>
+      <w:lvlJc w:val="left"/>
+      <w:pPr>
+        <w:ind w:left="5445" w:hanging="360"/>
+      </w:pPr>
+      <w:rPr>
+        <w:rFonts w:ascii="Courier New" w:hAnsi="Courier New" w:cs="Courier New" w:hint="default"/>
+      </w:rPr>
+    </w:lvl>
+    <w:lvl w:ilvl="8" w:tplc="04090005" w:tentative="1">
+      <w:start w:val="1"/>
+      <w:numFmt w:val="bullet"/>
+      <w:lvlText w:val=""/>
+      <w:lvlJc w:val="left"/>
+      <w:pPr>
+        <w:ind w:left="6165" w:hanging="360"/>
+      </w:pPr>
+      <w:rPr>
+        <w:rFonts w:ascii="Wingdings" w:hAnsi="Wingdings" w:hint="default"/>
+      </w:rPr>
+    </w:lvl>
+  </w:abstractNum>
   <w:num w:numId="1">
+    <w:abstractNumId w:val="2"/>
+  </w:num>
+  <w:num w:numId="2">
     <w:abstractNumId w:val="1"/>
   </w:num>
-  <w:num w:numId="2">
+  <w:num w:numId="3">
+    <w:abstractNumId w:val="3"/>
+  </w:num>
+  <w:num w:numId="4">
+    <w:abstractNumId w:val="4"/>
+  </w:num>
+  <w:num w:numId="5">
     <w:abstractNumId w:val="0"/>
-  </w:num>
-  <w:num w:numId="3">
-    <w:abstractNumId w:val="2"/>
   </w:num>
 </w:numbering>
 </file>
@@ -2865,7 +3395,7 @@
       </w:pPr>
     </w:pPrDefault>
   </w:docDefaults>
-  <w:latentStyles w:defLockedState="0" w:defUIPriority="99" w:defSemiHidden="0" w:defUnhideWhenUsed="0" w:defQFormat="0" w:count="375">
+  <w:latentStyles w:defLockedState="0" w:defUIPriority="99" w:defSemiHidden="0" w:defUnhideWhenUsed="0" w:defQFormat="0" w:count="376">
     <w:lsdException w:name="Normal" w:uiPriority="0" w:qFormat="1"/>
     <w:lsdException w:name="heading 1" w:uiPriority="9" w:qFormat="1"/>
     <w:lsdException w:name="heading 2" w:semiHidden="1" w:uiPriority="9" w:unhideWhenUsed="1" w:qFormat="1"/>
@@ -2971,7 +3501,6 @@
     <w:lsdException w:name="HTML Sample" w:semiHidden="1" w:unhideWhenUsed="1"/>
     <w:lsdException w:name="HTML Typewriter" w:semiHidden="1" w:unhideWhenUsed="1"/>
     <w:lsdException w:name="HTML Variable" w:semiHidden="1" w:unhideWhenUsed="1"/>
-    <w:lsdException w:name="Normal Table" w:semiHidden="1" w:unhideWhenUsed="1"/>
     <w:lsdException w:name="annotation subject" w:semiHidden="1" w:unhideWhenUsed="1"/>
     <w:lsdException w:name="No List" w:semiHidden="1" w:unhideWhenUsed="1"/>
     <w:lsdException w:name="Outline List 1" w:semiHidden="1" w:unhideWhenUsed="1"/>
@@ -3018,10 +3547,8 @@
     <w:lsdException w:name="Table Subtle 2" w:semiHidden="1" w:unhideWhenUsed="1"/>
     <w:lsdException w:name="Table Web 1" w:semiHidden="1" w:unhideWhenUsed="1"/>
     <w:lsdException w:name="Table Web 2" w:semiHidden="1" w:unhideWhenUsed="1"/>
-    <w:lsdException w:name="Table Web 3" w:semiHidden="1" w:unhideWhenUsed="1"/>
     <w:lsdException w:name="Balloon Text" w:semiHidden="1" w:unhideWhenUsed="1"/>
     <w:lsdException w:name="Table Grid" w:uiPriority="39"/>
-    <w:lsdException w:name="Table Theme" w:semiHidden="1" w:unhideWhenUsed="1"/>
     <w:lsdException w:name="Placeholder Text" w:semiHidden="1"/>
     <w:lsdException w:name="No Spacing" w:uiPriority="1" w:qFormat="1"/>
     <w:lsdException w:name="Light Shading" w:uiPriority="60"/>
@@ -3241,6 +3768,7 @@
     <w:lsdException w:name="Smart Hyperlink" w:semiHidden="1" w:unhideWhenUsed="1"/>
     <w:lsdException w:name="Hashtag" w:semiHidden="1" w:unhideWhenUsed="1"/>
     <w:lsdException w:name="Unresolved Mention" w:semiHidden="1" w:unhideWhenUsed="1"/>
+    <w:lsdException w:name="Smart Link" w:semiHidden="1" w:unhideWhenUsed="1"/>
   </w:latentStyles>
   <w:style w:type="paragraph" w:default="1" w:styleId="a">
     <w:name w:val="Normal"/>
@@ -3309,6 +3837,36 @@
       <w:ind w:left="720"/>
       <w:contextualSpacing/>
     </w:pPr>
+  </w:style>
+  <w:style w:type="paragraph" w:styleId="a4">
+    <w:name w:val="Balloon Text"/>
+    <w:basedOn w:val="a"/>
+    <w:link w:val="a5"/>
+    <w:uiPriority w:val="99"/>
+    <w:semiHidden/>
+    <w:unhideWhenUsed/>
+    <w:rsid w:val="00020764"/>
+    <w:pPr>
+      <w:spacing w:after="0" w:line="240" w:lineRule="auto"/>
+    </w:pPr>
+    <w:rPr>
+      <w:rFonts w:ascii="Tahoma" w:hAnsi="Tahoma" w:cs="Tahoma"/>
+      <w:sz w:val="18"/>
+      <w:szCs w:val="18"/>
+    </w:rPr>
+  </w:style>
+  <w:style w:type="character" w:customStyle="1" w:styleId="a5">
+    <w:name w:val="טקסט בלונים תו"/>
+    <w:basedOn w:val="a0"/>
+    <w:link w:val="a4"/>
+    <w:uiPriority w:val="99"/>
+    <w:semiHidden/>
+    <w:rsid w:val="00020764"/>
+    <w:rPr>
+      <w:rFonts w:ascii="Tahoma" w:hAnsi="Tahoma" w:cs="Tahoma"/>
+      <w:sz w:val="18"/>
+      <w:szCs w:val="18"/>
+    </w:rPr>
   </w:style>
 </w:styles>
 </file>

--- a/דרישות פרויקט.docx
+++ b/דרישות פרויקט.docx
@@ -1016,13 +1016,8 @@
     </w:p>
     <w:p>
       <w:pPr>
+        <w:keepNext/>
         <w:spacing w:line="240" w:lineRule="auto"/>
-        <w:rPr>
-          <w:rFonts w:ascii="Times New Roman" w:eastAsia="Times New Roman" w:hAnsi="Times New Roman" w:cs="Times New Roman"/>
-          <w:sz w:val="24"/>
-          <w:szCs w:val="24"/>
-          <w:rtl/>
-        </w:rPr>
       </w:pPr>
       <w:r>
         <w:rPr>
@@ -1050,6 +1045,109 @@
     </w:p>
     <w:p>
       <w:pPr>
+        <w:pStyle w:val="a6"/>
+        <w:jc w:val="center"/>
+        <w:rPr>
+          <w:rFonts w:ascii="Times New Roman" w:eastAsia="Times New Roman" w:hAnsi="Times New Roman" w:cs="Times New Roman"/>
+          <w:i w:val="0"/>
+          <w:iCs w:val="0"/>
+          <w:sz w:val="24"/>
+          <w:szCs w:val="24"/>
+          <w:rtl/>
+        </w:rPr>
+      </w:pPr>
+      <w:r>
+        <w:rPr>
+          <w:i w:val="0"/>
+          <w:iCs w:val="0"/>
+          <w:rtl/>
+        </w:rPr>
+        <w:t xml:space="preserve">איור </w:t>
+      </w:r>
+      <w:r>
+        <w:rPr>
+          <w:i w:val="0"/>
+          <w:iCs w:val="0"/>
+          <w:rtl/>
+        </w:rPr>
+        <w:fldChar w:fldCharType="begin"/>
+      </w:r>
+      <w:r>
+        <w:rPr>
+          <w:i w:val="0"/>
+          <w:iCs w:val="0"/>
+          <w:rtl/>
+        </w:rPr>
+        <w:instrText xml:space="preserve"> </w:instrText>
+      </w:r>
+      <w:r>
+        <w:rPr>
+          <w:i w:val="0"/>
+          <w:iCs w:val="0"/>
+        </w:rPr>
+        <w:instrText>SEQ</w:instrText>
+      </w:r>
+      <w:r>
+        <w:rPr>
+          <w:i w:val="0"/>
+          <w:iCs w:val="0"/>
+          <w:rtl/>
+        </w:rPr>
+        <w:instrText xml:space="preserve"> איור \* </w:instrText>
+      </w:r>
+      <w:r>
+        <w:rPr>
+          <w:i w:val="0"/>
+          <w:iCs w:val="0"/>
+        </w:rPr>
+        <w:instrText>ARABIC</w:instrText>
+      </w:r>
+      <w:r>
+        <w:rPr>
+          <w:i w:val="0"/>
+          <w:iCs w:val="0"/>
+          <w:rtl/>
+        </w:rPr>
+        <w:instrText xml:space="preserve"> </w:instrText>
+      </w:r>
+      <w:r>
+        <w:rPr>
+          <w:i w:val="0"/>
+          <w:iCs w:val="0"/>
+          <w:rtl/>
+        </w:rPr>
+        <w:fldChar w:fldCharType="separate"/>
+      </w:r>
+      <w:r>
+        <w:rPr>
+          <w:i w:val="0"/>
+          <w:iCs w:val="0"/>
+          <w:noProof/>
+          <w:rtl/>
+        </w:rPr>
+        <w:t>1</w:t>
+      </w:r>
+      <w:r>
+        <w:rPr>
+          <w:i w:val="0"/>
+          <w:iCs w:val="0"/>
+          <w:rtl/>
+        </w:rPr>
+        <w:fldChar w:fldCharType="end"/>
+      </w:r>
+      <w:r>
+        <w:rPr>
+          <w:rFonts w:hint="cs"/>
+          <w:i w:val="0"/>
+          <w:iCs w:val="0"/>
+          <w:noProof/>
+          <w:rtl/>
+        </w:rPr>
+        <w:t>: מסכי האפליקציה</w:t>
+      </w:r>
+    </w:p>
+    <w:p>
+      <w:pPr>
         <w:bidi w:val="0"/>
         <w:spacing w:after="0" w:line="240" w:lineRule="auto"/>
         <w:rPr>
@@ -1107,7 +1205,17 @@
           <w:color w:val="000000"/>
           <w:rtl/>
         </w:rPr>
-        <w:t xml:space="preserve"> הינם בעלי עניין הישירים. בעלי עניין עקיפים הם עובדי המסעדה והלקוחות</w:t>
+        <w:t xml:space="preserve"> הינם בעלי עניין הישירי</w:t>
+      </w:r>
+      <w:bookmarkStart w:id="0" w:name="_GoBack"/>
+      <w:bookmarkEnd w:id="0"/>
+      <w:r>
+        <w:rPr>
+          <w:rFonts w:ascii="Calibri" w:eastAsia="Times New Roman" w:hAnsi="Calibri" w:cs="Calibri" w:hint="cs"/>
+          <w:color w:val="000000"/>
+          <w:rtl/>
+        </w:rPr>
+        <w:t>ם. בעלי עניין עקיפים הם עובדי המסעדה והלקוחות</w:t>
       </w:r>
       <w:r>
         <w:rPr>
@@ -1173,23 +1281,7 @@
           <w:color w:val="000000"/>
           <w:rtl/>
         </w:rPr>
-        <w:t>את עבודתם</w:t>
-      </w:r>
-      <w:r>
-        <w:rPr>
-          <w:rFonts w:ascii="Calibri" w:eastAsia="Times New Roman" w:hAnsi="Calibri" w:cs="Calibri" w:hint="cs"/>
-          <w:color w:val="000000"/>
-          <w:rtl/>
-        </w:rPr>
-        <w:t>,</w:t>
-      </w:r>
-      <w:r>
-        <w:rPr>
-          <w:rFonts w:ascii="Calibri" w:eastAsia="Times New Roman" w:hAnsi="Calibri" w:cs="Calibri" w:hint="cs"/>
-          <w:color w:val="000000"/>
-          <w:rtl/>
-        </w:rPr>
-        <w:t xml:space="preserve"> </w:t>
+        <w:t xml:space="preserve">את עבודתם </w:t>
       </w:r>
       <w:r>
         <w:rPr>
@@ -1261,7 +1353,31 @@
           <w:color w:val="000000"/>
           <w:rtl/>
         </w:rPr>
-        <w:t>או מקום ישיבה אלטרנטיבי בהתחשב במצב המסעדה ואילוצים בהתחשב במצב המסעדה נכון לאותו רגע.</w:t>
+        <w:t>או מקום ישיבה אלטרנטיבי בהתחשב במצב המסעדה</w:t>
+      </w:r>
+      <w:r>
+        <w:rPr>
+          <w:rFonts w:ascii="Calibri" w:eastAsia="Times New Roman" w:hAnsi="Calibri" w:cs="Calibri" w:hint="cs"/>
+          <w:color w:val="000000"/>
+          <w:rtl/>
+        </w:rPr>
+        <w:t xml:space="preserve"> נכון לאותו הרגע</w:t>
+      </w:r>
+      <w:r>
+        <w:rPr>
+          <w:rFonts w:ascii="Calibri" w:eastAsia="Times New Roman" w:hAnsi="Calibri" w:cs="Calibri" w:hint="cs"/>
+          <w:color w:val="000000"/>
+          <w:rtl/>
+        </w:rPr>
+        <w:t xml:space="preserve"> ואילוצים</w:t>
+      </w:r>
+      <w:r>
+        <w:rPr>
+          <w:rFonts w:ascii="Calibri" w:eastAsia="Times New Roman" w:hAnsi="Calibri" w:cs="Calibri" w:hint="cs"/>
+          <w:color w:val="000000"/>
+          <w:rtl/>
+        </w:rPr>
+        <w:t xml:space="preserve"> נוספים.</w:t>
       </w:r>
     </w:p>
     <w:p>
@@ -1446,22 +1562,7 @@
           <w:szCs w:val="28"/>
           <w:rtl/>
         </w:rPr>
-        <w:lastRenderedPageBreak/>
-        <w:t>דרישו</w:t>
-      </w:r>
-      <w:bookmarkStart w:id="0" w:name="_GoBack"/>
-      <w:bookmarkEnd w:id="0"/>
-      <w:r>
-        <w:rPr>
-          <w:rFonts w:ascii="Calibri" w:eastAsia="Times New Roman" w:hAnsi="Calibri" w:cs="Calibri"/>
-          <w:b/>
-          <w:bCs/>
-          <w:color w:val="000000"/>
-          <w:sz w:val="28"/>
-          <w:szCs w:val="28"/>
-          <w:rtl/>
-        </w:rPr>
-        <w:t>ת פונקציונלית:</w:t>
+        <w:t>דרישות פונקציונלית:</w:t>
       </w:r>
     </w:p>
     <w:p>
@@ -1731,7 +1832,7 @@
           <w:color w:val="000000"/>
           <w:rtl/>
         </w:rPr>
-        <w:t>קודם ימקם את השולחנות על פני המסדה. לאחר מיקום השולחנות ימלא את ההגדרות של כול שולחן.</w:t>
+        <w:t>יבחר את סוג השולחן הרצוי מתוך מאגר קיים וימקם את השולחן במסעדה. ניתן יהיה לשמור את סכמת המסעדה.</w:t>
       </w:r>
     </w:p>
     <w:p>
@@ -1800,15 +1901,15 @@
           <w:color w:val="000000"/>
           <w:rtl/>
         </w:rPr>
-        <w:t>יכניס</w:t>
-      </w:r>
-      <w:r>
-        <w:rPr>
-          <w:rFonts w:ascii="Calibri" w:eastAsia="Times New Roman" w:hAnsi="Calibri" w:cs="Calibri" w:hint="cs"/>
-          <w:color w:val="000000"/>
-          <w:rtl/>
-        </w:rPr>
-        <w:t xml:space="preserve"> הזמנה, ימלא </w:t>
+        <w:t>יזין הזמנה וכן</w:t>
+      </w:r>
+      <w:r>
+        <w:rPr>
+          <w:rFonts w:ascii="Calibri" w:eastAsia="Times New Roman" w:hAnsi="Calibri" w:cs="Calibri" w:hint="cs"/>
+          <w:color w:val="000000"/>
+          <w:rtl/>
+        </w:rPr>
+        <w:t xml:space="preserve"> ימלא </w:t>
       </w:r>
       <w:r>
         <w:rPr>
@@ -1824,23 +1925,23 @@
           <w:color w:val="000000"/>
           <w:rtl/>
         </w:rPr>
-        <w:t xml:space="preserve">. </w:t>
-      </w:r>
-      <w:r>
-        <w:rPr>
-          <w:rFonts w:ascii="Calibri" w:eastAsia="Times New Roman" w:hAnsi="Calibri" w:cs="Calibri" w:hint="cs"/>
-          <w:color w:val="000000"/>
-          <w:rtl/>
-        </w:rPr>
-        <w:t>המערכת תאתר באופן אוטומטי את השולחן המתאים ביותר להזמנה.</w:t>
-      </w:r>
-      <w:r>
-        <w:rPr>
-          <w:rFonts w:ascii="Calibri" w:eastAsia="Times New Roman" w:hAnsi="Calibri" w:cs="Calibri" w:hint="cs"/>
-          <w:color w:val="000000"/>
-          <w:rtl/>
-        </w:rPr>
-        <w:t xml:space="preserve"> במידה ולא יהיה שולחן זמין העונה על הדרישות המערכת תציע שולחנות נוספים אפשריים עם חריגה ב</w:t>
+        <w:t>. המערכת תאתר באופן אוטומטי את השולחן המתאים ביותר להזמנה.</w:t>
+      </w:r>
+      <w:r>
+        <w:rPr>
+          <w:rFonts w:ascii="Calibri" w:eastAsia="Times New Roman" w:hAnsi="Calibri" w:cs="Calibri" w:hint="cs"/>
+          <w:color w:val="000000"/>
+          <w:rtl/>
+        </w:rPr>
+        <w:t xml:space="preserve"> במידה ולא יהיה שולחן זמין העונה על הדרישות המערכת תציע שולחנות נוספים אפשריים עם חריגה </w:t>
+      </w:r>
+      <w:r>
+        <w:rPr>
+          <w:rFonts w:ascii="Calibri" w:eastAsia="Times New Roman" w:hAnsi="Calibri" w:cs="Calibri" w:hint="cs"/>
+          <w:color w:val="000000"/>
+          <w:rtl/>
+        </w:rPr>
+        <w:t>מ</w:t>
       </w:r>
       <w:r>
         <w:rPr>
@@ -1856,7 +1957,23 @@
           <w:color w:val="000000"/>
           <w:rtl/>
         </w:rPr>
-        <w:t xml:space="preserve"> הלקוח בהזמנה.</w:t>
+        <w:t xml:space="preserve"> הלקוח </w:t>
+      </w:r>
+      <w:r>
+        <w:rPr>
+          <w:rFonts w:ascii="Calibri" w:eastAsia="Times New Roman" w:hAnsi="Calibri" w:cs="Calibri" w:hint="cs"/>
+          <w:color w:val="000000"/>
+          <w:rtl/>
+        </w:rPr>
+        <w:t>המקוריות</w:t>
+      </w:r>
+      <w:r>
+        <w:rPr>
+          <w:rFonts w:ascii="Calibri" w:eastAsia="Times New Roman" w:hAnsi="Calibri" w:cs="Calibri" w:hint="cs"/>
+          <w:color w:val="000000"/>
+          <w:rtl/>
+        </w:rPr>
+        <w:t>.</w:t>
       </w:r>
     </w:p>
     <w:p>
@@ -1879,7 +1996,7 @@
         <w:spacing w:after="0" w:line="240" w:lineRule="auto"/>
         <w:textAlignment w:val="baseline"/>
         <w:rPr>
-          <w:rFonts w:ascii="Calibri" w:eastAsia="Times New Roman" w:hAnsi="Calibri" w:cs="Calibri" w:hint="cs"/>
+          <w:rFonts w:ascii="Calibri" w:eastAsia="Times New Roman" w:hAnsi="Calibri" w:cs="Calibri"/>
           <w:color w:val="000000"/>
           <w:rtl/>
         </w:rPr>
@@ -1898,7 +2015,23 @@
           <w:color w:val="000000"/>
           <w:rtl/>
         </w:rPr>
-        <w:t xml:space="preserve">בכול שולחן- </w:t>
+        <w:t>בכול שולחן</w:t>
+      </w:r>
+      <w:r>
+        <w:rPr>
+          <w:rFonts w:ascii="Calibri" w:eastAsia="Times New Roman" w:hAnsi="Calibri" w:cs="Calibri" w:hint="cs"/>
+          <w:color w:val="000000"/>
+          <w:rtl/>
+        </w:rPr>
+        <w:t>:</w:t>
+      </w:r>
+      <w:r>
+        <w:rPr>
+          <w:rFonts w:ascii="Calibri" w:eastAsia="Times New Roman" w:hAnsi="Calibri" w:cs="Calibri" w:hint="cs"/>
+          <w:color w:val="000000"/>
+          <w:rtl/>
+        </w:rPr>
+        <w:t xml:space="preserve"> </w:t>
       </w:r>
       <w:r>
         <w:rPr>
@@ -1984,7 +2117,23 @@
           <w:color w:val="000000"/>
           <w:rtl/>
         </w:rPr>
-        <w:t>נתוני המסעדה יהיו שמורים למשתמש בקובץ.</w:t>
+        <w:t>נתוני המסעדה י</w:t>
+      </w:r>
+      <w:r>
+        <w:rPr>
+          <w:rFonts w:ascii="Calibri" w:eastAsia="Times New Roman" w:hAnsi="Calibri" w:cs="Calibri" w:hint="cs"/>
+          <w:color w:val="000000"/>
+          <w:rtl/>
+        </w:rPr>
+        <w:t xml:space="preserve">ישמרו </w:t>
+      </w:r>
+      <w:r>
+        <w:rPr>
+          <w:rFonts w:ascii="Calibri" w:eastAsia="Times New Roman" w:hAnsi="Calibri" w:cs="Calibri" w:hint="cs"/>
+          <w:color w:val="000000"/>
+          <w:rtl/>
+        </w:rPr>
+        <w:t>למשתמש בקובץ.</w:t>
       </w:r>
     </w:p>
     <w:p>
@@ -2006,15 +2155,7 @@
           <w:color w:val="000000"/>
           <w:rtl/>
         </w:rPr>
-        <w:t xml:space="preserve">בפתיחת המערכת, כדי לבצע תפעול של מסעדה קיימת </w:t>
-      </w:r>
-      <w:r>
-        <w:rPr>
-          <w:rFonts w:ascii="Calibri" w:eastAsia="Times New Roman" w:hAnsi="Calibri" w:cs="Calibri" w:hint="cs"/>
-          <w:color w:val="000000"/>
-          <w:rtl/>
-        </w:rPr>
-        <w:t>המשתמש יבחר באופציה של טעינת המסעדה שלו, והיא תוצג בפתיחת מסך תפעול מסעדה.</w:t>
+        <w:t>בפתיחת המערכת, כדי לבצע תפעול של מסעדה קיימת המשתמש יבחר באופציה של טעינת המסעדה שלו, והיא תוצג בפתיחת מסך תפעול מסעדה.</w:t>
       </w:r>
     </w:p>
     <w:p>
@@ -2114,7 +2255,15 @@
           <w:color w:val="000000"/>
           <w:rtl/>
         </w:rPr>
-        <w:t>ציג במהלך משמרת</w:t>
+        <w:t xml:space="preserve">ציג </w:t>
+      </w:r>
+      <w:r>
+        <w:rPr>
+          <w:rFonts w:ascii="Calibri" w:eastAsia="Times New Roman" w:hAnsi="Calibri" w:cs="Calibri" w:hint="cs"/>
+          <w:color w:val="000000"/>
+          <w:rtl/>
+        </w:rPr>
+        <w:t>בזמן אמת את מספר השולחנות ה</w:t>
       </w:r>
       <w:r>
         <w:rPr>
@@ -2122,15 +2271,31 @@
           <w:color w:val="000000"/>
           <w:rtl/>
         </w:rPr>
-        <w:t xml:space="preserve"> כמה שולחנות פנויים קיימים במסעדה, וכמה מקומות פנויים יש</w:t>
-      </w:r>
-      <w:r>
-        <w:rPr>
-          <w:rFonts w:ascii="Calibri" w:eastAsia="Times New Roman" w:hAnsi="Calibri" w:cs="Calibri" w:hint="cs"/>
-          <w:color w:val="000000"/>
-          <w:rtl/>
-        </w:rPr>
-        <w:t>.</w:t>
+        <w:t xml:space="preserve">פנויים </w:t>
+      </w:r>
+      <w:r>
+        <w:rPr>
+          <w:rFonts w:ascii="Calibri" w:eastAsia="Times New Roman" w:hAnsi="Calibri" w:cs="Calibri" w:hint="cs"/>
+          <w:color w:val="000000"/>
+          <w:rtl/>
+        </w:rPr>
+        <w:t>ה</w:t>
+      </w:r>
+      <w:r>
+        <w:rPr>
+          <w:rFonts w:ascii="Calibri" w:eastAsia="Times New Roman" w:hAnsi="Calibri" w:cs="Calibri"/>
+          <w:color w:val="000000"/>
+          <w:rtl/>
+        </w:rPr>
+        <w:t xml:space="preserve">קיימים במסעדה וכמה מקומות </w:t>
+      </w:r>
+      <w:r>
+        <w:rPr>
+          <w:rFonts w:ascii="Calibri" w:eastAsia="Times New Roman" w:hAnsi="Calibri" w:cs="Calibri" w:hint="cs"/>
+          <w:color w:val="000000"/>
+          <w:rtl/>
+        </w:rPr>
+        <w:t>הושבה זמינים.</w:t>
       </w:r>
     </w:p>
     <w:p>
@@ -2152,7 +2317,23 @@
           <w:color w:val="000000"/>
           <w:rtl/>
         </w:rPr>
-        <w:t>המערכת תחשב בסוף יום את כמות הלקוחות באותו יום, ותציג השוואה ביחס לימים קודמים.</w:t>
+        <w:t xml:space="preserve">המערכת תחשב בסוף יום את </w:t>
+      </w:r>
+      <w:r>
+        <w:rPr>
+          <w:rFonts w:ascii="Calibri" w:eastAsia="Times New Roman" w:hAnsi="Calibri" w:cs="Calibri" w:hint="cs"/>
+          <w:color w:val="000000"/>
+          <w:rtl/>
+        </w:rPr>
+        <w:t>מספר</w:t>
+      </w:r>
+      <w:r>
+        <w:rPr>
+          <w:rFonts w:ascii="Calibri" w:eastAsia="Times New Roman" w:hAnsi="Calibri" w:cs="Calibri" w:hint="cs"/>
+          <w:color w:val="000000"/>
+          <w:rtl/>
+        </w:rPr>
+        <w:t xml:space="preserve"> הלקוחות באותו יום, ותציג השוואה ביחס לימים קודמים.</w:t>
       </w:r>
     </w:p>
     <w:p>
@@ -2329,7 +2510,7 @@
           <w:color w:val="000000"/>
           <w:rtl/>
         </w:rPr>
-        <w:t xml:space="preserve"> למשל עוד רבע </w:t>
+        <w:t xml:space="preserve"> </w:t>
       </w:r>
       <w:proofErr w:type="gramStart"/>
       <w:r>
@@ -2338,7 +2519,15 @@
           <w:color w:val="000000"/>
           <w:rtl/>
         </w:rPr>
-        <w:t>שעה ,</w:t>
+        <w:t xml:space="preserve">למשל </w:t>
+      </w:r>
+      <w:r>
+        <w:rPr>
+          <w:rFonts w:ascii="Calibri" w:eastAsia="Times New Roman" w:hAnsi="Calibri" w:cs="Calibri" w:hint="cs"/>
+          <w:color w:val="000000"/>
+          <w:rtl/>
+        </w:rPr>
+        <w:t>:</w:t>
       </w:r>
       <w:proofErr w:type="gramEnd"/>
       <w:r>
@@ -2347,7 +2536,23 @@
           <w:color w:val="000000"/>
           <w:rtl/>
         </w:rPr>
-        <w:t xml:space="preserve"> </w:t>
+        <w:t xml:space="preserve"> שעה אחרת</w:t>
+      </w:r>
+      <w:r>
+        <w:rPr>
+          <w:rFonts w:ascii="Calibri" w:eastAsia="Times New Roman" w:hAnsi="Calibri" w:cs="Calibri" w:hint="cs"/>
+          <w:color w:val="000000"/>
+          <w:rtl/>
+        </w:rPr>
+        <w:t xml:space="preserve">, </w:t>
+      </w:r>
+      <w:r>
+        <w:rPr>
+          <w:rFonts w:ascii="Calibri" w:eastAsia="Times New Roman" w:hAnsi="Calibri" w:cs="Calibri" w:hint="cs"/>
+          <w:color w:val="000000"/>
+          <w:rtl/>
+        </w:rPr>
+        <w:t xml:space="preserve">סוג שולחן אחר, </w:t>
       </w:r>
       <w:proofErr w:type="spellStart"/>
       <w:r>
@@ -2365,41 +2570,7 @@
           <w:color w:val="000000"/>
           <w:rtl/>
         </w:rPr>
-        <w:t xml:space="preserve"> עישון למרות שרצו לא עישון , שולחן </w:t>
-      </w:r>
-      <w:r>
-        <w:rPr>
-          <w:rFonts w:ascii="Calibri" w:eastAsia="Times New Roman" w:hAnsi="Calibri" w:cs="Calibri" w:hint="cs"/>
-          <w:color w:val="000000"/>
-          <w:rtl/>
-        </w:rPr>
-        <w:t>גבוהה</w:t>
-      </w:r>
-      <w:r>
-        <w:rPr>
-          <w:rFonts w:ascii="Calibri" w:eastAsia="Times New Roman" w:hAnsi="Calibri" w:cs="Calibri" w:hint="cs"/>
-          <w:color w:val="000000"/>
-          <w:rtl/>
-        </w:rPr>
-        <w:t xml:space="preserve"> למרות שרצו שולחן אחר, </w:t>
-      </w:r>
-      <w:proofErr w:type="spellStart"/>
-      <w:r>
-        <w:rPr>
-          <w:rFonts w:ascii="Calibri" w:eastAsia="Times New Roman" w:hAnsi="Calibri" w:cs="Calibri" w:hint="cs"/>
-          <w:color w:val="000000"/>
-          <w:rtl/>
-        </w:rPr>
-        <w:t>וכו</w:t>
-      </w:r>
-      <w:proofErr w:type="spellEnd"/>
-      <w:r>
-        <w:rPr>
-          <w:rFonts w:ascii="Calibri" w:eastAsia="Times New Roman" w:hAnsi="Calibri" w:cs="Calibri" w:hint="cs"/>
-          <w:color w:val="000000"/>
-          <w:rtl/>
-        </w:rPr>
-        <w:t>...</w:t>
+        <w:t xml:space="preserve"> ישיבה אחר.</w:t>
       </w:r>
     </w:p>
     <w:p>
@@ -2451,7 +2622,23 @@
           <w:color w:val="000000"/>
           <w:rtl/>
         </w:rPr>
-        <w:t>המערכת תבצע אופטימיזציה של מקומות הישיבה במסעדה בצורה יעילה כך תנצל ביעילות את המקום.</w:t>
+        <w:t>המערכת תבצע אופטימיזציה של מקומות הישיבה במסעדה</w:t>
+      </w:r>
+      <w:r>
+        <w:rPr>
+          <w:rFonts w:ascii="Calibri" w:eastAsia="Times New Roman" w:hAnsi="Calibri" w:cs="Calibri" w:hint="cs"/>
+          <w:color w:val="000000"/>
+          <w:rtl/>
+        </w:rPr>
+        <w:t xml:space="preserve"> ו</w:t>
+      </w:r>
+      <w:r>
+        <w:rPr>
+          <w:rFonts w:ascii="Calibri" w:eastAsia="Times New Roman" w:hAnsi="Calibri" w:cs="Calibri" w:hint="cs"/>
+          <w:color w:val="000000"/>
+          <w:rtl/>
+        </w:rPr>
+        <w:t>תנצל ביעילות את המקום.</w:t>
       </w:r>
     </w:p>
     <w:p>
@@ -2469,8 +2656,49 @@
           <w:bCs/>
           <w:color w:val="000000"/>
         </w:rPr>
-        <w:t xml:space="preserve">Security </w:t>
-      </w:r>
+        <w:t>Security Requirement</w:t>
+      </w:r>
+      <w:r>
+        <w:rPr>
+          <w:rFonts w:ascii="Calibri" w:eastAsia="Times New Roman" w:hAnsi="Calibri" w:cs="Calibri" w:hint="cs"/>
+          <w:color w:val="000000"/>
+          <w:rtl/>
+        </w:rPr>
+        <w:t xml:space="preserve"> - </w:t>
+      </w:r>
+      <w:r>
+        <w:rPr>
+          <w:rFonts w:ascii="Calibri" w:eastAsia="Times New Roman" w:hAnsi="Calibri" w:cs="Calibri" w:hint="cs"/>
+          <w:color w:val="000000"/>
+          <w:rtl/>
+        </w:rPr>
+        <w:t xml:space="preserve">לצורך עריכה של מסעדה </w:t>
+      </w:r>
+      <w:r>
+        <w:rPr>
+          <w:rFonts w:ascii="Calibri" w:eastAsia="Times New Roman" w:hAnsi="Calibri" w:cs="Calibri" w:hint="cs"/>
+          <w:color w:val="000000"/>
+          <w:rtl/>
+        </w:rPr>
+        <w:t>תידרש</w:t>
+      </w:r>
+      <w:r>
+        <w:rPr>
+          <w:rFonts w:ascii="Calibri" w:eastAsia="Times New Roman" w:hAnsi="Calibri" w:cs="Calibri" w:hint="cs"/>
+          <w:color w:val="000000"/>
+          <w:rtl/>
+        </w:rPr>
+        <w:t xml:space="preserve"> סיסמה. הסיסמה מוגדרת על ידי המנהל.</w:t>
+      </w:r>
+    </w:p>
+    <w:p>
+      <w:pPr>
+        <w:rPr>
+          <w:rFonts w:ascii="Calibri" w:eastAsia="Times New Roman" w:hAnsi="Calibri" w:cs="Calibri"/>
+          <w:color w:val="000000"/>
+          <w:rtl/>
+        </w:rPr>
+      </w:pPr>
       <w:r>
         <w:rPr>
           <w:rFonts w:ascii="Calibri" w:eastAsia="Times New Roman" w:hAnsi="Calibri" w:cs="Calibri"/>
@@ -2478,65 +2706,15 @@
           <w:bCs/>
           <w:color w:val="000000"/>
         </w:rPr>
-        <w:t>Requirement</w:t>
-      </w:r>
-      <w:r>
-        <w:rPr>
-          <w:rFonts w:ascii="Calibri" w:eastAsia="Times New Roman" w:hAnsi="Calibri" w:cs="Calibri" w:hint="cs"/>
-          <w:color w:val="000000"/>
-          <w:rtl/>
-        </w:rPr>
-        <w:t xml:space="preserve"> </w:t>
-      </w:r>
-      <w:r>
-        <w:rPr>
-          <w:rFonts w:ascii="Calibri" w:eastAsia="Times New Roman" w:hAnsi="Calibri" w:cs="Calibri" w:hint="cs"/>
-          <w:color w:val="000000"/>
-          <w:rtl/>
-        </w:rPr>
-        <w:t xml:space="preserve">- </w:t>
-      </w:r>
-      <w:r>
-        <w:rPr>
-          <w:rFonts w:ascii="Calibri" w:eastAsia="Times New Roman" w:hAnsi="Calibri" w:cs="Calibri" w:hint="cs"/>
-          <w:color w:val="000000"/>
-          <w:rtl/>
-        </w:rPr>
-        <w:t xml:space="preserve">לצורך עריכה של מסעדה </w:t>
-      </w:r>
-      <w:r>
-        <w:rPr>
-          <w:rFonts w:ascii="Calibri" w:eastAsia="Times New Roman" w:hAnsi="Calibri" w:cs="Calibri" w:hint="cs"/>
-          <w:color w:val="000000"/>
-          <w:rtl/>
-        </w:rPr>
-        <w:t xml:space="preserve">קיימת </w:t>
-      </w:r>
-      <w:proofErr w:type="spellStart"/>
-      <w:r>
-        <w:rPr>
-          <w:rFonts w:ascii="Calibri" w:eastAsia="Times New Roman" w:hAnsi="Calibri" w:cs="Calibri" w:hint="cs"/>
-          <w:color w:val="000000"/>
-          <w:rtl/>
-        </w:rPr>
-        <w:t>ת</w:t>
-      </w:r>
-      <w:r>
-        <w:rPr>
-          <w:rFonts w:ascii="Calibri" w:eastAsia="Times New Roman" w:hAnsi="Calibri" w:cs="Calibri" w:hint="cs"/>
-          <w:color w:val="000000"/>
-          <w:rtl/>
-        </w:rPr>
-        <w:t>דרש</w:t>
-      </w:r>
-      <w:proofErr w:type="spellEnd"/>
-      <w:r>
-        <w:rPr>
-          <w:rFonts w:ascii="Calibri" w:eastAsia="Times New Roman" w:hAnsi="Calibri" w:cs="Calibri" w:hint="cs"/>
-          <w:color w:val="000000"/>
-          <w:rtl/>
-        </w:rPr>
-        <w:t xml:space="preserve"> סיסמה. הסיסמה מוגדרת על ידי המנהל.</w:t>
+        <w:t xml:space="preserve"> Legal Requirement </w:t>
+      </w:r>
+      <w:r>
+        <w:rPr>
+          <w:rFonts w:ascii="Calibri" w:eastAsia="Times New Roman" w:hAnsi="Calibri" w:cs="Calibri" w:hint="cs"/>
+          <w:color w:val="000000"/>
+          <w:rtl/>
+        </w:rPr>
+        <w:t>- המערכת מאפשרת הפרדה בין לקוחות מעשנים ללא מעשנים.</w:t>
       </w:r>
     </w:p>
     <w:p>
@@ -2547,6 +2725,15 @@
           <w:rtl/>
         </w:rPr>
       </w:pPr>
+      <w:r>
+        <w:rPr>
+          <w:rFonts w:ascii="Calibri" w:eastAsia="Times New Roman" w:hAnsi="Calibri" w:cs="Calibri" w:hint="cs"/>
+          <w:b/>
+          <w:bCs/>
+          <w:color w:val="000000"/>
+        </w:rPr>
+        <w:t>D</w:t>
+      </w:r>
       <w:r>
         <w:rPr>
           <w:rFonts w:ascii="Calibri" w:eastAsia="Times New Roman" w:hAnsi="Calibri" w:cs="Calibri"/>
@@ -2554,23 +2741,15 @@
           <w:bCs/>
           <w:color w:val="000000"/>
         </w:rPr>
-        <w:t xml:space="preserve"> Legal </w:t>
-      </w:r>
-      <w:r>
-        <w:rPr>
-          <w:rFonts w:ascii="Calibri" w:eastAsia="Times New Roman" w:hAnsi="Calibri" w:cs="Calibri"/>
+        <w:t>ependability Requirement</w:t>
+      </w:r>
+      <w:r>
+        <w:rPr>
+          <w:rFonts w:ascii="Calibri" w:eastAsia="Times New Roman" w:hAnsi="Calibri" w:cs="Calibri" w:hint="cs"/>
           <w:b/>
           <w:bCs/>
           <w:color w:val="000000"/>
-        </w:rPr>
-        <w:t>Requirement</w:t>
-      </w:r>
-      <w:r>
-        <w:rPr>
-          <w:rFonts w:ascii="Calibri" w:eastAsia="Times New Roman" w:hAnsi="Calibri" w:cs="Calibri"/>
-          <w:b/>
-          <w:bCs/>
-          <w:color w:val="000000"/>
+          <w:rtl/>
         </w:rPr>
         <w:t xml:space="preserve"> </w:t>
       </w:r>
@@ -2580,60 +2759,6 @@
           <w:color w:val="000000"/>
           <w:rtl/>
         </w:rPr>
-        <w:t>- המערכת מאפשרת הפרדה בין לקוחות מעשנים ללא מעשנים.</w:t>
-      </w:r>
-    </w:p>
-    <w:p>
-      <w:pPr>
-        <w:rPr>
-          <w:rFonts w:ascii="Calibri" w:eastAsia="Times New Roman" w:hAnsi="Calibri" w:cs="Calibri"/>
-          <w:color w:val="000000"/>
-          <w:rtl/>
-        </w:rPr>
-      </w:pPr>
-      <w:r>
-        <w:rPr>
-          <w:rFonts w:ascii="Calibri" w:eastAsia="Times New Roman" w:hAnsi="Calibri" w:cs="Calibri" w:hint="cs"/>
-          <w:b/>
-          <w:bCs/>
-          <w:color w:val="000000"/>
-        </w:rPr>
-        <w:t>D</w:t>
-      </w:r>
-      <w:r>
-        <w:rPr>
-          <w:rFonts w:ascii="Calibri" w:eastAsia="Times New Roman" w:hAnsi="Calibri" w:cs="Calibri"/>
-          <w:b/>
-          <w:bCs/>
-          <w:color w:val="000000"/>
-        </w:rPr>
-        <w:t xml:space="preserve">ependability </w:t>
-      </w:r>
-      <w:r>
-        <w:rPr>
-          <w:rFonts w:ascii="Calibri" w:eastAsia="Times New Roman" w:hAnsi="Calibri" w:cs="Calibri"/>
-          <w:b/>
-          <w:bCs/>
-          <w:color w:val="000000"/>
-        </w:rPr>
-        <w:t>Requirement</w:t>
-      </w:r>
-      <w:r>
-        <w:rPr>
-          <w:rFonts w:ascii="Calibri" w:eastAsia="Times New Roman" w:hAnsi="Calibri" w:cs="Calibri" w:hint="cs"/>
-          <w:b/>
-          <w:bCs/>
-          <w:color w:val="000000"/>
-          <w:rtl/>
-        </w:rPr>
-        <w:t xml:space="preserve"> </w:t>
-      </w:r>
-      <w:r>
-        <w:rPr>
-          <w:rFonts w:ascii="Calibri" w:eastAsia="Times New Roman" w:hAnsi="Calibri" w:cs="Calibri" w:hint="cs"/>
-          <w:color w:val="000000"/>
-          <w:rtl/>
-        </w:rPr>
         <w:t xml:space="preserve">- </w:t>
       </w:r>
       <w:r>
@@ -2657,25 +2782,7 @@
           <w:color w:val="000000"/>
           <w:rtl/>
         </w:rPr>
-        <w:t xml:space="preserve"> זמן את מצב </w:t>
-      </w:r>
-      <w:proofErr w:type="gramStart"/>
-      <w:r>
-        <w:rPr>
-          <w:rFonts w:ascii="Calibri" w:eastAsia="Times New Roman" w:hAnsi="Calibri" w:cs="Calibri" w:hint="cs"/>
-          <w:color w:val="000000"/>
-          <w:rtl/>
-        </w:rPr>
-        <w:t>המסעדה ,</w:t>
-      </w:r>
-      <w:proofErr w:type="gramEnd"/>
-      <w:r>
-        <w:rPr>
-          <w:rFonts w:ascii="Calibri" w:eastAsia="Times New Roman" w:hAnsi="Calibri" w:cs="Calibri" w:hint="cs"/>
-          <w:color w:val="000000"/>
-          <w:rtl/>
-        </w:rPr>
-        <w:t xml:space="preserve"> כך שבמצב של נפילת המערכת המצב ישוחזר.</w:t>
+        <w:t xml:space="preserve"> זמן את מצב המסעדה, כך שבמצב של נפילת המערכת המצב ישוחזר.</w:t>
       </w:r>
     </w:p>
     <w:p/>
@@ -3395,7 +3502,7 @@
       </w:pPr>
     </w:pPrDefault>
   </w:docDefaults>
-  <w:latentStyles w:defLockedState="0" w:defUIPriority="99" w:defSemiHidden="0" w:defUnhideWhenUsed="0" w:defQFormat="0" w:count="376">
+  <w:latentStyles w:defLockedState="0" w:defUIPriority="99" w:defSemiHidden="0" w:defUnhideWhenUsed="0" w:defQFormat="0" w:count="375">
     <w:lsdException w:name="Normal" w:uiPriority="0" w:qFormat="1"/>
     <w:lsdException w:name="heading 1" w:uiPriority="9" w:qFormat="1"/>
     <w:lsdException w:name="heading 2" w:semiHidden="1" w:uiPriority="9" w:unhideWhenUsed="1" w:qFormat="1"/>
@@ -3501,6 +3608,7 @@
     <w:lsdException w:name="HTML Sample" w:semiHidden="1" w:unhideWhenUsed="1"/>
     <w:lsdException w:name="HTML Typewriter" w:semiHidden="1" w:unhideWhenUsed="1"/>
     <w:lsdException w:name="HTML Variable" w:semiHidden="1" w:unhideWhenUsed="1"/>
+    <w:lsdException w:name="Normal Table" w:semiHidden="1" w:unhideWhenUsed="1"/>
     <w:lsdException w:name="annotation subject" w:semiHidden="1" w:unhideWhenUsed="1"/>
     <w:lsdException w:name="No List" w:semiHidden="1" w:unhideWhenUsed="1"/>
     <w:lsdException w:name="Outline List 1" w:semiHidden="1" w:unhideWhenUsed="1"/>
@@ -3547,8 +3655,10 @@
     <w:lsdException w:name="Table Subtle 2" w:semiHidden="1" w:unhideWhenUsed="1"/>
     <w:lsdException w:name="Table Web 1" w:semiHidden="1" w:unhideWhenUsed="1"/>
     <w:lsdException w:name="Table Web 2" w:semiHidden="1" w:unhideWhenUsed="1"/>
+    <w:lsdException w:name="Table Web 3" w:semiHidden="1" w:unhideWhenUsed="1"/>
     <w:lsdException w:name="Balloon Text" w:semiHidden="1" w:unhideWhenUsed="1"/>
     <w:lsdException w:name="Table Grid" w:uiPriority="39"/>
+    <w:lsdException w:name="Table Theme" w:semiHidden="1" w:unhideWhenUsed="1"/>
     <w:lsdException w:name="Placeholder Text" w:semiHidden="1"/>
     <w:lsdException w:name="No Spacing" w:uiPriority="1" w:qFormat="1"/>
     <w:lsdException w:name="Light Shading" w:uiPriority="60"/>
@@ -3768,7 +3878,6 @@
     <w:lsdException w:name="Smart Hyperlink" w:semiHidden="1" w:unhideWhenUsed="1"/>
     <w:lsdException w:name="Hashtag" w:semiHidden="1" w:unhideWhenUsed="1"/>
     <w:lsdException w:name="Unresolved Mention" w:semiHidden="1" w:unhideWhenUsed="1"/>
-    <w:lsdException w:name="Smart Link" w:semiHidden="1" w:unhideWhenUsed="1"/>
   </w:latentStyles>
   <w:style w:type="paragraph" w:default="1" w:styleId="a">
     <w:name w:val="Normal"/>
@@ -3864,6 +3973,25 @@
     <w:rsid w:val="00020764"/>
     <w:rPr>
       <w:rFonts w:ascii="Tahoma" w:hAnsi="Tahoma" w:cs="Tahoma"/>
+      <w:sz w:val="18"/>
+      <w:szCs w:val="18"/>
+    </w:rPr>
+  </w:style>
+  <w:style w:type="paragraph" w:styleId="a6">
+    <w:name w:val="caption"/>
+    <w:basedOn w:val="a"/>
+    <w:next w:val="a"/>
+    <w:uiPriority w:val="35"/>
+    <w:unhideWhenUsed/>
+    <w:qFormat/>
+    <w:rsid w:val="003578E4"/>
+    <w:pPr>
+      <w:spacing w:after="200" w:line="240" w:lineRule="auto"/>
+    </w:pPr>
+    <w:rPr>
+      <w:i/>
+      <w:iCs/>
+      <w:color w:val="44546A" w:themeColor="text2"/>
       <w:sz w:val="18"/>
       <w:szCs w:val="18"/>
     </w:rPr>
